--- a/Results.docx
+++ b/Results.docx
@@ -235,7 +235,21 @@
           <w:sz w:val="24"/>
           <w:szCs w:val="24"/>
         </w:rPr>
-        <w:t>Program in file “Interview Scheduling.pl”</w:t>
+        <w:t>Program in file “</w:t>
+      </w:r>
+      <w:r>
+        <w:rPr>
+          <w:sz w:val="24"/>
+          <w:szCs w:val="24"/>
+        </w:rPr>
+        <w:t>./Program Files/</w:t>
+      </w:r>
+      <w:r>
+        <w:rPr>
+          <w:sz w:val="24"/>
+          <w:szCs w:val="24"/>
+        </w:rPr>
+        <w:t>Interview Scheduling.pl”</w:t>
       </w:r>
     </w:p>
     <w:p>
@@ -329,7 +343,7 @@
           <w:sz w:val="21"/>
           <w:szCs w:val="21"/>
         </w:rPr>
-        <w:t> = [2, 4, 3, 1, 6]</w:t>
+        <w:t> = [2, 4, 5, 1, 3]</w:t>
       </w:r>
     </w:p>
     <w:p>
@@ -361,7 +375,7 @@
           <w:sz w:val="21"/>
           <w:szCs w:val="21"/>
         </w:rPr>
-        <w:t> = [2, 4, 5, 1, 6]</w:t>
+        <w:t> = [3, 2, 5, 1, 4]</w:t>
       </w:r>
     </w:p>
     <w:p>
@@ -393,21 +407,11 @@
           <w:sz w:val="21"/>
           <w:szCs w:val="21"/>
         </w:rPr>
-        <w:t> = [2, 4, 6, 1, 5]</w:t>
-      </w:r>
-    </w:p>
-    <w:p>
-      <w:pPr>
-        <w:shd w:val="clear" w:color="auto" w:fill="FFFFFF"/>
-        <w:spacing w:after="0" w:line="240" w:lineRule="auto"/>
-        <w:rPr>
-          <w:rFonts w:ascii="Helvetica" w:eastAsia="Times New Roman" w:hAnsi="Helvetica" w:cs="Helvetica"/>
-          <w:color w:val="333333"/>
-          <w:sz w:val="21"/>
-          <w:szCs w:val="21"/>
-        </w:rPr>
-      </w:pPr>
-      <w:r>
+        <w:t> = [3, 4, 1, 2, 5]</w:t>
+      </w:r>
+    </w:p>
+    <w:p>
+      <w:pPr>
         <w:rPr>
           <w:rFonts w:ascii="Helvetica" w:eastAsia="Times New Roman" w:hAnsi="Helvetica" w:cs="Helvetica"/>
           <w:b/>
@@ -416,945 +420,163 @@
           <w:sz w:val="21"/>
           <w:szCs w:val="21"/>
         </w:rPr>
-        <w:t>People</w:t>
-      </w:r>
-      <w:r>
-        <w:rPr>
-          <w:rFonts w:ascii="Helvetica" w:eastAsia="Times New Roman" w:hAnsi="Helvetica" w:cs="Helvetica"/>
-          <w:color w:val="333333"/>
-          <w:sz w:val="21"/>
-          <w:szCs w:val="21"/>
-        </w:rPr>
-        <w:t> = [2, 6, 3, 1, 4]</w:t>
-      </w:r>
-    </w:p>
-    <w:p>
-      <w:pPr>
-        <w:shd w:val="clear" w:color="auto" w:fill="EEEEEE"/>
-        <w:spacing w:after="0" w:line="240" w:lineRule="auto"/>
-        <w:rPr>
-          <w:rFonts w:ascii="Helvetica" w:eastAsia="Times New Roman" w:hAnsi="Helvetica" w:cs="Helvetica"/>
-          <w:color w:val="333333"/>
-          <w:sz w:val="21"/>
-          <w:szCs w:val="21"/>
-        </w:rPr>
-      </w:pPr>
-      <w:r>
-        <w:rPr>
-          <w:rFonts w:ascii="Helvetica" w:eastAsia="Times New Roman" w:hAnsi="Helvetica" w:cs="Helvetica"/>
+      </w:pPr>
+    </w:p>
+    <w:p>
+      <w:pPr>
+        <w:rPr>
+          <w:sz w:val="24"/>
+          <w:szCs w:val="24"/>
+        </w:rPr>
+      </w:pPr>
+      <w:r>
+        <w:rPr>
+          <w:sz w:val="24"/>
+          <w:szCs w:val="24"/>
+        </w:rPr>
+        <w:t>Results with additional Constraint Don must follow right after Cam:</w:t>
+      </w:r>
+    </w:p>
+    <w:p>
+      <w:pPr>
+        <w:rPr>
+          <w:sz w:val="24"/>
+          <w:szCs w:val="24"/>
+        </w:rPr>
+      </w:pPr>
+      <w:r>
+        <w:rPr>
+          <w:rStyle w:val="pl-ovar"/>
+          <w:rFonts w:ascii="Helvetica" w:hAnsi="Helvetica" w:cs="Helvetica"/>
           <w:b/>
           <w:bCs/>
           <w:color w:val="880000"/>
           <w:sz w:val="21"/>
           <w:szCs w:val="21"/>
+          <w:u w:val="single"/>
         </w:rPr>
         <w:t>People</w:t>
       </w:r>
       <w:r>
         <w:rPr>
-          <w:rFonts w:ascii="Helvetica" w:eastAsia="Times New Roman" w:hAnsi="Helvetica" w:cs="Helvetica"/>
-          <w:color w:val="333333"/>
-          <w:sz w:val="21"/>
-          <w:szCs w:val="21"/>
-        </w:rPr>
-        <w:t> = [2, 6, 3, 1, 5]</w:t>
-      </w:r>
-    </w:p>
-    <w:p>
-      <w:pPr>
-        <w:shd w:val="clear" w:color="auto" w:fill="FFFFFF"/>
-        <w:spacing w:after="0" w:line="240" w:lineRule="auto"/>
-        <w:rPr>
-          <w:rFonts w:ascii="Helvetica" w:eastAsia="Times New Roman" w:hAnsi="Helvetica" w:cs="Helvetica"/>
-          <w:color w:val="333333"/>
-          <w:sz w:val="21"/>
-          <w:szCs w:val="21"/>
-        </w:rPr>
-      </w:pPr>
-      <w:r>
-        <w:rPr>
-          <w:rFonts w:ascii="Helvetica" w:eastAsia="Times New Roman" w:hAnsi="Helvetica" w:cs="Helvetica"/>
-          <w:b/>
-          <w:bCs/>
-          <w:color w:val="880000"/>
-          <w:sz w:val="21"/>
-          <w:szCs w:val="21"/>
-        </w:rPr>
-        <w:t>People</w:t>
-      </w:r>
-      <w:r>
-        <w:rPr>
-          <w:rFonts w:ascii="Helvetica" w:eastAsia="Times New Roman" w:hAnsi="Helvetica" w:cs="Helvetica"/>
-          <w:color w:val="333333"/>
-          <w:sz w:val="21"/>
-          <w:szCs w:val="21"/>
-        </w:rPr>
-        <w:t> = [2, 6, 5, 1, 4]</w:t>
-      </w:r>
-    </w:p>
-    <w:p>
-      <w:pPr>
-        <w:shd w:val="clear" w:color="auto" w:fill="EEEEEE"/>
-        <w:spacing w:after="0" w:line="240" w:lineRule="auto"/>
-        <w:rPr>
-          <w:rFonts w:ascii="Helvetica" w:eastAsia="Times New Roman" w:hAnsi="Helvetica" w:cs="Helvetica"/>
-          <w:color w:val="333333"/>
-          <w:sz w:val="21"/>
-          <w:szCs w:val="21"/>
-        </w:rPr>
-      </w:pPr>
-      <w:r>
-        <w:rPr>
-          <w:rFonts w:ascii="Helvetica" w:eastAsia="Times New Roman" w:hAnsi="Helvetica" w:cs="Helvetica"/>
-          <w:b/>
-          <w:bCs/>
-          <w:color w:val="880000"/>
-          <w:sz w:val="21"/>
-          <w:szCs w:val="21"/>
-        </w:rPr>
-        <w:t>People</w:t>
-      </w:r>
-      <w:r>
-        <w:rPr>
-          <w:rFonts w:ascii="Helvetica" w:eastAsia="Times New Roman" w:hAnsi="Helvetica" w:cs="Helvetica"/>
-          <w:color w:val="333333"/>
-          <w:sz w:val="21"/>
-          <w:szCs w:val="21"/>
-        </w:rPr>
-        <w:t> = [3, 2, 5, 1, 4]</w:t>
-      </w:r>
-    </w:p>
-    <w:p>
-      <w:pPr>
-        <w:shd w:val="clear" w:color="auto" w:fill="FFFFFF"/>
-        <w:spacing w:after="0" w:line="240" w:lineRule="auto"/>
-        <w:rPr>
-          <w:rFonts w:ascii="Helvetica" w:eastAsia="Times New Roman" w:hAnsi="Helvetica" w:cs="Helvetica"/>
-          <w:color w:val="333333"/>
-          <w:sz w:val="21"/>
-          <w:szCs w:val="21"/>
-        </w:rPr>
-      </w:pPr>
-      <w:r>
-        <w:rPr>
-          <w:rFonts w:ascii="Helvetica" w:eastAsia="Times New Roman" w:hAnsi="Helvetica" w:cs="Helvetica"/>
-          <w:b/>
-          <w:bCs/>
-          <w:color w:val="880000"/>
-          <w:sz w:val="21"/>
-          <w:szCs w:val="21"/>
-        </w:rPr>
-        <w:t>People</w:t>
-      </w:r>
-      <w:r>
-        <w:rPr>
-          <w:rFonts w:ascii="Helvetica" w:eastAsia="Times New Roman" w:hAnsi="Helvetica" w:cs="Helvetica"/>
-          <w:color w:val="333333"/>
-          <w:sz w:val="21"/>
-          <w:szCs w:val="21"/>
-        </w:rPr>
-        <w:t> = [3, 2, 5, 1, 6]</w:t>
-      </w:r>
-    </w:p>
-    <w:p>
-      <w:pPr>
-        <w:shd w:val="clear" w:color="auto" w:fill="EEEEEE"/>
-        <w:spacing w:after="0" w:line="240" w:lineRule="auto"/>
-        <w:rPr>
-          <w:rFonts w:ascii="Helvetica" w:eastAsia="Times New Roman" w:hAnsi="Helvetica" w:cs="Helvetica"/>
-          <w:color w:val="333333"/>
-          <w:sz w:val="21"/>
-          <w:szCs w:val="21"/>
-        </w:rPr>
-      </w:pPr>
-      <w:r>
-        <w:rPr>
-          <w:rFonts w:ascii="Helvetica" w:eastAsia="Times New Roman" w:hAnsi="Helvetica" w:cs="Helvetica"/>
-          <w:b/>
-          <w:bCs/>
-          <w:color w:val="880000"/>
-          <w:sz w:val="21"/>
-          <w:szCs w:val="21"/>
-        </w:rPr>
-        <w:t>People</w:t>
-      </w:r>
-      <w:r>
-        <w:rPr>
-          <w:rFonts w:ascii="Helvetica" w:eastAsia="Times New Roman" w:hAnsi="Helvetica" w:cs="Helvetica"/>
-          <w:color w:val="333333"/>
-          <w:sz w:val="21"/>
-          <w:szCs w:val="21"/>
-        </w:rPr>
-        <w:t> = [3, 2, 6, 1, 4]</w:t>
-      </w:r>
-    </w:p>
-    <w:p>
-      <w:pPr>
-        <w:shd w:val="clear" w:color="auto" w:fill="FFFFFF"/>
-        <w:spacing w:after="0" w:line="240" w:lineRule="auto"/>
-        <w:rPr>
-          <w:rFonts w:ascii="Helvetica" w:eastAsia="Times New Roman" w:hAnsi="Helvetica" w:cs="Helvetica"/>
-          <w:color w:val="333333"/>
-          <w:sz w:val="21"/>
-          <w:szCs w:val="21"/>
-        </w:rPr>
-      </w:pPr>
-      <w:r>
-        <w:rPr>
-          <w:rFonts w:ascii="Helvetica" w:eastAsia="Times New Roman" w:hAnsi="Helvetica" w:cs="Helvetica"/>
-          <w:b/>
-          <w:bCs/>
-          <w:color w:val="880000"/>
-          <w:sz w:val="21"/>
-          <w:szCs w:val="21"/>
-        </w:rPr>
-        <w:t>People</w:t>
-      </w:r>
-      <w:r>
-        <w:rPr>
-          <w:rFonts w:ascii="Helvetica" w:eastAsia="Times New Roman" w:hAnsi="Helvetica" w:cs="Helvetica"/>
-          <w:color w:val="333333"/>
-          <w:sz w:val="21"/>
-          <w:szCs w:val="21"/>
-        </w:rPr>
-        <w:t> = [3, 2, 6, 1, 5]</w:t>
-      </w:r>
-    </w:p>
-    <w:p>
-      <w:pPr>
-        <w:shd w:val="clear" w:color="auto" w:fill="EEEEEE"/>
-        <w:spacing w:after="0" w:line="240" w:lineRule="auto"/>
-        <w:rPr>
-          <w:rFonts w:ascii="Helvetica" w:eastAsia="Times New Roman" w:hAnsi="Helvetica" w:cs="Helvetica"/>
-          <w:color w:val="333333"/>
-          <w:sz w:val="21"/>
-          <w:szCs w:val="21"/>
-        </w:rPr>
-      </w:pPr>
-      <w:r>
-        <w:rPr>
-          <w:rFonts w:ascii="Helvetica" w:eastAsia="Times New Roman" w:hAnsi="Helvetica" w:cs="Helvetica"/>
-          <w:b/>
-          <w:bCs/>
-          <w:color w:val="880000"/>
-          <w:sz w:val="21"/>
-          <w:szCs w:val="21"/>
-        </w:rPr>
-        <w:t>People</w:t>
-      </w:r>
-      <w:r>
-        <w:rPr>
-          <w:rFonts w:ascii="Helvetica" w:eastAsia="Times New Roman" w:hAnsi="Helvetica" w:cs="Helvetica"/>
-          <w:color w:val="333333"/>
-          <w:sz w:val="21"/>
-          <w:szCs w:val="21"/>
-        </w:rPr>
-        <w:t> = [3, 4, 1, 2, 5]</w:t>
-      </w:r>
-    </w:p>
-    <w:p>
-      <w:pPr>
-        <w:shd w:val="clear" w:color="auto" w:fill="FFFFFF"/>
-        <w:spacing w:after="0" w:line="240" w:lineRule="auto"/>
-        <w:rPr>
-          <w:rFonts w:ascii="Helvetica" w:eastAsia="Times New Roman" w:hAnsi="Helvetica" w:cs="Helvetica"/>
-          <w:color w:val="333333"/>
-          <w:sz w:val="21"/>
-          <w:szCs w:val="21"/>
-        </w:rPr>
-      </w:pPr>
-      <w:r>
-        <w:rPr>
-          <w:rFonts w:ascii="Helvetica" w:eastAsia="Times New Roman" w:hAnsi="Helvetica" w:cs="Helvetica"/>
-          <w:b/>
-          <w:bCs/>
-          <w:color w:val="880000"/>
-          <w:sz w:val="21"/>
-          <w:szCs w:val="21"/>
-        </w:rPr>
-        <w:t>People</w:t>
-      </w:r>
-      <w:r>
-        <w:rPr>
-          <w:rFonts w:ascii="Helvetica" w:eastAsia="Times New Roman" w:hAnsi="Helvetica" w:cs="Helvetica"/>
-          <w:color w:val="333333"/>
-          <w:sz w:val="21"/>
-          <w:szCs w:val="21"/>
-        </w:rPr>
-        <w:t> = [3, 4, 1, 2, 6]</w:t>
-      </w:r>
-    </w:p>
-    <w:p>
-      <w:pPr>
-        <w:shd w:val="clear" w:color="auto" w:fill="EEEEEE"/>
-        <w:spacing w:after="0" w:line="240" w:lineRule="auto"/>
-        <w:rPr>
-          <w:rFonts w:ascii="Helvetica" w:eastAsia="Times New Roman" w:hAnsi="Helvetica" w:cs="Helvetica"/>
-          <w:color w:val="333333"/>
-          <w:sz w:val="21"/>
-          <w:szCs w:val="21"/>
-        </w:rPr>
-      </w:pPr>
-      <w:r>
-        <w:rPr>
-          <w:rFonts w:ascii="Helvetica" w:eastAsia="Times New Roman" w:hAnsi="Helvetica" w:cs="Helvetica"/>
-          <w:b/>
-          <w:bCs/>
-          <w:color w:val="880000"/>
-          <w:sz w:val="21"/>
-          <w:szCs w:val="21"/>
-        </w:rPr>
-        <w:t>People</w:t>
-      </w:r>
-      <w:r>
-        <w:rPr>
-          <w:rFonts w:ascii="Helvetica" w:eastAsia="Times New Roman" w:hAnsi="Helvetica" w:cs="Helvetica"/>
-          <w:color w:val="333333"/>
-          <w:sz w:val="21"/>
-          <w:szCs w:val="21"/>
-        </w:rPr>
-        <w:t> = [3, 4, 5, 1, 6]</w:t>
-      </w:r>
-    </w:p>
-    <w:p>
-      <w:pPr>
-        <w:shd w:val="clear" w:color="auto" w:fill="FFFFFF"/>
-        <w:spacing w:after="0" w:line="240" w:lineRule="auto"/>
-        <w:rPr>
-          <w:rFonts w:ascii="Helvetica" w:eastAsia="Times New Roman" w:hAnsi="Helvetica" w:cs="Helvetica"/>
-          <w:color w:val="333333"/>
-          <w:sz w:val="21"/>
-          <w:szCs w:val="21"/>
-        </w:rPr>
-      </w:pPr>
-      <w:r>
-        <w:rPr>
-          <w:rFonts w:ascii="Helvetica" w:eastAsia="Times New Roman" w:hAnsi="Helvetica" w:cs="Helvetica"/>
-          <w:b/>
-          <w:bCs/>
-          <w:color w:val="880000"/>
-          <w:sz w:val="21"/>
-          <w:szCs w:val="21"/>
-        </w:rPr>
-        <w:t>People</w:t>
-      </w:r>
-      <w:r>
-        <w:rPr>
-          <w:rFonts w:ascii="Helvetica" w:eastAsia="Times New Roman" w:hAnsi="Helvetica" w:cs="Helvetica"/>
-          <w:color w:val="333333"/>
-          <w:sz w:val="21"/>
-          <w:szCs w:val="21"/>
-        </w:rPr>
-        <w:t> = [3, 4, 5, 2, 6]</w:t>
-      </w:r>
-    </w:p>
-    <w:p>
-      <w:pPr>
-        <w:shd w:val="clear" w:color="auto" w:fill="EEEEEE"/>
-        <w:spacing w:after="0" w:line="240" w:lineRule="auto"/>
-        <w:rPr>
-          <w:rFonts w:ascii="Helvetica" w:eastAsia="Times New Roman" w:hAnsi="Helvetica" w:cs="Helvetica"/>
-          <w:color w:val="333333"/>
-          <w:sz w:val="21"/>
-          <w:szCs w:val="21"/>
-        </w:rPr>
-      </w:pPr>
-      <w:r>
-        <w:rPr>
-          <w:rFonts w:ascii="Helvetica" w:eastAsia="Times New Roman" w:hAnsi="Helvetica" w:cs="Helvetica"/>
-          <w:b/>
-          <w:bCs/>
-          <w:color w:val="880000"/>
-          <w:sz w:val="21"/>
-          <w:szCs w:val="21"/>
-        </w:rPr>
-        <w:t>People</w:t>
-      </w:r>
-      <w:r>
-        <w:rPr>
-          <w:rFonts w:ascii="Helvetica" w:eastAsia="Times New Roman" w:hAnsi="Helvetica" w:cs="Helvetica"/>
-          <w:color w:val="333333"/>
-          <w:sz w:val="21"/>
-          <w:szCs w:val="21"/>
-        </w:rPr>
-        <w:t> = [3, 4, 6, 1, 5]</w:t>
-      </w:r>
-    </w:p>
-    <w:p>
-      <w:pPr>
-        <w:shd w:val="clear" w:color="auto" w:fill="FFFFFF"/>
-        <w:spacing w:after="0" w:line="240" w:lineRule="auto"/>
-        <w:rPr>
-          <w:rFonts w:ascii="Helvetica" w:eastAsia="Times New Roman" w:hAnsi="Helvetica" w:cs="Helvetica"/>
-          <w:color w:val="333333"/>
-          <w:sz w:val="21"/>
-          <w:szCs w:val="21"/>
-        </w:rPr>
-      </w:pPr>
-      <w:r>
-        <w:rPr>
-          <w:rFonts w:ascii="Helvetica" w:eastAsia="Times New Roman" w:hAnsi="Helvetica" w:cs="Helvetica"/>
-          <w:b/>
-          <w:bCs/>
-          <w:color w:val="880000"/>
-          <w:sz w:val="21"/>
-          <w:szCs w:val="21"/>
-        </w:rPr>
-        <w:t>People</w:t>
-      </w:r>
-      <w:r>
-        <w:rPr>
-          <w:rFonts w:ascii="Helvetica" w:eastAsia="Times New Roman" w:hAnsi="Helvetica" w:cs="Helvetica"/>
-          <w:color w:val="333333"/>
-          <w:sz w:val="21"/>
-          <w:szCs w:val="21"/>
-        </w:rPr>
-        <w:t> = [3, 4, 6, 2, 5]</w:t>
-      </w:r>
-    </w:p>
-    <w:p>
-      <w:pPr>
-        <w:shd w:val="clear" w:color="auto" w:fill="EEEEEE"/>
-        <w:spacing w:after="0" w:line="240" w:lineRule="auto"/>
-        <w:rPr>
-          <w:rFonts w:ascii="Helvetica" w:eastAsia="Times New Roman" w:hAnsi="Helvetica" w:cs="Helvetica"/>
-          <w:color w:val="333333"/>
-          <w:sz w:val="21"/>
-          <w:szCs w:val="21"/>
-        </w:rPr>
-      </w:pPr>
-      <w:r>
-        <w:rPr>
-          <w:rFonts w:ascii="Helvetica" w:eastAsia="Times New Roman" w:hAnsi="Helvetica" w:cs="Helvetica"/>
-          <w:b/>
-          <w:bCs/>
-          <w:color w:val="880000"/>
-          <w:sz w:val="21"/>
-          <w:szCs w:val="21"/>
-        </w:rPr>
-        <w:t>People</w:t>
-      </w:r>
-      <w:r>
-        <w:rPr>
-          <w:rFonts w:ascii="Helvetica" w:eastAsia="Times New Roman" w:hAnsi="Helvetica" w:cs="Helvetica"/>
-          <w:color w:val="333333"/>
-          <w:sz w:val="21"/>
-          <w:szCs w:val="21"/>
-        </w:rPr>
-        <w:t> = [3, 6, 1, 2, 4]</w:t>
-      </w:r>
-    </w:p>
-    <w:p>
-      <w:pPr>
-        <w:shd w:val="clear" w:color="auto" w:fill="FFFFFF"/>
-        <w:spacing w:after="0" w:line="240" w:lineRule="auto"/>
-        <w:rPr>
-          <w:rFonts w:ascii="Helvetica" w:eastAsia="Times New Roman" w:hAnsi="Helvetica" w:cs="Helvetica"/>
-          <w:color w:val="333333"/>
-          <w:sz w:val="21"/>
-          <w:szCs w:val="21"/>
-        </w:rPr>
-      </w:pPr>
-      <w:r>
-        <w:rPr>
-          <w:rFonts w:ascii="Helvetica" w:eastAsia="Times New Roman" w:hAnsi="Helvetica" w:cs="Helvetica"/>
-          <w:b/>
-          <w:bCs/>
-          <w:color w:val="880000"/>
-          <w:sz w:val="21"/>
-          <w:szCs w:val="21"/>
-        </w:rPr>
-        <w:t>People</w:t>
-      </w:r>
-      <w:r>
-        <w:rPr>
-          <w:rFonts w:ascii="Helvetica" w:eastAsia="Times New Roman" w:hAnsi="Helvetica" w:cs="Helvetica"/>
-          <w:color w:val="333333"/>
-          <w:sz w:val="21"/>
-          <w:szCs w:val="21"/>
-        </w:rPr>
-        <w:t> = [3, 6, 1, 2, 5]</w:t>
-      </w:r>
-    </w:p>
-    <w:p>
-      <w:pPr>
-        <w:shd w:val="clear" w:color="auto" w:fill="EEEEEE"/>
-        <w:spacing w:after="0" w:line="240" w:lineRule="auto"/>
-        <w:rPr>
-          <w:rFonts w:ascii="Helvetica" w:eastAsia="Times New Roman" w:hAnsi="Helvetica" w:cs="Helvetica"/>
-          <w:color w:val="333333"/>
-          <w:sz w:val="21"/>
-          <w:szCs w:val="21"/>
-        </w:rPr>
-      </w:pPr>
-      <w:r>
-        <w:rPr>
-          <w:rFonts w:ascii="Helvetica" w:eastAsia="Times New Roman" w:hAnsi="Helvetica" w:cs="Helvetica"/>
-          <w:b/>
-          <w:bCs/>
-          <w:color w:val="880000"/>
-          <w:sz w:val="21"/>
-          <w:szCs w:val="21"/>
-        </w:rPr>
-        <w:t>People</w:t>
-      </w:r>
-      <w:r>
-        <w:rPr>
-          <w:rFonts w:ascii="Helvetica" w:eastAsia="Times New Roman" w:hAnsi="Helvetica" w:cs="Helvetica"/>
-          <w:color w:val="333333"/>
-          <w:sz w:val="21"/>
-          <w:szCs w:val="21"/>
-        </w:rPr>
-        <w:t> = [3, 6, 5, 1, 4]</w:t>
-      </w:r>
-    </w:p>
-    <w:p>
-      <w:pPr>
-        <w:shd w:val="clear" w:color="auto" w:fill="FFFFFF"/>
-        <w:spacing w:after="0" w:line="240" w:lineRule="auto"/>
-        <w:rPr>
-          <w:rFonts w:ascii="Helvetica" w:eastAsia="Times New Roman" w:hAnsi="Helvetica" w:cs="Helvetica"/>
-          <w:color w:val="333333"/>
-          <w:sz w:val="21"/>
-          <w:szCs w:val="21"/>
-        </w:rPr>
-      </w:pPr>
-      <w:r>
-        <w:rPr>
-          <w:rFonts w:ascii="Helvetica" w:eastAsia="Times New Roman" w:hAnsi="Helvetica" w:cs="Helvetica"/>
-          <w:b/>
-          <w:bCs/>
-          <w:color w:val="880000"/>
-          <w:sz w:val="21"/>
-          <w:szCs w:val="21"/>
-        </w:rPr>
-        <w:t>People</w:t>
-      </w:r>
-      <w:r>
-        <w:rPr>
-          <w:rFonts w:ascii="Helvetica" w:eastAsia="Times New Roman" w:hAnsi="Helvetica" w:cs="Helvetica"/>
-          <w:color w:val="333333"/>
-          <w:sz w:val="21"/>
-          <w:szCs w:val="21"/>
-        </w:rPr>
-        <w:t> = [3, 6, 5, 2, 4]</w:t>
-      </w:r>
-    </w:p>
-    <w:p>
-      <w:pPr>
-        <w:shd w:val="clear" w:color="auto" w:fill="EEEEEE"/>
-        <w:spacing w:after="0" w:line="240" w:lineRule="auto"/>
-        <w:rPr>
-          <w:rFonts w:ascii="Helvetica" w:eastAsia="Times New Roman" w:hAnsi="Helvetica" w:cs="Helvetica"/>
-          <w:color w:val="333333"/>
-          <w:sz w:val="21"/>
-          <w:szCs w:val="21"/>
-        </w:rPr>
-      </w:pPr>
-      <w:r>
-        <w:rPr>
-          <w:rFonts w:ascii="Helvetica" w:eastAsia="Times New Roman" w:hAnsi="Helvetica" w:cs="Helvetica"/>
-          <w:b/>
-          <w:bCs/>
-          <w:color w:val="880000"/>
-          <w:sz w:val="21"/>
-          <w:szCs w:val="21"/>
-        </w:rPr>
-        <w:t>People</w:t>
-      </w:r>
-      <w:r>
-        <w:rPr>
-          <w:rFonts w:ascii="Helvetica" w:eastAsia="Times New Roman" w:hAnsi="Helvetica" w:cs="Helvetica"/>
-          <w:color w:val="333333"/>
-          <w:sz w:val="21"/>
-          <w:szCs w:val="21"/>
-        </w:rPr>
-        <w:t> = [4, 2, 3, 1, 5]</w:t>
-      </w:r>
-    </w:p>
-    <w:p>
-      <w:pPr>
-        <w:shd w:val="clear" w:color="auto" w:fill="FFFFFF"/>
-        <w:spacing w:after="0" w:line="240" w:lineRule="auto"/>
-        <w:rPr>
-          <w:rFonts w:ascii="Helvetica" w:eastAsia="Times New Roman" w:hAnsi="Helvetica" w:cs="Helvetica"/>
-          <w:color w:val="333333"/>
-          <w:sz w:val="21"/>
-          <w:szCs w:val="21"/>
-        </w:rPr>
-      </w:pPr>
-      <w:r>
-        <w:rPr>
-          <w:rFonts w:ascii="Helvetica" w:eastAsia="Times New Roman" w:hAnsi="Helvetica" w:cs="Helvetica"/>
-          <w:b/>
-          <w:bCs/>
-          <w:color w:val="880000"/>
-          <w:sz w:val="21"/>
-          <w:szCs w:val="21"/>
-        </w:rPr>
-        <w:lastRenderedPageBreak/>
-        <w:t>People</w:t>
-      </w:r>
-      <w:r>
-        <w:rPr>
-          <w:rFonts w:ascii="Helvetica" w:eastAsia="Times New Roman" w:hAnsi="Helvetica" w:cs="Helvetica"/>
-          <w:color w:val="333333"/>
-          <w:sz w:val="21"/>
-          <w:szCs w:val="21"/>
-        </w:rPr>
-        <w:t> = [4, 2, 3, 1, 6]</w:t>
-      </w:r>
-    </w:p>
-    <w:p>
-      <w:pPr>
-        <w:shd w:val="clear" w:color="auto" w:fill="EEEEEE"/>
-        <w:spacing w:after="0" w:line="240" w:lineRule="auto"/>
-        <w:rPr>
-          <w:rFonts w:ascii="Helvetica" w:eastAsia="Times New Roman" w:hAnsi="Helvetica" w:cs="Helvetica"/>
-          <w:color w:val="333333"/>
-          <w:sz w:val="21"/>
-          <w:szCs w:val="21"/>
-        </w:rPr>
-      </w:pPr>
-      <w:r>
-        <w:rPr>
-          <w:rFonts w:ascii="Helvetica" w:eastAsia="Times New Roman" w:hAnsi="Helvetica" w:cs="Helvetica"/>
-          <w:b/>
-          <w:bCs/>
-          <w:color w:val="880000"/>
-          <w:sz w:val="21"/>
-          <w:szCs w:val="21"/>
-        </w:rPr>
-        <w:t>People</w:t>
-      </w:r>
-      <w:r>
-        <w:rPr>
-          <w:rFonts w:ascii="Helvetica" w:eastAsia="Times New Roman" w:hAnsi="Helvetica" w:cs="Helvetica"/>
-          <w:color w:val="333333"/>
-          <w:sz w:val="21"/>
-          <w:szCs w:val="21"/>
-        </w:rPr>
-        <w:t> = [4, 2, 5, 1, 6]</w:t>
-      </w:r>
-    </w:p>
-    <w:p>
-      <w:pPr>
-        <w:shd w:val="clear" w:color="auto" w:fill="FFFFFF"/>
-        <w:spacing w:after="0" w:line="240" w:lineRule="auto"/>
-        <w:rPr>
-          <w:rFonts w:ascii="Helvetica" w:eastAsia="Times New Roman" w:hAnsi="Helvetica" w:cs="Helvetica"/>
-          <w:color w:val="333333"/>
-          <w:sz w:val="21"/>
-          <w:szCs w:val="21"/>
-        </w:rPr>
-      </w:pPr>
-      <w:r>
-        <w:rPr>
-          <w:rFonts w:ascii="Helvetica" w:eastAsia="Times New Roman" w:hAnsi="Helvetica" w:cs="Helvetica"/>
-          <w:b/>
-          <w:bCs/>
-          <w:color w:val="880000"/>
-          <w:sz w:val="21"/>
-          <w:szCs w:val="21"/>
-        </w:rPr>
-        <w:t>People</w:t>
-      </w:r>
-      <w:r>
-        <w:rPr>
-          <w:rFonts w:ascii="Helvetica" w:eastAsia="Times New Roman" w:hAnsi="Helvetica" w:cs="Helvetica"/>
-          <w:color w:val="333333"/>
-          <w:sz w:val="21"/>
-          <w:szCs w:val="21"/>
-        </w:rPr>
-        <w:t> = [4, 2, 6, 1, 5]</w:t>
-      </w:r>
-    </w:p>
-    <w:p>
-      <w:pPr>
-        <w:shd w:val="clear" w:color="auto" w:fill="EEEEEE"/>
-        <w:spacing w:after="0" w:line="240" w:lineRule="auto"/>
-        <w:rPr>
-          <w:rFonts w:ascii="Helvetica" w:eastAsia="Times New Roman" w:hAnsi="Helvetica" w:cs="Helvetica"/>
-          <w:color w:val="333333"/>
-          <w:sz w:val="21"/>
-          <w:szCs w:val="21"/>
-        </w:rPr>
-      </w:pPr>
-      <w:r>
-        <w:rPr>
-          <w:rFonts w:ascii="Helvetica" w:eastAsia="Times New Roman" w:hAnsi="Helvetica" w:cs="Helvetica"/>
-          <w:b/>
-          <w:bCs/>
-          <w:color w:val="880000"/>
-          <w:sz w:val="21"/>
-          <w:szCs w:val="21"/>
-        </w:rPr>
-        <w:t>People</w:t>
-      </w:r>
-      <w:r>
-        <w:rPr>
-          <w:rFonts w:ascii="Helvetica" w:eastAsia="Times New Roman" w:hAnsi="Helvetica" w:cs="Helvetica"/>
-          <w:color w:val="333333"/>
-          <w:sz w:val="21"/>
-          <w:szCs w:val="21"/>
-        </w:rPr>
-        <w:t> = [4, 6, 1, 2, 5]</w:t>
-      </w:r>
-    </w:p>
-    <w:p>
-      <w:pPr>
-        <w:shd w:val="clear" w:color="auto" w:fill="FFFFFF"/>
-        <w:spacing w:after="0" w:line="240" w:lineRule="auto"/>
-        <w:rPr>
-          <w:rFonts w:ascii="Helvetica" w:eastAsia="Times New Roman" w:hAnsi="Helvetica" w:cs="Helvetica"/>
-          <w:color w:val="333333"/>
-          <w:sz w:val="21"/>
-          <w:szCs w:val="21"/>
-        </w:rPr>
-      </w:pPr>
-      <w:r>
-        <w:rPr>
-          <w:rFonts w:ascii="Helvetica" w:eastAsia="Times New Roman" w:hAnsi="Helvetica" w:cs="Helvetica"/>
-          <w:b/>
-          <w:bCs/>
-          <w:color w:val="880000"/>
-          <w:sz w:val="21"/>
-          <w:szCs w:val="21"/>
-        </w:rPr>
-        <w:t>People</w:t>
-      </w:r>
-      <w:r>
-        <w:rPr>
-          <w:rFonts w:ascii="Helvetica" w:eastAsia="Times New Roman" w:hAnsi="Helvetica" w:cs="Helvetica"/>
-          <w:color w:val="333333"/>
-          <w:sz w:val="21"/>
-          <w:szCs w:val="21"/>
-        </w:rPr>
-        <w:t> = [4, 6, 3, 1, 5]</w:t>
-      </w:r>
-    </w:p>
-    <w:p>
-      <w:pPr>
-        <w:shd w:val="clear" w:color="auto" w:fill="EEEEEE"/>
-        <w:spacing w:after="0" w:line="240" w:lineRule="auto"/>
-        <w:rPr>
-          <w:rFonts w:ascii="Helvetica" w:eastAsia="Times New Roman" w:hAnsi="Helvetica" w:cs="Helvetica"/>
-          <w:color w:val="333333"/>
-          <w:sz w:val="21"/>
-          <w:szCs w:val="21"/>
-        </w:rPr>
-      </w:pPr>
-      <w:r>
-        <w:rPr>
-          <w:rFonts w:ascii="Helvetica" w:eastAsia="Times New Roman" w:hAnsi="Helvetica" w:cs="Helvetica"/>
-          <w:b/>
-          <w:bCs/>
-          <w:color w:val="880000"/>
-          <w:sz w:val="21"/>
-          <w:szCs w:val="21"/>
-        </w:rPr>
-        <w:t>People</w:t>
-      </w:r>
-      <w:r>
-        <w:rPr>
-          <w:rFonts w:ascii="Helvetica" w:eastAsia="Times New Roman" w:hAnsi="Helvetica" w:cs="Helvetica"/>
-          <w:color w:val="333333"/>
-          <w:sz w:val="21"/>
-          <w:szCs w:val="21"/>
-        </w:rPr>
-        <w:t> = [4, 6, 3, 2, 5]</w:t>
-      </w:r>
-    </w:p>
-    <w:p>
-      <w:pPr>
-        <w:rPr>
-          <w:sz w:val="24"/>
-          <w:szCs w:val="24"/>
-        </w:rPr>
-      </w:pPr>
-    </w:p>
-    <w:p>
-      <w:pPr>
-        <w:rPr>
-          <w:sz w:val="24"/>
-          <w:szCs w:val="24"/>
-        </w:rPr>
-      </w:pPr>
-      <w:r>
-        <w:rPr>
-          <w:sz w:val="24"/>
-          <w:szCs w:val="24"/>
-        </w:rPr>
-        <w:t>Results with additional Constraint Don must follow right after Cam:</w:t>
-      </w:r>
-    </w:p>
-    <w:p>
-      <w:pPr>
-        <w:shd w:val="clear" w:color="auto" w:fill="FFFFFF"/>
-        <w:spacing w:after="0" w:line="240" w:lineRule="auto"/>
-        <w:rPr>
-          <w:rFonts w:ascii="Helvetica" w:eastAsia="Times New Roman" w:hAnsi="Helvetica" w:cs="Helvetica"/>
-          <w:color w:val="333333"/>
-          <w:sz w:val="21"/>
-          <w:szCs w:val="21"/>
-        </w:rPr>
-      </w:pPr>
-      <w:r>
-        <w:rPr>
-          <w:rFonts w:ascii="Helvetica" w:eastAsia="Times New Roman" w:hAnsi="Helvetica" w:cs="Helvetica"/>
-          <w:b/>
-          <w:bCs/>
-          <w:color w:val="880000"/>
-          <w:sz w:val="21"/>
-          <w:szCs w:val="21"/>
-        </w:rPr>
-        <w:t>People</w:t>
-      </w:r>
-      <w:r>
-        <w:rPr>
-          <w:rFonts w:ascii="Helvetica" w:eastAsia="Times New Roman" w:hAnsi="Helvetica" w:cs="Helvetica"/>
-          <w:color w:val="333333"/>
-          <w:sz w:val="21"/>
-          <w:szCs w:val="21"/>
-        </w:rPr>
-        <w:t> = [3, 4, 1, 2, 5]</w:t>
-      </w:r>
-    </w:p>
-    <w:p>
-      <w:pPr>
-        <w:shd w:val="clear" w:color="auto" w:fill="EEEEEE"/>
-        <w:spacing w:after="0" w:line="240" w:lineRule="auto"/>
-        <w:rPr>
-          <w:rFonts w:ascii="Helvetica" w:eastAsia="Times New Roman" w:hAnsi="Helvetica" w:cs="Helvetica"/>
-          <w:color w:val="333333"/>
-          <w:sz w:val="21"/>
-          <w:szCs w:val="21"/>
-        </w:rPr>
-      </w:pPr>
-      <w:r>
-        <w:rPr>
-          <w:rFonts w:ascii="Helvetica" w:eastAsia="Times New Roman" w:hAnsi="Helvetica" w:cs="Helvetica"/>
-          <w:b/>
-          <w:bCs/>
-          <w:color w:val="880000"/>
-          <w:sz w:val="21"/>
-          <w:szCs w:val="21"/>
-        </w:rPr>
-        <w:t>People</w:t>
-      </w:r>
-      <w:r>
-        <w:rPr>
-          <w:rFonts w:ascii="Helvetica" w:eastAsia="Times New Roman" w:hAnsi="Helvetica" w:cs="Helvetica"/>
-          <w:color w:val="333333"/>
-          <w:sz w:val="21"/>
-          <w:szCs w:val="21"/>
-        </w:rPr>
-        <w:t> = [3, 4, 1, 2, 6]</w:t>
-      </w:r>
-    </w:p>
-    <w:p>
-      <w:pPr>
-        <w:shd w:val="clear" w:color="auto" w:fill="FFFFFF"/>
-        <w:spacing w:after="0" w:line="240" w:lineRule="auto"/>
-        <w:rPr>
-          <w:rFonts w:ascii="Helvetica" w:eastAsia="Times New Roman" w:hAnsi="Helvetica" w:cs="Helvetica"/>
-          <w:color w:val="333333"/>
-          <w:sz w:val="21"/>
-          <w:szCs w:val="21"/>
-        </w:rPr>
-      </w:pPr>
-      <w:r>
-        <w:rPr>
-          <w:rFonts w:ascii="Helvetica" w:eastAsia="Times New Roman" w:hAnsi="Helvetica" w:cs="Helvetica"/>
-          <w:b/>
-          <w:bCs/>
-          <w:color w:val="880000"/>
-          <w:sz w:val="21"/>
-          <w:szCs w:val="21"/>
-        </w:rPr>
-        <w:t>People</w:t>
-      </w:r>
-      <w:r>
-        <w:rPr>
-          <w:rFonts w:ascii="Helvetica" w:eastAsia="Times New Roman" w:hAnsi="Helvetica" w:cs="Helvetica"/>
-          <w:color w:val="333333"/>
-          <w:sz w:val="21"/>
-          <w:szCs w:val="21"/>
-        </w:rPr>
-        <w:t> = [3, 6, 1, 2, 4]</w:t>
-      </w:r>
-    </w:p>
-    <w:p>
-      <w:pPr>
-        <w:shd w:val="clear" w:color="auto" w:fill="EEEEEE"/>
-        <w:spacing w:after="0" w:line="240" w:lineRule="auto"/>
-        <w:rPr>
-          <w:rFonts w:ascii="Helvetica" w:eastAsia="Times New Roman" w:hAnsi="Helvetica" w:cs="Helvetica"/>
-          <w:color w:val="333333"/>
-          <w:sz w:val="21"/>
-          <w:szCs w:val="21"/>
-        </w:rPr>
-      </w:pPr>
-      <w:r>
-        <w:rPr>
-          <w:rFonts w:ascii="Helvetica" w:eastAsia="Times New Roman" w:hAnsi="Helvetica" w:cs="Helvetica"/>
-          <w:b/>
-          <w:bCs/>
-          <w:color w:val="880000"/>
-          <w:sz w:val="21"/>
-          <w:szCs w:val="21"/>
-        </w:rPr>
-        <w:t>People</w:t>
-      </w:r>
-      <w:r>
-        <w:rPr>
-          <w:rFonts w:ascii="Helvetica" w:eastAsia="Times New Roman" w:hAnsi="Helvetica" w:cs="Helvetica"/>
-          <w:color w:val="333333"/>
-          <w:sz w:val="21"/>
-          <w:szCs w:val="21"/>
-        </w:rPr>
-        <w:t> = [3, 6, 1, 2, 5]</w:t>
-      </w:r>
-    </w:p>
-    <w:p>
-      <w:pPr>
-        <w:shd w:val="clear" w:color="auto" w:fill="FFFFFF"/>
-        <w:spacing w:after="0" w:line="240" w:lineRule="auto"/>
-        <w:rPr>
-          <w:rFonts w:ascii="Helvetica" w:eastAsia="Times New Roman" w:hAnsi="Helvetica" w:cs="Helvetica"/>
-          <w:color w:val="333333"/>
-          <w:sz w:val="21"/>
-          <w:szCs w:val="21"/>
-        </w:rPr>
-      </w:pPr>
-      <w:r>
-        <w:rPr>
-          <w:rFonts w:ascii="Helvetica" w:eastAsia="Times New Roman" w:hAnsi="Helvetica" w:cs="Helvetica"/>
-          <w:b/>
-          <w:bCs/>
-          <w:color w:val="880000"/>
-          <w:sz w:val="21"/>
-          <w:szCs w:val="21"/>
-        </w:rPr>
-        <w:t>People</w:t>
-      </w:r>
-      <w:r>
-        <w:rPr>
-          <w:rFonts w:ascii="Helvetica" w:eastAsia="Times New Roman" w:hAnsi="Helvetica" w:cs="Helvetica"/>
-          <w:color w:val="333333"/>
-          <w:sz w:val="21"/>
-          <w:szCs w:val="21"/>
-        </w:rPr>
-        <w:t> = [4, 6, 1, 2, 5]</w:t>
-      </w:r>
-    </w:p>
-    <w:p>
-      <w:pPr>
-        <w:rPr>
-          <w:sz w:val="24"/>
-          <w:szCs w:val="24"/>
-        </w:rPr>
-      </w:pPr>
+          <w:rFonts w:ascii="Helvetica" w:hAnsi="Helvetica" w:cs="Helvetica"/>
+          <w:color w:val="333333"/>
+          <w:sz w:val="21"/>
+          <w:szCs w:val="21"/>
+          <w:shd w:val="clear" w:color="auto" w:fill="CCFFCC"/>
+        </w:rPr>
+        <w:t> = </w:t>
+      </w:r>
+      <w:r>
+        <w:rPr>
+          <w:rStyle w:val="pl-list-open"/>
+          <w:rFonts w:ascii="Helvetica" w:hAnsi="Helvetica" w:cs="Helvetica"/>
+          <w:color w:val="333333"/>
+          <w:sz w:val="21"/>
+          <w:szCs w:val="21"/>
+        </w:rPr>
+        <w:t>[</w:t>
+      </w:r>
+      <w:r>
+        <w:rPr>
+          <w:rStyle w:val="pl-int"/>
+          <w:rFonts w:ascii="Helvetica" w:hAnsi="Helvetica" w:cs="Helvetica"/>
+          <w:color w:val="333333"/>
+          <w:sz w:val="21"/>
+          <w:szCs w:val="21"/>
+        </w:rPr>
+        <w:t>3</w:t>
+      </w:r>
+      <w:r>
+        <w:rPr>
+          <w:rStyle w:val="pl-punct"/>
+          <w:rFonts w:ascii="Helvetica" w:hAnsi="Helvetica" w:cs="Helvetica"/>
+          <w:color w:val="333333"/>
+          <w:sz w:val="21"/>
+          <w:szCs w:val="21"/>
+        </w:rPr>
+        <w:t>, </w:t>
+      </w:r>
+      <w:r>
+        <w:rPr>
+          <w:rStyle w:val="pl-int"/>
+          <w:rFonts w:ascii="Helvetica" w:hAnsi="Helvetica" w:cs="Helvetica"/>
+          <w:color w:val="333333"/>
+          <w:sz w:val="21"/>
+          <w:szCs w:val="21"/>
+        </w:rPr>
+        <w:t>4</w:t>
+      </w:r>
+      <w:r>
+        <w:rPr>
+          <w:rStyle w:val="pl-punct"/>
+          <w:rFonts w:ascii="Helvetica" w:hAnsi="Helvetica" w:cs="Helvetica"/>
+          <w:color w:val="333333"/>
+          <w:sz w:val="21"/>
+          <w:szCs w:val="21"/>
+        </w:rPr>
+        <w:t>, </w:t>
+      </w:r>
+      <w:r>
+        <w:rPr>
+          <w:rStyle w:val="pl-int"/>
+          <w:rFonts w:ascii="Helvetica" w:hAnsi="Helvetica" w:cs="Helvetica"/>
+          <w:color w:val="333333"/>
+          <w:sz w:val="21"/>
+          <w:szCs w:val="21"/>
+        </w:rPr>
+        <w:t>1</w:t>
+      </w:r>
+      <w:r>
+        <w:rPr>
+          <w:rStyle w:val="pl-punct"/>
+          <w:rFonts w:ascii="Helvetica" w:hAnsi="Helvetica" w:cs="Helvetica"/>
+          <w:color w:val="333333"/>
+          <w:sz w:val="21"/>
+          <w:szCs w:val="21"/>
+        </w:rPr>
+        <w:t>, </w:t>
+      </w:r>
+      <w:r>
+        <w:rPr>
+          <w:rStyle w:val="pl-int"/>
+          <w:rFonts w:ascii="Helvetica" w:hAnsi="Helvetica" w:cs="Helvetica"/>
+          <w:color w:val="333333"/>
+          <w:sz w:val="21"/>
+          <w:szCs w:val="21"/>
+        </w:rPr>
+        <w:t>2</w:t>
+      </w:r>
+      <w:r>
+        <w:rPr>
+          <w:rStyle w:val="pl-punct"/>
+          <w:rFonts w:ascii="Helvetica" w:hAnsi="Helvetica" w:cs="Helvetica"/>
+          <w:color w:val="333333"/>
+          <w:sz w:val="21"/>
+          <w:szCs w:val="21"/>
+        </w:rPr>
+        <w:t>, </w:t>
+      </w:r>
+      <w:r>
+        <w:rPr>
+          <w:rStyle w:val="pl-int"/>
+          <w:rFonts w:ascii="Helvetica" w:hAnsi="Helvetica" w:cs="Helvetica"/>
+          <w:color w:val="333333"/>
+          <w:sz w:val="21"/>
+          <w:szCs w:val="21"/>
+        </w:rPr>
+        <w:t>5</w:t>
+      </w:r>
+      <w:r>
+        <w:rPr>
+          <w:rStyle w:val="pl-list-close"/>
+          <w:rFonts w:ascii="Helvetica" w:hAnsi="Helvetica" w:cs="Helvetica"/>
+          <w:color w:val="333333"/>
+          <w:sz w:val="21"/>
+          <w:szCs w:val="21"/>
+        </w:rPr>
+        <w:t>]</w:t>
+      </w:r>
     </w:p>
     <w:p>
       <w:pPr>

--- a/Results.docx
+++ b/Results.docx
@@ -160,6 +160,438 @@
           <w:szCs w:val="24"/>
         </w:rPr>
       </w:pPr>
+      <w:r>
+        <w:rPr>
+          <w:sz w:val="24"/>
+          <w:szCs w:val="24"/>
+        </w:rPr>
+        <w:t>Program in file “./Program Files/Cryptarithmetic with Carry.pl”</w:t>
+      </w:r>
+    </w:p>
+    <w:p>
+      <w:pPr>
+        <w:rPr>
+          <w:sz w:val="24"/>
+          <w:szCs w:val="24"/>
+        </w:rPr>
+      </w:pPr>
+      <w:r>
+        <w:rPr>
+          <w:sz w:val="24"/>
+          <w:szCs w:val="24"/>
+        </w:rPr>
+        <w:t>All Results:</w:t>
+      </w:r>
+    </w:p>
+    <w:p>
+      <w:pPr>
+        <w:rPr>
+          <w:sz w:val="24"/>
+          <w:szCs w:val="24"/>
+        </w:rPr>
+      </w:pPr>
+      <w:r>
+        <w:rPr>
+          <w:rStyle w:val="pl-ovar"/>
+          <w:rFonts w:ascii="Helvetica" w:hAnsi="Helvetica" w:cs="Helvetica"/>
+          <w:b/>
+          <w:bCs/>
+          <w:color w:val="880000"/>
+          <w:sz w:val="21"/>
+          <w:szCs w:val="21"/>
+        </w:rPr>
+        <w:t>As</w:t>
+      </w:r>
+      <w:r>
+        <w:rPr>
+          <w:rStyle w:val="pl-binding"/>
+          <w:rFonts w:ascii="Helvetica" w:hAnsi="Helvetica" w:cs="Helvetica"/>
+          <w:color w:val="333333"/>
+          <w:sz w:val="21"/>
+          <w:szCs w:val="21"/>
+        </w:rPr>
+        <w:t> = </w:t>
+      </w:r>
+      <w:r>
+        <w:rPr>
+          <w:rStyle w:val="pl-list-open"/>
+          <w:rFonts w:ascii="Helvetica" w:hAnsi="Helvetica" w:cs="Helvetica"/>
+          <w:color w:val="333333"/>
+          <w:sz w:val="21"/>
+          <w:szCs w:val="21"/>
+        </w:rPr>
+        <w:t>[</w:t>
+      </w:r>
+      <w:r>
+        <w:rPr>
+          <w:rStyle w:val="pl-int"/>
+          <w:rFonts w:ascii="Helvetica" w:hAnsi="Helvetica" w:cs="Helvetica"/>
+          <w:color w:val="333333"/>
+          <w:sz w:val="21"/>
+          <w:szCs w:val="21"/>
+        </w:rPr>
+        <w:t>9</w:t>
+      </w:r>
+      <w:r>
+        <w:rPr>
+          <w:rStyle w:val="pl-punct"/>
+          <w:rFonts w:ascii="Helvetica" w:hAnsi="Helvetica" w:cs="Helvetica"/>
+          <w:color w:val="333333"/>
+          <w:sz w:val="21"/>
+          <w:szCs w:val="21"/>
+        </w:rPr>
+        <w:t>, </w:t>
+      </w:r>
+      <w:r>
+        <w:rPr>
+          <w:rStyle w:val="pl-int"/>
+          <w:rFonts w:ascii="Helvetica" w:hAnsi="Helvetica" w:cs="Helvetica"/>
+          <w:color w:val="333333"/>
+          <w:sz w:val="21"/>
+          <w:szCs w:val="21"/>
+        </w:rPr>
+        <w:t>5</w:t>
+      </w:r>
+      <w:r>
+        <w:rPr>
+          <w:rStyle w:val="pl-punct"/>
+          <w:rFonts w:ascii="Helvetica" w:hAnsi="Helvetica" w:cs="Helvetica"/>
+          <w:color w:val="333333"/>
+          <w:sz w:val="21"/>
+          <w:szCs w:val="21"/>
+        </w:rPr>
+        <w:t>, </w:t>
+      </w:r>
+      <w:r>
+        <w:rPr>
+          <w:rStyle w:val="pl-int"/>
+          <w:rFonts w:ascii="Helvetica" w:hAnsi="Helvetica" w:cs="Helvetica"/>
+          <w:color w:val="333333"/>
+          <w:sz w:val="21"/>
+          <w:szCs w:val="21"/>
+        </w:rPr>
+        <w:t>6</w:t>
+      </w:r>
+      <w:r>
+        <w:rPr>
+          <w:rStyle w:val="pl-punct"/>
+          <w:rFonts w:ascii="Helvetica" w:hAnsi="Helvetica" w:cs="Helvetica"/>
+          <w:color w:val="333333"/>
+          <w:sz w:val="21"/>
+          <w:szCs w:val="21"/>
+        </w:rPr>
+        <w:t>, </w:t>
+      </w:r>
+      <w:r>
+        <w:rPr>
+          <w:rStyle w:val="pl-int"/>
+          <w:rFonts w:ascii="Helvetica" w:hAnsi="Helvetica" w:cs="Helvetica"/>
+          <w:color w:val="333333"/>
+          <w:sz w:val="21"/>
+          <w:szCs w:val="21"/>
+        </w:rPr>
+        <w:t>7</w:t>
+      </w:r>
+      <w:r>
+        <w:rPr>
+          <w:rStyle w:val="pl-list-close"/>
+          <w:rFonts w:ascii="Helvetica" w:hAnsi="Helvetica" w:cs="Helvetica"/>
+          <w:color w:val="333333"/>
+          <w:sz w:val="21"/>
+          <w:szCs w:val="21"/>
+        </w:rPr>
+        <w:t>]</w:t>
+      </w:r>
+      <w:r>
+        <w:rPr>
+          <w:rFonts w:ascii="Helvetica" w:hAnsi="Helvetica" w:cs="Helvetica"/>
+          <w:color w:val="333333"/>
+          <w:sz w:val="21"/>
+          <w:szCs w:val="21"/>
+          <w:shd w:val="clear" w:color="auto" w:fill="FFFFFF"/>
+        </w:rPr>
+        <w:t>,</w:t>
+      </w:r>
+      <w:r>
+        <w:rPr>
+          <w:rFonts w:ascii="Helvetica" w:hAnsi="Helvetica" w:cs="Helvetica"/>
+          <w:color w:val="333333"/>
+          <w:sz w:val="21"/>
+          <w:szCs w:val="21"/>
+        </w:rPr>
+        <w:br/>
+      </w:r>
+      <w:r>
+        <w:rPr>
+          <w:rStyle w:val="pl-ovar"/>
+          <w:rFonts w:ascii="Helvetica" w:hAnsi="Helvetica" w:cs="Helvetica"/>
+          <w:b/>
+          <w:bCs/>
+          <w:color w:val="880000"/>
+          <w:sz w:val="21"/>
+          <w:szCs w:val="21"/>
+        </w:rPr>
+        <w:t>Bs</w:t>
+      </w:r>
+      <w:r>
+        <w:rPr>
+          <w:rStyle w:val="pl-binding"/>
+          <w:rFonts w:ascii="Helvetica" w:hAnsi="Helvetica" w:cs="Helvetica"/>
+          <w:color w:val="333333"/>
+          <w:sz w:val="21"/>
+          <w:szCs w:val="21"/>
+        </w:rPr>
+        <w:t> = </w:t>
+      </w:r>
+      <w:r>
+        <w:rPr>
+          <w:rStyle w:val="pl-list-open"/>
+          <w:rFonts w:ascii="Helvetica" w:hAnsi="Helvetica" w:cs="Helvetica"/>
+          <w:color w:val="333333"/>
+          <w:sz w:val="21"/>
+          <w:szCs w:val="21"/>
+        </w:rPr>
+        <w:t>[</w:t>
+      </w:r>
+      <w:r>
+        <w:rPr>
+          <w:rStyle w:val="pl-int"/>
+          <w:rFonts w:ascii="Helvetica" w:hAnsi="Helvetica" w:cs="Helvetica"/>
+          <w:color w:val="333333"/>
+          <w:sz w:val="21"/>
+          <w:szCs w:val="21"/>
+        </w:rPr>
+        <w:t>1</w:t>
+      </w:r>
+      <w:r>
+        <w:rPr>
+          <w:rStyle w:val="pl-punct"/>
+          <w:rFonts w:ascii="Helvetica" w:hAnsi="Helvetica" w:cs="Helvetica"/>
+          <w:color w:val="333333"/>
+          <w:sz w:val="21"/>
+          <w:szCs w:val="21"/>
+        </w:rPr>
+        <w:t>, </w:t>
+      </w:r>
+      <w:r>
+        <w:rPr>
+          <w:rStyle w:val="pl-int"/>
+          <w:rFonts w:ascii="Helvetica" w:hAnsi="Helvetica" w:cs="Helvetica"/>
+          <w:color w:val="333333"/>
+          <w:sz w:val="21"/>
+          <w:szCs w:val="21"/>
+        </w:rPr>
+        <w:t>0</w:t>
+      </w:r>
+      <w:r>
+        <w:rPr>
+          <w:rStyle w:val="pl-punct"/>
+          <w:rFonts w:ascii="Helvetica" w:hAnsi="Helvetica" w:cs="Helvetica"/>
+          <w:color w:val="333333"/>
+          <w:sz w:val="21"/>
+          <w:szCs w:val="21"/>
+        </w:rPr>
+        <w:t>, </w:t>
+      </w:r>
+      <w:r>
+        <w:rPr>
+          <w:rStyle w:val="pl-int"/>
+          <w:rFonts w:ascii="Helvetica" w:hAnsi="Helvetica" w:cs="Helvetica"/>
+          <w:color w:val="333333"/>
+          <w:sz w:val="21"/>
+          <w:szCs w:val="21"/>
+        </w:rPr>
+        <w:t>8</w:t>
+      </w:r>
+      <w:r>
+        <w:rPr>
+          <w:rStyle w:val="pl-punct"/>
+          <w:rFonts w:ascii="Helvetica" w:hAnsi="Helvetica" w:cs="Helvetica"/>
+          <w:color w:val="333333"/>
+          <w:sz w:val="21"/>
+          <w:szCs w:val="21"/>
+        </w:rPr>
+        <w:t>, </w:t>
+      </w:r>
+      <w:r>
+        <w:rPr>
+          <w:rStyle w:val="pl-int"/>
+          <w:rFonts w:ascii="Helvetica" w:hAnsi="Helvetica" w:cs="Helvetica"/>
+          <w:color w:val="333333"/>
+          <w:sz w:val="21"/>
+          <w:szCs w:val="21"/>
+        </w:rPr>
+        <w:t>5</w:t>
+      </w:r>
+      <w:r>
+        <w:rPr>
+          <w:rStyle w:val="pl-list-close"/>
+          <w:rFonts w:ascii="Helvetica" w:hAnsi="Helvetica" w:cs="Helvetica"/>
+          <w:color w:val="333333"/>
+          <w:sz w:val="21"/>
+          <w:szCs w:val="21"/>
+        </w:rPr>
+        <w:t>]</w:t>
+      </w:r>
+      <w:r>
+        <w:rPr>
+          <w:rFonts w:ascii="Helvetica" w:hAnsi="Helvetica" w:cs="Helvetica"/>
+          <w:color w:val="333333"/>
+          <w:sz w:val="21"/>
+          <w:szCs w:val="21"/>
+          <w:shd w:val="clear" w:color="auto" w:fill="FFFFFF"/>
+        </w:rPr>
+        <w:t>,</w:t>
+      </w:r>
+      <w:r>
+        <w:rPr>
+          <w:rFonts w:ascii="Helvetica" w:hAnsi="Helvetica" w:cs="Helvetica"/>
+          <w:color w:val="333333"/>
+          <w:sz w:val="21"/>
+          <w:szCs w:val="21"/>
+        </w:rPr>
+        <w:br/>
+      </w:r>
+      <w:r>
+        <w:rPr>
+          <w:rStyle w:val="pl-ovar"/>
+          <w:rFonts w:ascii="Helvetica" w:hAnsi="Helvetica" w:cs="Helvetica"/>
+          <w:b/>
+          <w:bCs/>
+          <w:color w:val="880000"/>
+          <w:sz w:val="21"/>
+          <w:szCs w:val="21"/>
+        </w:rPr>
+        <w:t>Cs</w:t>
+      </w:r>
+      <w:r>
+        <w:rPr>
+          <w:rStyle w:val="pl-binding"/>
+          <w:rFonts w:ascii="Helvetica" w:hAnsi="Helvetica" w:cs="Helvetica"/>
+          <w:color w:val="333333"/>
+          <w:sz w:val="21"/>
+          <w:szCs w:val="21"/>
+        </w:rPr>
+        <w:t> = </w:t>
+      </w:r>
+      <w:r>
+        <w:rPr>
+          <w:rStyle w:val="pl-list-open"/>
+          <w:rFonts w:ascii="Helvetica" w:hAnsi="Helvetica" w:cs="Helvetica"/>
+          <w:color w:val="333333"/>
+          <w:sz w:val="21"/>
+          <w:szCs w:val="21"/>
+        </w:rPr>
+        <w:t>[</w:t>
+      </w:r>
+      <w:r>
+        <w:rPr>
+          <w:rStyle w:val="pl-int"/>
+          <w:rFonts w:ascii="Helvetica" w:hAnsi="Helvetica" w:cs="Helvetica"/>
+          <w:color w:val="333333"/>
+          <w:sz w:val="21"/>
+          <w:szCs w:val="21"/>
+        </w:rPr>
+        <w:t>1</w:t>
+      </w:r>
+      <w:r>
+        <w:rPr>
+          <w:rStyle w:val="pl-punct"/>
+          <w:rFonts w:ascii="Helvetica" w:hAnsi="Helvetica" w:cs="Helvetica"/>
+          <w:color w:val="333333"/>
+          <w:sz w:val="21"/>
+          <w:szCs w:val="21"/>
+        </w:rPr>
+        <w:t>, </w:t>
+      </w:r>
+      <w:r>
+        <w:rPr>
+          <w:rStyle w:val="pl-int"/>
+          <w:rFonts w:ascii="Helvetica" w:hAnsi="Helvetica" w:cs="Helvetica"/>
+          <w:color w:val="333333"/>
+          <w:sz w:val="21"/>
+          <w:szCs w:val="21"/>
+        </w:rPr>
+        <w:t>0</w:t>
+      </w:r>
+      <w:r>
+        <w:rPr>
+          <w:rStyle w:val="pl-punct"/>
+          <w:rFonts w:ascii="Helvetica" w:hAnsi="Helvetica" w:cs="Helvetica"/>
+          <w:color w:val="333333"/>
+          <w:sz w:val="21"/>
+          <w:szCs w:val="21"/>
+        </w:rPr>
+        <w:t>, </w:t>
+      </w:r>
+      <w:r>
+        <w:rPr>
+          <w:rStyle w:val="pl-int"/>
+          <w:rFonts w:ascii="Helvetica" w:hAnsi="Helvetica" w:cs="Helvetica"/>
+          <w:color w:val="333333"/>
+          <w:sz w:val="21"/>
+          <w:szCs w:val="21"/>
+        </w:rPr>
+        <w:t>6</w:t>
+      </w:r>
+      <w:r>
+        <w:rPr>
+          <w:rStyle w:val="pl-punct"/>
+          <w:rFonts w:ascii="Helvetica" w:hAnsi="Helvetica" w:cs="Helvetica"/>
+          <w:color w:val="333333"/>
+          <w:sz w:val="21"/>
+          <w:szCs w:val="21"/>
+        </w:rPr>
+        <w:t>, </w:t>
+      </w:r>
+      <w:r>
+        <w:rPr>
+          <w:rStyle w:val="pl-int"/>
+          <w:rFonts w:ascii="Helvetica" w:hAnsi="Helvetica" w:cs="Helvetica"/>
+          <w:color w:val="333333"/>
+          <w:sz w:val="21"/>
+          <w:szCs w:val="21"/>
+        </w:rPr>
+        <w:t>5</w:t>
+      </w:r>
+      <w:r>
+        <w:rPr>
+          <w:rStyle w:val="pl-punct"/>
+          <w:rFonts w:ascii="Helvetica" w:hAnsi="Helvetica" w:cs="Helvetica"/>
+          <w:color w:val="333333"/>
+          <w:sz w:val="21"/>
+          <w:szCs w:val="21"/>
+        </w:rPr>
+        <w:t>, </w:t>
+      </w:r>
+      <w:r>
+        <w:rPr>
+          <w:rStyle w:val="pl-int"/>
+          <w:rFonts w:ascii="Helvetica" w:hAnsi="Helvetica" w:cs="Helvetica"/>
+          <w:color w:val="333333"/>
+          <w:sz w:val="21"/>
+          <w:szCs w:val="21"/>
+        </w:rPr>
+        <w:t>2</w:t>
+      </w:r>
+      <w:r>
+        <w:rPr>
+          <w:rStyle w:val="pl-list-close"/>
+          <w:rFonts w:ascii="Helvetica" w:hAnsi="Helvetica" w:cs="Helvetica"/>
+          <w:color w:val="333333"/>
+          <w:sz w:val="21"/>
+          <w:szCs w:val="21"/>
+        </w:rPr>
+        <w:t>]</w:t>
+      </w:r>
+    </w:p>
+    <w:p>
+      <w:pPr>
+        <w:rPr>
+          <w:sz w:val="24"/>
+          <w:szCs w:val="24"/>
+        </w:rPr>
+      </w:pPr>
     </w:p>
     <w:p>
       <w:pPr>
@@ -630,6 +1062,7 @@
           <w:sz w:val="24"/>
           <w:szCs w:val="24"/>
         </w:rPr>
+        <w:lastRenderedPageBreak/>
         <w:t xml:space="preserve">Q7) </w:t>
       </w:r>
       <w:r>

--- a/Results.docx
+++ b/Results.docx
@@ -1081,12 +1081,113 @@
           <w:szCs w:val="24"/>
         </w:rPr>
       </w:pPr>
-    </w:p>
-    <w:p>
-      <w:pPr>
-        <w:rPr>
-          <w:sz w:val="24"/>
-          <w:szCs w:val="24"/>
+      <w:r>
+        <w:rPr>
+          <w:sz w:val="24"/>
+          <w:szCs w:val="24"/>
+        </w:rPr>
+        <w:t>Program in file “./Program Files/</w:t>
+      </w:r>
+      <w:r>
+        <w:rPr>
+          <w:sz w:val="24"/>
+          <w:szCs w:val="24"/>
+        </w:rPr>
+        <w:t>4Queens</w:t>
+      </w:r>
+      <w:r>
+        <w:rPr>
+          <w:sz w:val="24"/>
+          <w:szCs w:val="24"/>
+        </w:rPr>
+        <w:t>.pl”</w:t>
+      </w:r>
+    </w:p>
+    <w:p>
+      <w:pPr>
+        <w:rPr>
+          <w:sz w:val="24"/>
+          <w:szCs w:val="24"/>
+        </w:rPr>
+      </w:pPr>
+    </w:p>
+    <w:p>
+      <w:pPr>
+        <w:rPr>
+          <w:sz w:val="24"/>
+          <w:szCs w:val="24"/>
+        </w:rPr>
+      </w:pPr>
+      <w:r>
+        <w:rPr>
+          <w:sz w:val="24"/>
+          <w:szCs w:val="24"/>
+        </w:rPr>
+        <w:t>All Results:</w:t>
+      </w:r>
+    </w:p>
+    <w:p>
+      <w:pPr>
+        <w:rPr>
+          <w:sz w:val="24"/>
+          <w:szCs w:val="24"/>
+        </w:rPr>
+      </w:pPr>
+      <w:r>
+        <w:rPr>
+          <w:noProof/>
+        </w:rPr>
+        <w:drawing>
+          <wp:inline distT="0" distB="0" distL="0" distR="0" wp14:anchorId="4C3B01C9" wp14:editId="0EC0691E">
+            <wp:extent cx="1571625" cy="1266825"/>
+            <wp:effectExtent l="0" t="0" r="9525" b="9525"/>
+            <wp:docPr id="1" name="Picture 1"/>
+            <wp:cNvGraphicFramePr>
+              <a:graphicFrameLocks xmlns:a="http://schemas.openxmlformats.org/drawingml/2006/main" noChangeAspect="1"/>
+            </wp:cNvGraphicFramePr>
+            <a:graphic xmlns:a="http://schemas.openxmlformats.org/drawingml/2006/main">
+              <a:graphicData uri="http://schemas.openxmlformats.org/drawingml/2006/picture">
+                <pic:pic xmlns:pic="http://schemas.openxmlformats.org/drawingml/2006/picture">
+                  <pic:nvPicPr>
+                    <pic:cNvPr id="1" name=""/>
+                    <pic:cNvPicPr/>
+                  </pic:nvPicPr>
+                  <pic:blipFill>
+                    <a:blip r:embed="rId4"/>
+                    <a:stretch>
+                      <a:fillRect/>
+                    </a:stretch>
+                  </pic:blipFill>
+                  <pic:spPr>
+                    <a:xfrm>
+                      <a:off x="0" y="0"/>
+                      <a:ext cx="1571625" cy="1266825"/>
+                    </a:xfrm>
+                    <a:prstGeom prst="rect">
+                      <a:avLst/>
+                    </a:prstGeom>
+                  </pic:spPr>
+                </pic:pic>
+              </a:graphicData>
+            </a:graphic>
+          </wp:inline>
+        </w:drawing>
+      </w:r>
+    </w:p>
+    <w:p>
+      <w:pPr>
+        <w:rPr>
+          <w:sz w:val="24"/>
+          <w:szCs w:val="24"/>
+        </w:rPr>
+      </w:pPr>
+    </w:p>
+    <w:p>
+      <w:pPr>
+        <w:rPr>
+          <w:sz w:val="24"/>
+          <w:szCs w:val="24"/>
+          <w:u w:val="single"/>
         </w:rPr>
       </w:pPr>
       <w:r>
@@ -1103,6 +1204,144 @@
           <w:u w:val="single"/>
         </w:rPr>
         <w:t>N-queens problem</w:t>
+      </w:r>
+    </w:p>
+    <w:p>
+      <w:pPr>
+        <w:rPr>
+          <w:sz w:val="24"/>
+          <w:szCs w:val="24"/>
+        </w:rPr>
+      </w:pPr>
+      <w:r>
+        <w:rPr>
+          <w:sz w:val="24"/>
+          <w:szCs w:val="24"/>
+        </w:rPr>
+        <w:t>Program in file “./Program Files/</w:t>
+      </w:r>
+      <w:r>
+        <w:rPr>
+          <w:sz w:val="24"/>
+          <w:szCs w:val="24"/>
+        </w:rPr>
+        <w:t>N</w:t>
+      </w:r>
+      <w:r>
+        <w:rPr>
+          <w:sz w:val="24"/>
+          <w:szCs w:val="24"/>
+        </w:rPr>
+        <w:t>Queens.pl”</w:t>
+      </w:r>
+    </w:p>
+    <w:p>
+      <w:pPr>
+        <w:rPr>
+          <w:sz w:val="24"/>
+          <w:szCs w:val="24"/>
+        </w:rPr>
+      </w:pPr>
+    </w:p>
+    <w:p>
+      <w:pPr>
+        <w:rPr>
+          <w:sz w:val="24"/>
+          <w:szCs w:val="24"/>
+        </w:rPr>
+      </w:pPr>
+      <w:r>
+        <w:rPr>
+          <w:sz w:val="24"/>
+          <w:szCs w:val="24"/>
+        </w:rPr>
+        <w:t>Result for n=20:</w:t>
+      </w:r>
+    </w:p>
+    <w:p>
+      <w:pPr>
+        <w:rPr>
+          <w:sz w:val="24"/>
+          <w:szCs w:val="24"/>
+        </w:rPr>
+      </w:pPr>
+      <w:r>
+        <w:rPr>
+          <w:noProof/>
+        </w:rPr>
+        <w:drawing>
+          <wp:inline distT="0" distB="0" distL="0" distR="0" wp14:anchorId="0455921E" wp14:editId="36845C93">
+            <wp:extent cx="5943600" cy="622935"/>
+            <wp:effectExtent l="0" t="0" r="0" b="5715"/>
+            <wp:docPr id="3" name="Picture 3"/>
+            <wp:cNvGraphicFramePr>
+              <a:graphicFrameLocks xmlns:a="http://schemas.openxmlformats.org/drawingml/2006/main" noChangeAspect="1"/>
+            </wp:cNvGraphicFramePr>
+            <a:graphic xmlns:a="http://schemas.openxmlformats.org/drawingml/2006/main">
+              <a:graphicData uri="http://schemas.openxmlformats.org/drawingml/2006/picture">
+                <pic:pic xmlns:pic="http://schemas.openxmlformats.org/drawingml/2006/picture">
+                  <pic:nvPicPr>
+                    <pic:cNvPr id="1" name=""/>
+                    <pic:cNvPicPr/>
+                  </pic:nvPicPr>
+                  <pic:blipFill>
+                    <a:blip r:embed="rId5"/>
+                    <a:stretch>
+                      <a:fillRect/>
+                    </a:stretch>
+                  </pic:blipFill>
+                  <pic:spPr>
+                    <a:xfrm>
+                      <a:off x="0" y="0"/>
+                      <a:ext cx="5943600" cy="622935"/>
+                    </a:xfrm>
+                    <a:prstGeom prst="rect">
+                      <a:avLst/>
+                    </a:prstGeom>
+                  </pic:spPr>
+                </pic:pic>
+              </a:graphicData>
+            </a:graphic>
+          </wp:inline>
+        </w:drawing>
+      </w:r>
+    </w:p>
+    <w:p>
+      <w:pPr>
+        <w:rPr>
+          <w:sz w:val="24"/>
+          <w:szCs w:val="24"/>
+        </w:rPr>
+      </w:pPr>
+    </w:p>
+    <w:p>
+      <w:pPr>
+        <w:rPr>
+          <w:sz w:val="24"/>
+          <w:szCs w:val="24"/>
+        </w:rPr>
+      </w:pPr>
+      <w:r>
+        <w:rPr>
+          <w:sz w:val="24"/>
+          <w:szCs w:val="24"/>
+        </w:rPr>
+        <w:t>Largest Result in under 10 mins:</w:t>
+      </w:r>
+    </w:p>
+    <w:p>
+      <w:pPr>
+        <w:rPr>
+          <w:sz w:val="24"/>
+          <w:szCs w:val="24"/>
+        </w:rPr>
+      </w:pPr>
+      <w:r>
+        <w:rPr>
+          <w:sz w:val="24"/>
+          <w:szCs w:val="24"/>
+        </w:rPr>
+        <w:t>My poor laptop keeps exceeding time limit and stack limit</w:t>
       </w:r>
     </w:p>
     <w:sectPr>
@@ -1513,6 +1752,7 @@
   <w:style w:type="paragraph" w:default="1" w:styleId="Normal">
     <w:name w:val="Normal"/>
     <w:qFormat/>
+    <w:rsid w:val="000158B1"/>
   </w:style>
   <w:style w:type="character" w:default="1" w:styleId="DefaultParagraphFont">
     <w:name w:val="Default Paragraph Font"/>

--- a/Results.docx
+++ b/Results.docx
@@ -630,6 +630,885 @@
           <w:szCs w:val="24"/>
         </w:rPr>
       </w:pPr>
+      <w:r>
+        <w:rPr>
+          <w:sz w:val="24"/>
+          <w:szCs w:val="24"/>
+        </w:rPr>
+        <w:t>Program in file “./Program Files/</w:t>
+      </w:r>
+      <w:r>
+        <w:rPr>
+          <w:sz w:val="24"/>
+          <w:szCs w:val="24"/>
+        </w:rPr>
+        <w:t>magicTriangle</w:t>
+      </w:r>
+      <w:r>
+        <w:rPr>
+          <w:sz w:val="24"/>
+          <w:szCs w:val="24"/>
+        </w:rPr>
+        <w:t>.pl”</w:t>
+      </w:r>
+    </w:p>
+    <w:p>
+      <w:pPr>
+        <w:rPr>
+          <w:sz w:val="24"/>
+          <w:szCs w:val="24"/>
+        </w:rPr>
+      </w:pPr>
+      <w:r>
+        <w:rPr>
+          <w:sz w:val="24"/>
+          <w:szCs w:val="24"/>
+        </w:rPr>
+        <w:t xml:space="preserve">Given the format: </w:t>
+      </w:r>
+      <w:r>
+        <w:rPr>
+          <w:sz w:val="24"/>
+          <w:szCs w:val="24"/>
+        </w:rPr>
+        <w:t>[A,B,C,D,E,F]</w:t>
+      </w:r>
+      <w:r>
+        <w:rPr>
+          <w:sz w:val="24"/>
+          <w:szCs w:val="24"/>
+        </w:rPr>
+        <w:t>, where:</w:t>
+      </w:r>
+    </w:p>
+    <w:p>
+      <w:pPr>
+        <w:rPr>
+          <w:sz w:val="24"/>
+          <w:szCs w:val="24"/>
+        </w:rPr>
+      </w:pPr>
+      <w:r>
+        <w:rPr>
+          <w:sz w:val="24"/>
+          <w:szCs w:val="24"/>
+        </w:rPr>
+        <w:drawing>
+          <wp:inline distT="0" distB="0" distL="0" distR="0" wp14:anchorId="6D72584C" wp14:editId="56B24E06">
+            <wp:extent cx="1257475" cy="1581371"/>
+            <wp:effectExtent l="0" t="0" r="0" b="0"/>
+            <wp:docPr id="2" name="Picture 2" descr="Timeline&#10;&#10;Description automatically generated"/>
+            <wp:cNvGraphicFramePr>
+              <a:graphicFrameLocks xmlns:a="http://schemas.openxmlformats.org/drawingml/2006/main" noChangeAspect="1"/>
+            </wp:cNvGraphicFramePr>
+            <a:graphic xmlns:a="http://schemas.openxmlformats.org/drawingml/2006/main">
+              <a:graphicData uri="http://schemas.openxmlformats.org/drawingml/2006/picture">
+                <pic:pic xmlns:pic="http://schemas.openxmlformats.org/drawingml/2006/picture">
+                  <pic:nvPicPr>
+                    <pic:cNvPr id="2" name="Picture 2" descr="Timeline&#10;&#10;Description automatically generated"/>
+                    <pic:cNvPicPr/>
+                  </pic:nvPicPr>
+                  <pic:blipFill>
+                    <a:blip r:embed="rId4"/>
+                    <a:stretch>
+                      <a:fillRect/>
+                    </a:stretch>
+                  </pic:blipFill>
+                  <pic:spPr>
+                    <a:xfrm>
+                      <a:off x="0" y="0"/>
+                      <a:ext cx="1257475" cy="1581371"/>
+                    </a:xfrm>
+                    <a:prstGeom prst="rect">
+                      <a:avLst/>
+                    </a:prstGeom>
+                  </pic:spPr>
+                </pic:pic>
+              </a:graphicData>
+            </a:graphic>
+          </wp:inline>
+        </w:drawing>
+      </w:r>
+    </w:p>
+    <w:p>
+      <w:pPr>
+        <w:rPr>
+          <w:sz w:val="24"/>
+          <w:szCs w:val="24"/>
+        </w:rPr>
+      </w:pPr>
+      <w:r>
+        <w:rPr>
+          <w:sz w:val="24"/>
+          <w:szCs w:val="24"/>
+        </w:rPr>
+        <w:t>All Results:</w:t>
+      </w:r>
+    </w:p>
+    <w:p>
+      <w:pPr>
+        <w:rPr>
+          <w:sz w:val="24"/>
+          <w:szCs w:val="24"/>
+        </w:rPr>
+      </w:pPr>
+      <w:r>
+        <w:rPr>
+          <w:sz w:val="24"/>
+          <w:szCs w:val="24"/>
+        </w:rPr>
+        <w:t>?- magicTriangle(9,Circles).</w:t>
+      </w:r>
+    </w:p>
+    <w:p>
+      <w:pPr>
+        <w:rPr>
+          <w:sz w:val="24"/>
+          <w:szCs w:val="24"/>
+        </w:rPr>
+      </w:pPr>
+      <w:r>
+        <w:rPr>
+          <w:rStyle w:val="pl-ovar"/>
+          <w:rFonts w:ascii="Helvetica" w:hAnsi="Helvetica" w:cs="Helvetica"/>
+          <w:b/>
+          <w:bCs/>
+          <w:color w:val="880000"/>
+          <w:sz w:val="21"/>
+          <w:szCs w:val="21"/>
+          <w:shd w:val="clear" w:color="auto" w:fill="FFFFFF"/>
+        </w:rPr>
+        <w:t>Circles</w:t>
+      </w:r>
+      <w:r>
+        <w:rPr>
+          <w:rFonts w:ascii="Helvetica" w:hAnsi="Helvetica" w:cs="Helvetica"/>
+          <w:color w:val="333333"/>
+          <w:sz w:val="21"/>
+          <w:szCs w:val="21"/>
+          <w:shd w:val="clear" w:color="auto" w:fill="FFFFFF"/>
+        </w:rPr>
+        <w:t> = </w:t>
+      </w:r>
+      <w:r>
+        <w:rPr>
+          <w:rStyle w:val="pl-list-open"/>
+          <w:rFonts w:ascii="Helvetica" w:hAnsi="Helvetica" w:cs="Helvetica"/>
+          <w:color w:val="333333"/>
+          <w:sz w:val="21"/>
+          <w:szCs w:val="21"/>
+          <w:shd w:val="clear" w:color="auto" w:fill="FFFFFF"/>
+        </w:rPr>
+        <w:t>[</w:t>
+      </w:r>
+      <w:r>
+        <w:rPr>
+          <w:rStyle w:val="pl-int"/>
+          <w:rFonts w:ascii="Helvetica" w:hAnsi="Helvetica" w:cs="Helvetica"/>
+          <w:color w:val="333333"/>
+          <w:sz w:val="21"/>
+          <w:szCs w:val="21"/>
+          <w:shd w:val="clear" w:color="auto" w:fill="FFFFFF"/>
+        </w:rPr>
+        <w:t>1</w:t>
+      </w:r>
+      <w:r>
+        <w:rPr>
+          <w:rStyle w:val="pl-punct"/>
+          <w:rFonts w:ascii="Helvetica" w:hAnsi="Helvetica" w:cs="Helvetica"/>
+          <w:color w:val="333333"/>
+          <w:sz w:val="21"/>
+          <w:szCs w:val="21"/>
+          <w:shd w:val="clear" w:color="auto" w:fill="FFFFFF"/>
+        </w:rPr>
+        <w:t>, </w:t>
+      </w:r>
+      <w:r>
+        <w:rPr>
+          <w:rStyle w:val="pl-int"/>
+          <w:rFonts w:ascii="Helvetica" w:hAnsi="Helvetica" w:cs="Helvetica"/>
+          <w:color w:val="333333"/>
+          <w:sz w:val="21"/>
+          <w:szCs w:val="21"/>
+          <w:shd w:val="clear" w:color="auto" w:fill="FFFFFF"/>
+        </w:rPr>
+        <w:t>5</w:t>
+      </w:r>
+      <w:r>
+        <w:rPr>
+          <w:rStyle w:val="pl-punct"/>
+          <w:rFonts w:ascii="Helvetica" w:hAnsi="Helvetica" w:cs="Helvetica"/>
+          <w:color w:val="333333"/>
+          <w:sz w:val="21"/>
+          <w:szCs w:val="21"/>
+          <w:shd w:val="clear" w:color="auto" w:fill="FFFFFF"/>
+        </w:rPr>
+        <w:t>, </w:t>
+      </w:r>
+      <w:r>
+        <w:rPr>
+          <w:rStyle w:val="pl-int"/>
+          <w:rFonts w:ascii="Helvetica" w:hAnsi="Helvetica" w:cs="Helvetica"/>
+          <w:color w:val="333333"/>
+          <w:sz w:val="21"/>
+          <w:szCs w:val="21"/>
+          <w:shd w:val="clear" w:color="auto" w:fill="FFFFFF"/>
+        </w:rPr>
+        <w:t>3</w:t>
+      </w:r>
+      <w:r>
+        <w:rPr>
+          <w:rStyle w:val="pl-punct"/>
+          <w:rFonts w:ascii="Helvetica" w:hAnsi="Helvetica" w:cs="Helvetica"/>
+          <w:color w:val="333333"/>
+          <w:sz w:val="21"/>
+          <w:szCs w:val="21"/>
+          <w:shd w:val="clear" w:color="auto" w:fill="FFFFFF"/>
+        </w:rPr>
+        <w:t>, </w:t>
+      </w:r>
+      <w:r>
+        <w:rPr>
+          <w:rStyle w:val="pl-int"/>
+          <w:rFonts w:ascii="Helvetica" w:hAnsi="Helvetica" w:cs="Helvetica"/>
+          <w:color w:val="333333"/>
+          <w:sz w:val="21"/>
+          <w:szCs w:val="21"/>
+          <w:shd w:val="clear" w:color="auto" w:fill="FFFFFF"/>
+        </w:rPr>
+        <w:t>4</w:t>
+      </w:r>
+      <w:r>
+        <w:rPr>
+          <w:rStyle w:val="pl-punct"/>
+          <w:rFonts w:ascii="Helvetica" w:hAnsi="Helvetica" w:cs="Helvetica"/>
+          <w:color w:val="333333"/>
+          <w:sz w:val="21"/>
+          <w:szCs w:val="21"/>
+          <w:shd w:val="clear" w:color="auto" w:fill="FFFFFF"/>
+        </w:rPr>
+        <w:t>, </w:t>
+      </w:r>
+      <w:r>
+        <w:rPr>
+          <w:rStyle w:val="pl-int"/>
+          <w:rFonts w:ascii="Helvetica" w:hAnsi="Helvetica" w:cs="Helvetica"/>
+          <w:color w:val="333333"/>
+          <w:sz w:val="21"/>
+          <w:szCs w:val="21"/>
+          <w:shd w:val="clear" w:color="auto" w:fill="FFFFFF"/>
+        </w:rPr>
+        <w:t>2</w:t>
+      </w:r>
+      <w:r>
+        <w:rPr>
+          <w:rStyle w:val="pl-punct"/>
+          <w:rFonts w:ascii="Helvetica" w:hAnsi="Helvetica" w:cs="Helvetica"/>
+          <w:color w:val="333333"/>
+          <w:sz w:val="21"/>
+          <w:szCs w:val="21"/>
+          <w:shd w:val="clear" w:color="auto" w:fill="FFFFFF"/>
+        </w:rPr>
+        <w:t>, </w:t>
+      </w:r>
+      <w:r>
+        <w:rPr>
+          <w:rStyle w:val="pl-int"/>
+          <w:rFonts w:ascii="Helvetica" w:hAnsi="Helvetica" w:cs="Helvetica"/>
+          <w:color w:val="333333"/>
+          <w:sz w:val="21"/>
+          <w:szCs w:val="21"/>
+          <w:shd w:val="clear" w:color="auto" w:fill="FFFFFF"/>
+        </w:rPr>
+        <w:t>6</w:t>
+      </w:r>
+      <w:r>
+        <w:rPr>
+          <w:rStyle w:val="pl-list-close"/>
+          <w:rFonts w:ascii="Helvetica" w:hAnsi="Helvetica" w:cs="Helvetica"/>
+          <w:color w:val="333333"/>
+          <w:sz w:val="21"/>
+          <w:szCs w:val="21"/>
+          <w:shd w:val="clear" w:color="auto" w:fill="FFFFFF"/>
+        </w:rPr>
+        <w:t>]</w:t>
+      </w:r>
+    </w:p>
+    <w:p>
+      <w:pPr>
+        <w:rPr>
+          <w:sz w:val="24"/>
+          <w:szCs w:val="24"/>
+        </w:rPr>
+      </w:pPr>
+      <w:r>
+        <w:rPr>
+          <w:sz w:val="24"/>
+          <w:szCs w:val="24"/>
+        </w:rPr>
+        <w:t>?- magicTriangle(10,Circles).</w:t>
+      </w:r>
+    </w:p>
+    <w:p>
+      <w:pPr>
+        <w:rPr>
+          <w:rStyle w:val="pl-list-close"/>
+          <w:rFonts w:ascii="Helvetica" w:hAnsi="Helvetica" w:cs="Helvetica"/>
+          <w:color w:val="333333"/>
+          <w:sz w:val="21"/>
+          <w:szCs w:val="21"/>
+          <w:shd w:val="clear" w:color="auto" w:fill="FFFFFF"/>
+        </w:rPr>
+      </w:pPr>
+      <w:r>
+        <w:rPr>
+          <w:rStyle w:val="pl-ovar"/>
+          <w:rFonts w:ascii="Helvetica" w:hAnsi="Helvetica" w:cs="Helvetica"/>
+          <w:b/>
+          <w:bCs/>
+          <w:color w:val="880000"/>
+          <w:sz w:val="21"/>
+          <w:szCs w:val="21"/>
+          <w:shd w:val="clear" w:color="auto" w:fill="FFFFFF"/>
+        </w:rPr>
+        <w:t>Circles</w:t>
+      </w:r>
+      <w:r>
+        <w:rPr>
+          <w:rFonts w:ascii="Helvetica" w:hAnsi="Helvetica" w:cs="Helvetica"/>
+          <w:color w:val="333333"/>
+          <w:sz w:val="21"/>
+          <w:szCs w:val="21"/>
+          <w:shd w:val="clear" w:color="auto" w:fill="FFFFFF"/>
+        </w:rPr>
+        <w:t> = </w:t>
+      </w:r>
+      <w:r>
+        <w:rPr>
+          <w:rStyle w:val="pl-list-open"/>
+          <w:rFonts w:ascii="Helvetica" w:hAnsi="Helvetica" w:cs="Helvetica"/>
+          <w:color w:val="333333"/>
+          <w:sz w:val="21"/>
+          <w:szCs w:val="21"/>
+          <w:shd w:val="clear" w:color="auto" w:fill="FFFFFF"/>
+        </w:rPr>
+        <w:t>[</w:t>
+      </w:r>
+      <w:r>
+        <w:rPr>
+          <w:rStyle w:val="pl-int"/>
+          <w:rFonts w:ascii="Helvetica" w:hAnsi="Helvetica" w:cs="Helvetica"/>
+          <w:color w:val="333333"/>
+          <w:sz w:val="21"/>
+          <w:szCs w:val="21"/>
+          <w:shd w:val="clear" w:color="auto" w:fill="FFFFFF"/>
+        </w:rPr>
+        <w:t>1</w:t>
+      </w:r>
+      <w:r>
+        <w:rPr>
+          <w:rStyle w:val="pl-punct"/>
+          <w:rFonts w:ascii="Helvetica" w:hAnsi="Helvetica" w:cs="Helvetica"/>
+          <w:color w:val="333333"/>
+          <w:sz w:val="21"/>
+          <w:szCs w:val="21"/>
+          <w:shd w:val="clear" w:color="auto" w:fill="FFFFFF"/>
+        </w:rPr>
+        <w:t>, </w:t>
+      </w:r>
+      <w:r>
+        <w:rPr>
+          <w:rStyle w:val="pl-int"/>
+          <w:rFonts w:ascii="Helvetica" w:hAnsi="Helvetica" w:cs="Helvetica"/>
+          <w:color w:val="333333"/>
+          <w:sz w:val="21"/>
+          <w:szCs w:val="21"/>
+          <w:shd w:val="clear" w:color="auto" w:fill="FFFFFF"/>
+        </w:rPr>
+        <w:t>4</w:t>
+      </w:r>
+      <w:r>
+        <w:rPr>
+          <w:rStyle w:val="pl-punct"/>
+          <w:rFonts w:ascii="Helvetica" w:hAnsi="Helvetica" w:cs="Helvetica"/>
+          <w:color w:val="333333"/>
+          <w:sz w:val="21"/>
+          <w:szCs w:val="21"/>
+          <w:shd w:val="clear" w:color="auto" w:fill="FFFFFF"/>
+        </w:rPr>
+        <w:t>, </w:t>
+      </w:r>
+      <w:r>
+        <w:rPr>
+          <w:rStyle w:val="pl-int"/>
+          <w:rFonts w:ascii="Helvetica" w:hAnsi="Helvetica" w:cs="Helvetica"/>
+          <w:color w:val="333333"/>
+          <w:sz w:val="21"/>
+          <w:szCs w:val="21"/>
+          <w:shd w:val="clear" w:color="auto" w:fill="FFFFFF"/>
+        </w:rPr>
+        <w:t>5</w:t>
+      </w:r>
+      <w:r>
+        <w:rPr>
+          <w:rStyle w:val="pl-punct"/>
+          <w:rFonts w:ascii="Helvetica" w:hAnsi="Helvetica" w:cs="Helvetica"/>
+          <w:color w:val="333333"/>
+          <w:sz w:val="21"/>
+          <w:szCs w:val="21"/>
+          <w:shd w:val="clear" w:color="auto" w:fill="FFFFFF"/>
+        </w:rPr>
+        <w:t>, </w:t>
+      </w:r>
+      <w:r>
+        <w:rPr>
+          <w:rStyle w:val="pl-int"/>
+          <w:rFonts w:ascii="Helvetica" w:hAnsi="Helvetica" w:cs="Helvetica"/>
+          <w:color w:val="333333"/>
+          <w:sz w:val="21"/>
+          <w:szCs w:val="21"/>
+          <w:shd w:val="clear" w:color="auto" w:fill="FFFFFF"/>
+        </w:rPr>
+        <w:t>2</w:t>
+      </w:r>
+      <w:r>
+        <w:rPr>
+          <w:rStyle w:val="pl-punct"/>
+          <w:rFonts w:ascii="Helvetica" w:hAnsi="Helvetica" w:cs="Helvetica"/>
+          <w:color w:val="333333"/>
+          <w:sz w:val="21"/>
+          <w:szCs w:val="21"/>
+          <w:shd w:val="clear" w:color="auto" w:fill="FFFFFF"/>
+        </w:rPr>
+        <w:t>, </w:t>
+      </w:r>
+      <w:r>
+        <w:rPr>
+          <w:rStyle w:val="pl-int"/>
+          <w:rFonts w:ascii="Helvetica" w:hAnsi="Helvetica" w:cs="Helvetica"/>
+          <w:color w:val="333333"/>
+          <w:sz w:val="21"/>
+          <w:szCs w:val="21"/>
+          <w:shd w:val="clear" w:color="auto" w:fill="FFFFFF"/>
+        </w:rPr>
+        <w:t>3</w:t>
+      </w:r>
+      <w:r>
+        <w:rPr>
+          <w:rStyle w:val="pl-punct"/>
+          <w:rFonts w:ascii="Helvetica" w:hAnsi="Helvetica" w:cs="Helvetica"/>
+          <w:color w:val="333333"/>
+          <w:sz w:val="21"/>
+          <w:szCs w:val="21"/>
+          <w:shd w:val="clear" w:color="auto" w:fill="FFFFFF"/>
+        </w:rPr>
+        <w:t>, </w:t>
+      </w:r>
+      <w:r>
+        <w:rPr>
+          <w:rStyle w:val="pl-int"/>
+          <w:rFonts w:ascii="Helvetica" w:hAnsi="Helvetica" w:cs="Helvetica"/>
+          <w:color w:val="333333"/>
+          <w:sz w:val="21"/>
+          <w:szCs w:val="21"/>
+          <w:shd w:val="clear" w:color="auto" w:fill="FFFFFF"/>
+        </w:rPr>
+        <w:t>6</w:t>
+      </w:r>
+      <w:r>
+        <w:rPr>
+          <w:rStyle w:val="pl-list-close"/>
+          <w:rFonts w:ascii="Helvetica" w:hAnsi="Helvetica" w:cs="Helvetica"/>
+          <w:color w:val="333333"/>
+          <w:sz w:val="21"/>
+          <w:szCs w:val="21"/>
+          <w:shd w:val="clear" w:color="auto" w:fill="FFFFFF"/>
+        </w:rPr>
+        <w:t>]</w:t>
+      </w:r>
+    </w:p>
+    <w:p>
+      <w:pPr>
+        <w:rPr>
+          <w:sz w:val="24"/>
+          <w:szCs w:val="24"/>
+        </w:rPr>
+      </w:pPr>
+      <w:r>
+        <w:rPr>
+          <w:sz w:val="24"/>
+          <w:szCs w:val="24"/>
+        </w:rPr>
+        <w:lastRenderedPageBreak/>
+        <w:t>?- magicTriangle(11,Circles),</w:t>
+      </w:r>
+    </w:p>
+    <w:p>
+      <w:pPr>
+        <w:rPr>
+          <w:rStyle w:val="pl-list-close"/>
+          <w:rFonts w:ascii="Helvetica" w:hAnsi="Helvetica" w:cs="Helvetica"/>
+          <w:color w:val="333333"/>
+          <w:sz w:val="21"/>
+          <w:szCs w:val="21"/>
+          <w:shd w:val="clear" w:color="auto" w:fill="FFFFFF"/>
+        </w:rPr>
+      </w:pPr>
+      <w:r>
+        <w:rPr>
+          <w:rStyle w:val="pl-ovar"/>
+          <w:rFonts w:ascii="Helvetica" w:hAnsi="Helvetica" w:cs="Helvetica"/>
+          <w:b/>
+          <w:bCs/>
+          <w:color w:val="880000"/>
+          <w:sz w:val="21"/>
+          <w:szCs w:val="21"/>
+          <w:shd w:val="clear" w:color="auto" w:fill="FFFFFF"/>
+        </w:rPr>
+        <w:t>Circles</w:t>
+      </w:r>
+      <w:r>
+        <w:rPr>
+          <w:rFonts w:ascii="Helvetica" w:hAnsi="Helvetica" w:cs="Helvetica"/>
+          <w:color w:val="333333"/>
+          <w:sz w:val="21"/>
+          <w:szCs w:val="21"/>
+          <w:shd w:val="clear" w:color="auto" w:fill="FFFFFF"/>
+        </w:rPr>
+        <w:t> = </w:t>
+      </w:r>
+      <w:r>
+        <w:rPr>
+          <w:rStyle w:val="pl-list-open"/>
+          <w:rFonts w:ascii="Helvetica" w:hAnsi="Helvetica" w:cs="Helvetica"/>
+          <w:color w:val="333333"/>
+          <w:sz w:val="21"/>
+          <w:szCs w:val="21"/>
+          <w:shd w:val="clear" w:color="auto" w:fill="FFFFFF"/>
+        </w:rPr>
+        <w:t>[</w:t>
+      </w:r>
+      <w:r>
+        <w:rPr>
+          <w:rStyle w:val="pl-int"/>
+          <w:rFonts w:ascii="Helvetica" w:hAnsi="Helvetica" w:cs="Helvetica"/>
+          <w:color w:val="333333"/>
+          <w:sz w:val="21"/>
+          <w:szCs w:val="21"/>
+          <w:shd w:val="clear" w:color="auto" w:fill="FFFFFF"/>
+        </w:rPr>
+        <w:t>2</w:t>
+      </w:r>
+      <w:r>
+        <w:rPr>
+          <w:rStyle w:val="pl-punct"/>
+          <w:rFonts w:ascii="Helvetica" w:hAnsi="Helvetica" w:cs="Helvetica"/>
+          <w:color w:val="333333"/>
+          <w:sz w:val="21"/>
+          <w:szCs w:val="21"/>
+          <w:shd w:val="clear" w:color="auto" w:fill="FFFFFF"/>
+        </w:rPr>
+        <w:t>, </w:t>
+      </w:r>
+      <w:r>
+        <w:rPr>
+          <w:rStyle w:val="pl-int"/>
+          <w:rFonts w:ascii="Helvetica" w:hAnsi="Helvetica" w:cs="Helvetica"/>
+          <w:color w:val="333333"/>
+          <w:sz w:val="21"/>
+          <w:szCs w:val="21"/>
+          <w:shd w:val="clear" w:color="auto" w:fill="FFFFFF"/>
+        </w:rPr>
+        <w:t>3</w:t>
+      </w:r>
+      <w:r>
+        <w:rPr>
+          <w:rStyle w:val="pl-punct"/>
+          <w:rFonts w:ascii="Helvetica" w:hAnsi="Helvetica" w:cs="Helvetica"/>
+          <w:color w:val="333333"/>
+          <w:sz w:val="21"/>
+          <w:szCs w:val="21"/>
+          <w:shd w:val="clear" w:color="auto" w:fill="FFFFFF"/>
+        </w:rPr>
+        <w:t>, </w:t>
+      </w:r>
+      <w:r>
+        <w:rPr>
+          <w:rStyle w:val="pl-int"/>
+          <w:rFonts w:ascii="Helvetica" w:hAnsi="Helvetica" w:cs="Helvetica"/>
+          <w:color w:val="333333"/>
+          <w:sz w:val="21"/>
+          <w:szCs w:val="21"/>
+          <w:shd w:val="clear" w:color="auto" w:fill="FFFFFF"/>
+        </w:rPr>
+        <w:t>6</w:t>
+      </w:r>
+      <w:r>
+        <w:rPr>
+          <w:rStyle w:val="pl-punct"/>
+          <w:rFonts w:ascii="Helvetica" w:hAnsi="Helvetica" w:cs="Helvetica"/>
+          <w:color w:val="333333"/>
+          <w:sz w:val="21"/>
+          <w:szCs w:val="21"/>
+          <w:shd w:val="clear" w:color="auto" w:fill="FFFFFF"/>
+        </w:rPr>
+        <w:t>, </w:t>
+      </w:r>
+      <w:r>
+        <w:rPr>
+          <w:rStyle w:val="pl-int"/>
+          <w:rFonts w:ascii="Helvetica" w:hAnsi="Helvetica" w:cs="Helvetica"/>
+          <w:color w:val="333333"/>
+          <w:sz w:val="21"/>
+          <w:szCs w:val="21"/>
+          <w:shd w:val="clear" w:color="auto" w:fill="FFFFFF"/>
+        </w:rPr>
+        <w:t>1</w:t>
+      </w:r>
+      <w:r>
+        <w:rPr>
+          <w:rStyle w:val="pl-punct"/>
+          <w:rFonts w:ascii="Helvetica" w:hAnsi="Helvetica" w:cs="Helvetica"/>
+          <w:color w:val="333333"/>
+          <w:sz w:val="21"/>
+          <w:szCs w:val="21"/>
+          <w:shd w:val="clear" w:color="auto" w:fill="FFFFFF"/>
+        </w:rPr>
+        <w:t>, </w:t>
+      </w:r>
+      <w:r>
+        <w:rPr>
+          <w:rStyle w:val="pl-int"/>
+          <w:rFonts w:ascii="Helvetica" w:hAnsi="Helvetica" w:cs="Helvetica"/>
+          <w:color w:val="333333"/>
+          <w:sz w:val="21"/>
+          <w:szCs w:val="21"/>
+          <w:shd w:val="clear" w:color="auto" w:fill="FFFFFF"/>
+        </w:rPr>
+        <w:t>4</w:t>
+      </w:r>
+      <w:r>
+        <w:rPr>
+          <w:rStyle w:val="pl-punct"/>
+          <w:rFonts w:ascii="Helvetica" w:hAnsi="Helvetica" w:cs="Helvetica"/>
+          <w:color w:val="333333"/>
+          <w:sz w:val="21"/>
+          <w:szCs w:val="21"/>
+          <w:shd w:val="clear" w:color="auto" w:fill="FFFFFF"/>
+        </w:rPr>
+        <w:t>, </w:t>
+      </w:r>
+      <w:r>
+        <w:rPr>
+          <w:rStyle w:val="pl-int"/>
+          <w:rFonts w:ascii="Helvetica" w:hAnsi="Helvetica" w:cs="Helvetica"/>
+          <w:color w:val="333333"/>
+          <w:sz w:val="21"/>
+          <w:szCs w:val="21"/>
+          <w:shd w:val="clear" w:color="auto" w:fill="FFFFFF"/>
+        </w:rPr>
+        <w:t>5</w:t>
+      </w:r>
+      <w:r>
+        <w:rPr>
+          <w:rStyle w:val="pl-list-close"/>
+          <w:rFonts w:ascii="Helvetica" w:hAnsi="Helvetica" w:cs="Helvetica"/>
+          <w:color w:val="333333"/>
+          <w:sz w:val="21"/>
+          <w:szCs w:val="21"/>
+          <w:shd w:val="clear" w:color="auto" w:fill="FFFFFF"/>
+        </w:rPr>
+        <w:t>]</w:t>
+      </w:r>
+    </w:p>
+    <w:p>
+      <w:pPr>
+        <w:rPr>
+          <w:sz w:val="24"/>
+          <w:szCs w:val="24"/>
+        </w:rPr>
+      </w:pPr>
+      <w:r>
+        <w:rPr>
+          <w:sz w:val="24"/>
+          <w:szCs w:val="24"/>
+        </w:rPr>
+        <w:t>?- magicTriangle(12,Circles).</w:t>
+      </w:r>
+    </w:p>
+    <w:p>
+      <w:pPr>
+        <w:rPr>
+          <w:sz w:val="24"/>
+          <w:szCs w:val="24"/>
+        </w:rPr>
+      </w:pPr>
+      <w:r>
+        <w:rPr>
+          <w:rStyle w:val="pl-ovar"/>
+          <w:rFonts w:ascii="Helvetica" w:hAnsi="Helvetica" w:cs="Helvetica"/>
+          <w:b/>
+          <w:bCs/>
+          <w:color w:val="880000"/>
+          <w:sz w:val="21"/>
+          <w:szCs w:val="21"/>
+          <w:shd w:val="clear" w:color="auto" w:fill="FFFFFF"/>
+        </w:rPr>
+        <w:t>Circles</w:t>
+      </w:r>
+      <w:r>
+        <w:rPr>
+          <w:rFonts w:ascii="Helvetica" w:hAnsi="Helvetica" w:cs="Helvetica"/>
+          <w:color w:val="333333"/>
+          <w:sz w:val="21"/>
+          <w:szCs w:val="21"/>
+          <w:shd w:val="clear" w:color="auto" w:fill="FFFFFF"/>
+        </w:rPr>
+        <w:t> = </w:t>
+      </w:r>
+      <w:r>
+        <w:rPr>
+          <w:rStyle w:val="pl-list-open"/>
+          <w:rFonts w:ascii="Helvetica" w:hAnsi="Helvetica" w:cs="Helvetica"/>
+          <w:color w:val="333333"/>
+          <w:sz w:val="21"/>
+          <w:szCs w:val="21"/>
+          <w:shd w:val="clear" w:color="auto" w:fill="FFFFFF"/>
+        </w:rPr>
+        <w:t>[</w:t>
+      </w:r>
+      <w:r>
+        <w:rPr>
+          <w:rStyle w:val="pl-int"/>
+          <w:rFonts w:ascii="Helvetica" w:hAnsi="Helvetica" w:cs="Helvetica"/>
+          <w:color w:val="333333"/>
+          <w:sz w:val="21"/>
+          <w:szCs w:val="21"/>
+          <w:shd w:val="clear" w:color="auto" w:fill="FFFFFF"/>
+        </w:rPr>
+        <w:t>4</w:t>
+      </w:r>
+      <w:r>
+        <w:rPr>
+          <w:rStyle w:val="pl-punct"/>
+          <w:rFonts w:ascii="Helvetica" w:hAnsi="Helvetica" w:cs="Helvetica"/>
+          <w:color w:val="333333"/>
+          <w:sz w:val="21"/>
+          <w:szCs w:val="21"/>
+          <w:shd w:val="clear" w:color="auto" w:fill="FFFFFF"/>
+        </w:rPr>
+        <w:t>, </w:t>
+      </w:r>
+      <w:r>
+        <w:rPr>
+          <w:rStyle w:val="pl-int"/>
+          <w:rFonts w:ascii="Helvetica" w:hAnsi="Helvetica" w:cs="Helvetica"/>
+          <w:color w:val="333333"/>
+          <w:sz w:val="21"/>
+          <w:szCs w:val="21"/>
+          <w:shd w:val="clear" w:color="auto" w:fill="FFFFFF"/>
+        </w:rPr>
+        <w:t>2</w:t>
+      </w:r>
+      <w:r>
+        <w:rPr>
+          <w:rStyle w:val="pl-punct"/>
+          <w:rFonts w:ascii="Helvetica" w:hAnsi="Helvetica" w:cs="Helvetica"/>
+          <w:color w:val="333333"/>
+          <w:sz w:val="21"/>
+          <w:szCs w:val="21"/>
+          <w:shd w:val="clear" w:color="auto" w:fill="FFFFFF"/>
+        </w:rPr>
+        <w:t>, </w:t>
+      </w:r>
+      <w:r>
+        <w:rPr>
+          <w:rStyle w:val="pl-int"/>
+          <w:rFonts w:ascii="Helvetica" w:hAnsi="Helvetica" w:cs="Helvetica"/>
+          <w:color w:val="333333"/>
+          <w:sz w:val="21"/>
+          <w:szCs w:val="21"/>
+          <w:shd w:val="clear" w:color="auto" w:fill="FFFFFF"/>
+        </w:rPr>
+        <w:t>6</w:t>
+      </w:r>
+      <w:r>
+        <w:rPr>
+          <w:rStyle w:val="pl-punct"/>
+          <w:rFonts w:ascii="Helvetica" w:hAnsi="Helvetica" w:cs="Helvetica"/>
+          <w:color w:val="333333"/>
+          <w:sz w:val="21"/>
+          <w:szCs w:val="21"/>
+          <w:shd w:val="clear" w:color="auto" w:fill="FFFFFF"/>
+        </w:rPr>
+        <w:t>, </w:t>
+      </w:r>
+      <w:r>
+        <w:rPr>
+          <w:rStyle w:val="pl-int"/>
+          <w:rFonts w:ascii="Helvetica" w:hAnsi="Helvetica" w:cs="Helvetica"/>
+          <w:color w:val="333333"/>
+          <w:sz w:val="21"/>
+          <w:szCs w:val="21"/>
+          <w:shd w:val="clear" w:color="auto" w:fill="FFFFFF"/>
+        </w:rPr>
+        <w:t>1</w:t>
+      </w:r>
+      <w:r>
+        <w:rPr>
+          <w:rStyle w:val="pl-punct"/>
+          <w:rFonts w:ascii="Helvetica" w:hAnsi="Helvetica" w:cs="Helvetica"/>
+          <w:color w:val="333333"/>
+          <w:sz w:val="21"/>
+          <w:szCs w:val="21"/>
+          <w:shd w:val="clear" w:color="auto" w:fill="FFFFFF"/>
+        </w:rPr>
+        <w:t>, </w:t>
+      </w:r>
+      <w:r>
+        <w:rPr>
+          <w:rStyle w:val="pl-int"/>
+          <w:rFonts w:ascii="Helvetica" w:hAnsi="Helvetica" w:cs="Helvetica"/>
+          <w:color w:val="333333"/>
+          <w:sz w:val="21"/>
+          <w:szCs w:val="21"/>
+          <w:shd w:val="clear" w:color="auto" w:fill="FFFFFF"/>
+        </w:rPr>
+        <w:t>5</w:t>
+      </w:r>
+      <w:r>
+        <w:rPr>
+          <w:rStyle w:val="pl-punct"/>
+          <w:rFonts w:ascii="Helvetica" w:hAnsi="Helvetica" w:cs="Helvetica"/>
+          <w:color w:val="333333"/>
+          <w:sz w:val="21"/>
+          <w:szCs w:val="21"/>
+          <w:shd w:val="clear" w:color="auto" w:fill="FFFFFF"/>
+        </w:rPr>
+        <w:t>, </w:t>
+      </w:r>
+      <w:r>
+        <w:rPr>
+          <w:rStyle w:val="pl-int"/>
+          <w:rFonts w:ascii="Helvetica" w:hAnsi="Helvetica" w:cs="Helvetica"/>
+          <w:color w:val="333333"/>
+          <w:sz w:val="21"/>
+          <w:szCs w:val="21"/>
+          <w:shd w:val="clear" w:color="auto" w:fill="FFFFFF"/>
+        </w:rPr>
+        <w:t>3</w:t>
+      </w:r>
+      <w:r>
+        <w:rPr>
+          <w:rStyle w:val="pl-list-close"/>
+          <w:rFonts w:ascii="Helvetica" w:hAnsi="Helvetica" w:cs="Helvetica"/>
+          <w:color w:val="333333"/>
+          <w:sz w:val="21"/>
+          <w:szCs w:val="21"/>
+          <w:shd w:val="clear" w:color="auto" w:fill="FFFFFF"/>
+        </w:rPr>
+        <w:t>]</w:t>
+      </w:r>
     </w:p>
     <w:p>
       <w:pPr>
@@ -1049,20 +1928,153 @@
           <w:szCs w:val="24"/>
         </w:rPr>
       </w:pPr>
-    </w:p>
-    <w:p>
-      <w:pPr>
-        <w:rPr>
-          <w:sz w:val="24"/>
-          <w:szCs w:val="24"/>
-        </w:rPr>
-      </w:pPr>
-      <w:r>
-        <w:rPr>
-          <w:sz w:val="24"/>
-          <w:szCs w:val="24"/>
-        </w:rPr>
-        <w:lastRenderedPageBreak/>
+      <w:r>
+        <w:rPr>
+          <w:sz w:val="24"/>
+          <w:szCs w:val="24"/>
+        </w:rPr>
+        <w:t>Program in file “./Program Files/</w:t>
+      </w:r>
+      <w:r>
+        <w:rPr>
+          <w:sz w:val="24"/>
+          <w:szCs w:val="24"/>
+        </w:rPr>
+        <w:t>Zebra</w:t>
+      </w:r>
+      <w:r>
+        <w:rPr>
+          <w:sz w:val="24"/>
+          <w:szCs w:val="24"/>
+        </w:rPr>
+        <w:t>.pl”</w:t>
+      </w:r>
+    </w:p>
+    <w:p>
+      <w:pPr>
+        <w:rPr>
+          <w:rStyle w:val="pl-ovar"/>
+          <w:rFonts w:ascii="Helvetica" w:hAnsi="Helvetica" w:cs="Helvetica"/>
+          <w:b/>
+          <w:bCs/>
+          <w:color w:val="880000"/>
+          <w:sz w:val="21"/>
+          <w:szCs w:val="21"/>
+          <w:shd w:val="clear" w:color="auto" w:fill="FFFFFF"/>
+        </w:rPr>
+      </w:pPr>
+      <w:r>
+        <w:rPr>
+          <w:rStyle w:val="pl-ovar"/>
+          <w:rFonts w:ascii="Helvetica" w:hAnsi="Helvetica" w:cs="Helvetica"/>
+          <w:b/>
+          <w:bCs/>
+          <w:color w:val="880000"/>
+          <w:sz w:val="21"/>
+          <w:szCs w:val="21"/>
+          <w:shd w:val="clear" w:color="auto" w:fill="FFFFFF"/>
+        </w:rPr>
+        <w:t>zebra(Ans).</w:t>
+      </w:r>
+    </w:p>
+    <w:p>
+      <w:pPr>
+        <w:rPr>
+          <w:sz w:val="24"/>
+          <w:szCs w:val="24"/>
+        </w:rPr>
+      </w:pPr>
+      <w:r>
+        <w:rPr>
+          <w:rStyle w:val="pl-ovar"/>
+          <w:rFonts w:ascii="Helvetica" w:hAnsi="Helvetica" w:cs="Helvetica"/>
+          <w:b/>
+          <w:bCs/>
+          <w:color w:val="880000"/>
+          <w:sz w:val="21"/>
+          <w:szCs w:val="21"/>
+          <w:shd w:val="clear" w:color="auto" w:fill="FFFFFF"/>
+        </w:rPr>
+        <w:t>Ans</w:t>
+      </w:r>
+      <w:r>
+        <w:rPr>
+          <w:rFonts w:ascii="Helvetica" w:hAnsi="Helvetica" w:cs="Helvetica"/>
+          <w:color w:val="333333"/>
+          <w:sz w:val="21"/>
+          <w:szCs w:val="21"/>
+          <w:shd w:val="clear" w:color="auto" w:fill="FFFFFF"/>
+        </w:rPr>
+        <w:t> = </w:t>
+      </w:r>
+      <w:r>
+        <w:rPr>
+          <w:rStyle w:val="pl-list-open"/>
+          <w:rFonts w:ascii="Helvetica" w:hAnsi="Helvetica" w:cs="Helvetica"/>
+          <w:color w:val="333333"/>
+          <w:sz w:val="21"/>
+          <w:szCs w:val="21"/>
+          <w:shd w:val="clear" w:color="auto" w:fill="FFFFFF"/>
+        </w:rPr>
+        <w:t>[</w:t>
+      </w:r>
+      <w:r>
+        <w:rPr>
+          <w:rStyle w:val="pl-int"/>
+          <w:rFonts w:ascii="Helvetica" w:hAnsi="Helvetica" w:cs="Helvetica"/>
+          <w:color w:val="333333"/>
+          <w:sz w:val="21"/>
+          <w:szCs w:val="21"/>
+          <w:shd w:val="clear" w:color="auto" w:fill="FFFFFF"/>
+        </w:rPr>
+        <w:t>1</w:t>
+      </w:r>
+      <w:r>
+        <w:rPr>
+          <w:rStyle w:val="pl-punct"/>
+          <w:rFonts w:ascii="Helvetica" w:hAnsi="Helvetica" w:cs="Helvetica"/>
+          <w:color w:val="333333"/>
+          <w:sz w:val="21"/>
+          <w:szCs w:val="21"/>
+          <w:shd w:val="clear" w:color="auto" w:fill="FFFFFF"/>
+        </w:rPr>
+        <w:t>, </w:t>
+      </w:r>
+      <w:r>
+        <w:rPr>
+          <w:rStyle w:val="pl-int"/>
+          <w:rFonts w:ascii="Helvetica" w:hAnsi="Helvetica" w:cs="Helvetica"/>
+          <w:color w:val="333333"/>
+          <w:sz w:val="21"/>
+          <w:szCs w:val="21"/>
+          <w:shd w:val="clear" w:color="auto" w:fill="FFFFFF"/>
+        </w:rPr>
+        <w:t>1</w:t>
+      </w:r>
+      <w:r>
+        <w:rPr>
+          <w:rStyle w:val="pl-list-close"/>
+          <w:rFonts w:ascii="Helvetica" w:hAnsi="Helvetica" w:cs="Helvetica"/>
+          <w:color w:val="333333"/>
+          <w:sz w:val="21"/>
+          <w:szCs w:val="21"/>
+          <w:shd w:val="clear" w:color="auto" w:fill="FFFFFF"/>
+        </w:rPr>
+        <w:t>]</w:t>
+      </w:r>
+    </w:p>
+    <w:p>
+      <w:pPr>
+        <w:rPr>
+          <w:sz w:val="24"/>
+          <w:szCs w:val="24"/>
+        </w:rPr>
+      </w:pPr>
+      <w:r>
+        <w:rPr>
+          <w:sz w:val="24"/>
+          <w:szCs w:val="24"/>
+        </w:rPr>
         <w:t xml:space="preserve">Q7) </w:t>
       </w:r>
       <w:r>
@@ -1086,21 +2098,7 @@
           <w:sz w:val="24"/>
           <w:szCs w:val="24"/>
         </w:rPr>
-        <w:t>Program in file “./Program Files/</w:t>
-      </w:r>
-      <w:r>
-        <w:rPr>
-          <w:sz w:val="24"/>
-          <w:szCs w:val="24"/>
-        </w:rPr>
-        <w:t>4Queens</w:t>
-      </w:r>
-      <w:r>
-        <w:rPr>
-          <w:sz w:val="24"/>
-          <w:szCs w:val="24"/>
-        </w:rPr>
-        <w:t>.pl”</w:t>
+        <w:t>Program in file “./Program Files/4Queens.pl”</w:t>
       </w:r>
     </w:p>
     <w:p>
@@ -1153,7 +2151,7 @@
                     <pic:cNvPicPr/>
                   </pic:nvPicPr>
                   <pic:blipFill>
-                    <a:blip r:embed="rId4"/>
+                    <a:blip r:embed="rId5"/>
                     <a:stretch>
                       <a:fillRect/>
                     </a:stretch>
@@ -1195,6 +2193,7 @@
           <w:sz w:val="24"/>
           <w:szCs w:val="24"/>
         </w:rPr>
+        <w:lastRenderedPageBreak/>
         <w:t xml:space="preserve">Q8) </w:t>
       </w:r>
       <w:r>
@@ -1218,21 +2217,7 @@
           <w:sz w:val="24"/>
           <w:szCs w:val="24"/>
         </w:rPr>
-        <w:t>Program in file “./Program Files/</w:t>
-      </w:r>
-      <w:r>
-        <w:rPr>
-          <w:sz w:val="24"/>
-          <w:szCs w:val="24"/>
-        </w:rPr>
-        <w:t>N</w:t>
-      </w:r>
-      <w:r>
-        <w:rPr>
-          <w:sz w:val="24"/>
-          <w:szCs w:val="24"/>
-        </w:rPr>
-        <w:t>Queens.pl”</w:t>
+        <w:t>Program in file “./Program Files/NQueens.pl”</w:t>
       </w:r>
     </w:p>
     <w:p>
@@ -1285,7 +2270,7 @@
                     <pic:cNvPicPr/>
                   </pic:nvPicPr>
                   <pic:blipFill>
-                    <a:blip r:embed="rId5"/>
+                    <a:blip r:embed="rId6"/>
                     <a:stretch>
                       <a:fillRect/>
                     </a:stretch>

--- a/Results.docx
+++ b/Results.docx
@@ -165,7 +165,23 @@
           <w:sz w:val="24"/>
           <w:szCs w:val="24"/>
         </w:rPr>
-        <w:t>Program in file “./Program Files/Cryptarithmetic with Carry.pl”</w:t>
+        <w:t xml:space="preserve">Program in file </w:t>
+      </w:r>
+      <w:proofErr w:type="gramStart"/>
+      <w:r>
+        <w:rPr>
+          <w:sz w:val="24"/>
+          <w:szCs w:val="24"/>
+        </w:rPr>
+        <w:t>“./</w:t>
+      </w:r>
+      <w:proofErr w:type="gramEnd"/>
+      <w:r>
+        <w:rPr>
+          <w:sz w:val="24"/>
+          <w:szCs w:val="24"/>
+        </w:rPr>
+        <w:t>Program Files/Cryptarithmetic with Carry.pl”</w:t>
       </w:r>
     </w:p>
     <w:p>
@@ -635,21 +651,23 @@
           <w:sz w:val="24"/>
           <w:szCs w:val="24"/>
         </w:rPr>
-        <w:t>Program in file “./Program Files/</w:t>
-      </w:r>
-      <w:r>
-        <w:rPr>
-          <w:sz w:val="24"/>
-          <w:szCs w:val="24"/>
-        </w:rPr>
-        <w:t>magicTriangle</w:t>
-      </w:r>
-      <w:r>
-        <w:rPr>
-          <w:sz w:val="24"/>
-          <w:szCs w:val="24"/>
-        </w:rPr>
-        <w:t>.pl”</w:t>
+        <w:t xml:space="preserve">Program in file </w:t>
+      </w:r>
+      <w:proofErr w:type="gramStart"/>
+      <w:r>
+        <w:rPr>
+          <w:sz w:val="24"/>
+          <w:szCs w:val="24"/>
+        </w:rPr>
+        <w:t>“./</w:t>
+      </w:r>
+      <w:proofErr w:type="gramEnd"/>
+      <w:r>
+        <w:rPr>
+          <w:sz w:val="24"/>
+          <w:szCs w:val="24"/>
+        </w:rPr>
+        <w:t>Program Files/magicTriangle.pl”</w:t>
       </w:r>
     </w:p>
     <w:p>
@@ -671,7 +689,23 @@
           <w:sz w:val="24"/>
           <w:szCs w:val="24"/>
         </w:rPr>
-        <w:t>[A,B,C,D,E,F]</w:t>
+        <w:t>[</w:t>
+      </w:r>
+      <w:proofErr w:type="gramStart"/>
+      <w:r>
+        <w:rPr>
+          <w:sz w:val="24"/>
+          <w:szCs w:val="24"/>
+        </w:rPr>
+        <w:t>A,B</w:t>
+      </w:r>
+      <w:proofErr w:type="gramEnd"/>
+      <w:r>
+        <w:rPr>
+          <w:sz w:val="24"/>
+          <w:szCs w:val="24"/>
+        </w:rPr>
+        <w:t>,C,D,E,F]</w:t>
       </w:r>
       <w:r>
         <w:rPr>
@@ -690,6 +724,7 @@
       </w:pPr>
       <w:r>
         <w:rPr>
+          <w:noProof/>
           <w:sz w:val="24"/>
           <w:szCs w:val="24"/>
         </w:rPr>
@@ -752,12 +787,37 @@
           <w:szCs w:val="24"/>
         </w:rPr>
       </w:pPr>
-      <w:r>
-        <w:rPr>
-          <w:sz w:val="24"/>
-          <w:szCs w:val="24"/>
-        </w:rPr>
-        <w:t>?- magicTriangle(9,Circles).</w:t>
+      <w:proofErr w:type="gramStart"/>
+      <w:r>
+        <w:rPr>
+          <w:sz w:val="24"/>
+          <w:szCs w:val="24"/>
+        </w:rPr>
+        <w:t>?-</w:t>
+      </w:r>
+      <w:proofErr w:type="gramEnd"/>
+      <w:r>
+        <w:rPr>
+          <w:sz w:val="24"/>
+          <w:szCs w:val="24"/>
+        </w:rPr>
+        <w:t xml:space="preserve"> </w:t>
+      </w:r>
+      <w:proofErr w:type="spellStart"/>
+      <w:r>
+        <w:rPr>
+          <w:sz w:val="24"/>
+          <w:szCs w:val="24"/>
+        </w:rPr>
+        <w:t>magicTriangle</w:t>
+      </w:r>
+      <w:proofErr w:type="spellEnd"/>
+      <w:r>
+        <w:rPr>
+          <w:sz w:val="24"/>
+          <w:szCs w:val="24"/>
+        </w:rPr>
+        <w:t>(9,Circles).</w:t>
       </w:r>
     </w:p>
     <w:p>
@@ -941,12 +1001,37 @@
           <w:szCs w:val="24"/>
         </w:rPr>
       </w:pPr>
-      <w:r>
-        <w:rPr>
-          <w:sz w:val="24"/>
-          <w:szCs w:val="24"/>
-        </w:rPr>
-        <w:t>?- magicTriangle(10,Circles).</w:t>
+      <w:proofErr w:type="gramStart"/>
+      <w:r>
+        <w:rPr>
+          <w:sz w:val="24"/>
+          <w:szCs w:val="24"/>
+        </w:rPr>
+        <w:t>?-</w:t>
+      </w:r>
+      <w:proofErr w:type="gramEnd"/>
+      <w:r>
+        <w:rPr>
+          <w:sz w:val="24"/>
+          <w:szCs w:val="24"/>
+        </w:rPr>
+        <w:t xml:space="preserve"> </w:t>
+      </w:r>
+      <w:proofErr w:type="spellStart"/>
+      <w:r>
+        <w:rPr>
+          <w:sz w:val="24"/>
+          <w:szCs w:val="24"/>
+        </w:rPr>
+        <w:t>magicTriangle</w:t>
+      </w:r>
+      <w:proofErr w:type="spellEnd"/>
+      <w:r>
+        <w:rPr>
+          <w:sz w:val="24"/>
+          <w:szCs w:val="24"/>
+        </w:rPr>
+        <w:t>(10,Circles).</w:t>
       </w:r>
     </w:p>
     <w:p>
@@ -1134,13 +1219,38 @@
           <w:szCs w:val="24"/>
         </w:rPr>
       </w:pPr>
+      <w:proofErr w:type="gramStart"/>
       <w:r>
         <w:rPr>
           <w:sz w:val="24"/>
           <w:szCs w:val="24"/>
         </w:rPr>
         <w:lastRenderedPageBreak/>
-        <w:t>?- magicTriangle(11,Circles),</w:t>
+        <w:t>?-</w:t>
+      </w:r>
+      <w:proofErr w:type="gramEnd"/>
+      <w:r>
+        <w:rPr>
+          <w:sz w:val="24"/>
+          <w:szCs w:val="24"/>
+        </w:rPr>
+        <w:t xml:space="preserve"> </w:t>
+      </w:r>
+      <w:proofErr w:type="spellStart"/>
+      <w:r>
+        <w:rPr>
+          <w:sz w:val="24"/>
+          <w:szCs w:val="24"/>
+        </w:rPr>
+        <w:t>magicTriangle</w:t>
+      </w:r>
+      <w:proofErr w:type="spellEnd"/>
+      <w:r>
+        <w:rPr>
+          <w:sz w:val="24"/>
+          <w:szCs w:val="24"/>
+        </w:rPr>
+        <w:t>(11,Circles),</w:t>
       </w:r>
     </w:p>
     <w:p>
@@ -1328,12 +1438,37 @@
           <w:szCs w:val="24"/>
         </w:rPr>
       </w:pPr>
-      <w:r>
-        <w:rPr>
-          <w:sz w:val="24"/>
-          <w:szCs w:val="24"/>
-        </w:rPr>
-        <w:t>?- magicTriangle(12,Circles).</w:t>
+      <w:proofErr w:type="gramStart"/>
+      <w:r>
+        <w:rPr>
+          <w:sz w:val="24"/>
+          <w:szCs w:val="24"/>
+        </w:rPr>
+        <w:t>?-</w:t>
+      </w:r>
+      <w:proofErr w:type="gramEnd"/>
+      <w:r>
+        <w:rPr>
+          <w:sz w:val="24"/>
+          <w:szCs w:val="24"/>
+        </w:rPr>
+        <w:t xml:space="preserve"> </w:t>
+      </w:r>
+      <w:proofErr w:type="spellStart"/>
+      <w:r>
+        <w:rPr>
+          <w:sz w:val="24"/>
+          <w:szCs w:val="24"/>
+        </w:rPr>
+        <w:t>magicTriangle</w:t>
+      </w:r>
+      <w:proofErr w:type="spellEnd"/>
+      <w:r>
+        <w:rPr>
+          <w:sz w:val="24"/>
+          <w:szCs w:val="24"/>
+        </w:rPr>
+        <w:t>(12,Circles).</w:t>
       </w:r>
     </w:p>
     <w:p>
@@ -1515,6 +1650,14 @@
         <w:rPr>
           <w:sz w:val="24"/>
           <w:szCs w:val="24"/>
+        </w:rPr>
+      </w:pPr>
+    </w:p>
+    <w:p>
+      <w:pPr>
+        <w:rPr>
+          <w:sz w:val="24"/>
+          <w:szCs w:val="24"/>
           <w:u w:val="single"/>
         </w:rPr>
       </w:pPr>
@@ -1546,14 +1689,30 @@
           <w:sz w:val="24"/>
           <w:szCs w:val="24"/>
         </w:rPr>
-        <w:t>Program in file “</w:t>
-      </w:r>
-      <w:r>
-        <w:rPr>
-          <w:sz w:val="24"/>
-          <w:szCs w:val="24"/>
-        </w:rPr>
-        <w:t>./Program Files/</w:t>
+        <w:t xml:space="preserve">Program in file </w:t>
+      </w:r>
+      <w:proofErr w:type="gramStart"/>
+      <w:r>
+        <w:rPr>
+          <w:sz w:val="24"/>
+          <w:szCs w:val="24"/>
+        </w:rPr>
+        <w:t>“</w:t>
+      </w:r>
+      <w:r>
+        <w:rPr>
+          <w:sz w:val="24"/>
+          <w:szCs w:val="24"/>
+        </w:rPr>
+        <w:t>./</w:t>
+      </w:r>
+      <w:proofErr w:type="gramEnd"/>
+      <w:r>
+        <w:rPr>
+          <w:sz w:val="24"/>
+          <w:szCs w:val="24"/>
+        </w:rPr>
+        <w:t>Program Files/</w:t>
       </w:r>
       <w:r>
         <w:rPr>
@@ -1590,7 +1749,23 @@
           <w:sz w:val="24"/>
           <w:szCs w:val="24"/>
         </w:rPr>
-        <w:t>People=[A,B,C,D,E]</w:t>
+        <w:t>People=[</w:t>
+      </w:r>
+      <w:proofErr w:type="gramStart"/>
+      <w:r>
+        <w:rPr>
+          <w:sz w:val="24"/>
+          <w:szCs w:val="24"/>
+        </w:rPr>
+        <w:t>A,B</w:t>
+      </w:r>
+      <w:proofErr w:type="gramEnd"/>
+      <w:r>
+        <w:rPr>
+          <w:sz w:val="24"/>
+          <w:szCs w:val="24"/>
+        </w:rPr>
+        <w:t>,C,D,E]</w:t>
       </w:r>
     </w:p>
     <w:p>
@@ -1933,21 +2108,23 @@
           <w:sz w:val="24"/>
           <w:szCs w:val="24"/>
         </w:rPr>
-        <w:t>Program in file “./Program Files/</w:t>
-      </w:r>
-      <w:r>
-        <w:rPr>
-          <w:sz w:val="24"/>
-          <w:szCs w:val="24"/>
-        </w:rPr>
-        <w:t>Zebra</w:t>
-      </w:r>
-      <w:r>
-        <w:rPr>
-          <w:sz w:val="24"/>
-          <w:szCs w:val="24"/>
-        </w:rPr>
-        <w:t>.pl”</w:t>
+        <w:t xml:space="preserve">Program in file </w:t>
+      </w:r>
+      <w:proofErr w:type="gramStart"/>
+      <w:r>
+        <w:rPr>
+          <w:sz w:val="24"/>
+          <w:szCs w:val="24"/>
+        </w:rPr>
+        <w:t>“./</w:t>
+      </w:r>
+      <w:proofErr w:type="gramEnd"/>
+      <w:r>
+        <w:rPr>
+          <w:sz w:val="24"/>
+          <w:szCs w:val="24"/>
+        </w:rPr>
+        <w:t>Program Files/Zebra.pl”</w:t>
       </w:r>
     </w:p>
     <w:p>
@@ -1963,6 +2140,7 @@
           <w:shd w:val="clear" w:color="auto" w:fill="FFFFFF"/>
         </w:rPr>
       </w:pPr>
+      <w:proofErr w:type="gramStart"/>
       <w:r>
         <w:rPr>
           <w:rStyle w:val="pl-ovar"/>
@@ -1974,16 +2152,9 @@
           <w:szCs w:val="21"/>
           <w:shd w:val="clear" w:color="auto" w:fill="FFFFFF"/>
         </w:rPr>
-        <w:t>zebra(Ans).</w:t>
-      </w:r>
-    </w:p>
-    <w:p>
-      <w:pPr>
-        <w:rPr>
-          <w:sz w:val="24"/>
-          <w:szCs w:val="24"/>
-        </w:rPr>
-      </w:pPr>
+        <w:t>zebra(</w:t>
+      </w:r>
+      <w:proofErr w:type="gramEnd"/>
       <w:r>
         <w:rPr>
           <w:rStyle w:val="pl-ovar"/>
@@ -1995,6 +2166,27 @@
           <w:szCs w:val="21"/>
           <w:shd w:val="clear" w:color="auto" w:fill="FFFFFF"/>
         </w:rPr>
+        <w:t>Ans).</w:t>
+      </w:r>
+    </w:p>
+    <w:p>
+      <w:pPr>
+        <w:rPr>
+          <w:sz w:val="24"/>
+          <w:szCs w:val="24"/>
+        </w:rPr>
+      </w:pPr>
+      <w:r>
+        <w:rPr>
+          <w:rStyle w:val="pl-ovar"/>
+          <w:rFonts w:ascii="Helvetica" w:hAnsi="Helvetica" w:cs="Helvetica"/>
+          <w:b/>
+          <w:bCs/>
+          <w:color w:val="880000"/>
+          <w:sz w:val="21"/>
+          <w:szCs w:val="21"/>
+          <w:shd w:val="clear" w:color="auto" w:fill="FFFFFF"/>
+        </w:rPr>
         <w:t>Ans</w:t>
       </w:r>
       <w:r>
@@ -2070,6 +2262,14 @@
           <w:szCs w:val="24"/>
         </w:rPr>
       </w:pPr>
+    </w:p>
+    <w:p>
+      <w:pPr>
+        <w:rPr>
+          <w:sz w:val="24"/>
+          <w:szCs w:val="24"/>
+        </w:rPr>
+      </w:pPr>
       <w:r>
         <w:rPr>
           <w:sz w:val="24"/>
@@ -2098,7 +2298,23 @@
           <w:sz w:val="24"/>
           <w:szCs w:val="24"/>
         </w:rPr>
-        <w:t>Program in file “./Program Files/4Queens.pl”</w:t>
+        <w:t xml:space="preserve">Program in file </w:t>
+      </w:r>
+      <w:proofErr w:type="gramStart"/>
+      <w:r>
+        <w:rPr>
+          <w:sz w:val="24"/>
+          <w:szCs w:val="24"/>
+        </w:rPr>
+        <w:t>“./</w:t>
+      </w:r>
+      <w:proofErr w:type="gramEnd"/>
+      <w:r>
+        <w:rPr>
+          <w:sz w:val="24"/>
+          <w:szCs w:val="24"/>
+        </w:rPr>
+        <w:t>Program Files/4Queens.pl”</w:t>
       </w:r>
     </w:p>
     <w:p>
@@ -2135,6 +2351,7 @@
         <w:rPr>
           <w:noProof/>
         </w:rPr>
+        <w:lastRenderedPageBreak/>
         <w:drawing>
           <wp:inline distT="0" distB="0" distL="0" distR="0" wp14:anchorId="4C3B01C9" wp14:editId="0EC0691E">
             <wp:extent cx="1571625" cy="1266825"/>
@@ -2193,7 +2410,6 @@
           <w:sz w:val="24"/>
           <w:szCs w:val="24"/>
         </w:rPr>
-        <w:lastRenderedPageBreak/>
         <w:t xml:space="preserve">Q8) </w:t>
       </w:r>
       <w:r>
@@ -2217,7 +2433,23 @@
           <w:sz w:val="24"/>
           <w:szCs w:val="24"/>
         </w:rPr>
-        <w:t>Program in file “./Program Files/NQueens.pl”</w:t>
+        <w:t xml:space="preserve">Program in file </w:t>
+      </w:r>
+      <w:proofErr w:type="gramStart"/>
+      <w:r>
+        <w:rPr>
+          <w:sz w:val="24"/>
+          <w:szCs w:val="24"/>
+        </w:rPr>
+        <w:t>“./</w:t>
+      </w:r>
+      <w:proofErr w:type="gramEnd"/>
+      <w:r>
+        <w:rPr>
+          <w:sz w:val="24"/>
+          <w:szCs w:val="24"/>
+        </w:rPr>
+        <w:t>Program Files/NQueens.pl”</w:t>
       </w:r>
     </w:p>
     <w:p>

--- a/Results.docx
+++ b/Results.docx
@@ -320,43 +320,7 @@
           <w:sz w:val="24"/>
           <w:szCs w:val="24"/>
         </w:rPr>
-        <w:t xml:space="preserve">Date of Submission: </w:t>
-      </w:r>
-      <w:r>
-        <w:rPr>
-          <w:rFonts w:ascii="Times New Roman" w:eastAsia="Times New Roman" w:hAnsi="Times New Roman" w:cs="Times New Roman"/>
-          <w:b/>
-          <w:sz w:val="24"/>
-          <w:szCs w:val="24"/>
-        </w:rPr>
-        <w:t>17th</w:t>
-      </w:r>
-      <w:r>
-        <w:rPr>
-          <w:rFonts w:ascii="Times New Roman" w:eastAsia="Times New Roman" w:hAnsi="Times New Roman" w:cs="Times New Roman"/>
-          <w:b/>
-          <w:sz w:val="24"/>
-          <w:szCs w:val="24"/>
-        </w:rPr>
-        <w:t xml:space="preserve"> </w:t>
-      </w:r>
-      <w:r>
-        <w:rPr>
-          <w:rFonts w:ascii="Times New Roman" w:eastAsia="Times New Roman" w:hAnsi="Times New Roman" w:cs="Times New Roman"/>
-          <w:b/>
-          <w:sz w:val="24"/>
-          <w:szCs w:val="24"/>
-        </w:rPr>
-        <w:t>April</w:t>
-      </w:r>
-      <w:r>
-        <w:rPr>
-          <w:rFonts w:ascii="Times New Roman" w:eastAsia="Times New Roman" w:hAnsi="Times New Roman" w:cs="Times New Roman"/>
-          <w:b/>
-          <w:sz w:val="24"/>
-          <w:szCs w:val="24"/>
-        </w:rPr>
-        <w:t xml:space="preserve"> 2022</w:t>
+        <w:t>Date of Submission: 17th April 2022</w:t>
       </w:r>
     </w:p>
     <w:p>
@@ -614,6 +578,7 @@
                 <w:szCs w:val="24"/>
               </w:rPr>
             </w:pPr>
+            <w:proofErr w:type="spellStart"/>
             <w:r>
               <w:rPr>
                 <w:rFonts w:ascii="Times New Roman" w:eastAsia="Times New Roman" w:hAnsi="Times New Roman" w:cs="Times New Roman"/>
@@ -621,7 +586,17 @@
                 <w:sz w:val="24"/>
                 <w:szCs w:val="24"/>
               </w:rPr>
-              <w:t>Eesha Butt</w:t>
+              <w:t>Eesha</w:t>
+            </w:r>
+            <w:proofErr w:type="spellEnd"/>
+            <w:r>
+              <w:rPr>
+                <w:rFonts w:ascii="Times New Roman" w:eastAsia="Times New Roman" w:hAnsi="Times New Roman" w:cs="Times New Roman"/>
+                <w:b/>
+                <w:sz w:val="24"/>
+                <w:szCs w:val="24"/>
+              </w:rPr>
+              <w:t xml:space="preserve"> Butt</w:t>
             </w:r>
           </w:p>
         </w:tc>
@@ -659,16 +634,7 @@
                 <w:sz w:val="24"/>
                 <w:szCs w:val="24"/>
               </w:rPr>
-              <w:t>g000</w:t>
-            </w:r>
-            <w:r>
-              <w:rPr>
-                <w:rFonts w:ascii="Times New Roman" w:eastAsia="Times New Roman" w:hAnsi="Times New Roman" w:cs="Times New Roman"/>
-                <w:b/>
-                <w:sz w:val="24"/>
-                <w:szCs w:val="24"/>
-              </w:rPr>
-              <w:t>85661</w:t>
+              <w:t>g00085661</w:t>
             </w:r>
           </w:p>
         </w:tc>
@@ -712,8 +678,19 @@
                 <w:sz w:val="24"/>
                 <w:szCs w:val="24"/>
               </w:rPr>
-              <w:t>Amira Boudrai</w:t>
+              <w:t xml:space="preserve">Amira </w:t>
             </w:r>
+            <w:proofErr w:type="spellStart"/>
+            <w:r>
+              <w:rPr>
+                <w:rFonts w:ascii="Times New Roman" w:eastAsia="Times New Roman" w:hAnsi="Times New Roman" w:cs="Times New Roman"/>
+                <w:b/>
+                <w:sz w:val="24"/>
+                <w:szCs w:val="24"/>
+              </w:rPr>
+              <w:t>Boudrai</w:t>
+            </w:r>
+            <w:proofErr w:type="spellEnd"/>
           </w:p>
         </w:tc>
         <w:tc>
@@ -759,12 +736,14 @@
     <w:p>
       <w:pPr>
         <w:rPr>
-          <w:sz w:val="24"/>
-          <w:szCs w:val="24"/>
-        </w:rPr>
-      </w:pPr>
-      <w:r>
-        <w:rPr>
+          <w:rFonts w:ascii="Times New Roman" w:hAnsi="Times New Roman" w:cs="Times New Roman"/>
+          <w:sz w:val="24"/>
+          <w:szCs w:val="24"/>
+        </w:rPr>
+      </w:pPr>
+      <w:r>
+        <w:rPr>
+          <w:rFonts w:ascii="Times New Roman" w:hAnsi="Times New Roman" w:cs="Times New Roman"/>
           <w:sz w:val="24"/>
           <w:szCs w:val="24"/>
         </w:rPr>
@@ -773,6 +752,7 @@
       </w:r>
       <w:r>
         <w:rPr>
+          <w:rFonts w:ascii="Times New Roman" w:hAnsi="Times New Roman" w:cs="Times New Roman"/>
           <w:sz w:val="24"/>
           <w:szCs w:val="24"/>
           <w:u w:val="single"/>
@@ -783,41 +763,49 @@
     <w:p>
       <w:pPr>
         <w:rPr>
-          <w:sz w:val="24"/>
-          <w:szCs w:val="24"/>
-        </w:rPr>
-      </w:pPr>
-      <w:r>
-        <w:rPr>
-          <w:sz w:val="24"/>
-          <w:szCs w:val="24"/>
-        </w:rPr>
-        <w:t>Program in file “./Program Files/</w:t>
-      </w:r>
-      <w:r>
-        <w:rPr>
-          <w:sz w:val="24"/>
-          <w:szCs w:val="24"/>
-        </w:rPr>
-        <w:t>sculpturespuzzle</w:t>
-      </w:r>
-      <w:r>
-        <w:rPr>
-          <w:sz w:val="24"/>
-          <w:szCs w:val="24"/>
-        </w:rPr>
-        <w:t>.pl”</w:t>
-      </w:r>
-    </w:p>
-    <w:p>
-      <w:pPr>
-        <w:rPr>
-          <w:sz w:val="24"/>
-          <w:szCs w:val="24"/>
-        </w:rPr>
-      </w:pPr>
-      <w:r>
-        <w:rPr>
+          <w:rFonts w:ascii="Times New Roman" w:hAnsi="Times New Roman" w:cs="Times New Roman"/>
+          <w:sz w:val="24"/>
+          <w:szCs w:val="24"/>
+        </w:rPr>
+      </w:pPr>
+      <w:r>
+        <w:rPr>
+          <w:rFonts w:ascii="Times New Roman" w:hAnsi="Times New Roman" w:cs="Times New Roman"/>
+          <w:sz w:val="24"/>
+          <w:szCs w:val="24"/>
+        </w:rPr>
+        <w:t xml:space="preserve">Program in file </w:t>
+      </w:r>
+      <w:proofErr w:type="gramStart"/>
+      <w:r>
+        <w:rPr>
+          <w:rFonts w:ascii="Times New Roman" w:hAnsi="Times New Roman" w:cs="Times New Roman"/>
+          <w:sz w:val="24"/>
+          <w:szCs w:val="24"/>
+        </w:rPr>
+        <w:t>“./</w:t>
+      </w:r>
+      <w:proofErr w:type="gramEnd"/>
+      <w:r>
+        <w:rPr>
+          <w:rFonts w:ascii="Times New Roman" w:hAnsi="Times New Roman" w:cs="Times New Roman"/>
+          <w:sz w:val="24"/>
+          <w:szCs w:val="24"/>
+        </w:rPr>
+        <w:t>Program Files/sculpturespuzzle.pl”</w:t>
+      </w:r>
+    </w:p>
+    <w:p>
+      <w:pPr>
+        <w:rPr>
+          <w:rFonts w:ascii="Times New Roman" w:hAnsi="Times New Roman" w:cs="Times New Roman"/>
+          <w:sz w:val="24"/>
+          <w:szCs w:val="24"/>
+        </w:rPr>
+      </w:pPr>
+      <w:r>
+        <w:rPr>
+          <w:rFonts w:ascii="Times New Roman" w:hAnsi="Times New Roman" w:cs="Times New Roman"/>
           <w:sz w:val="24"/>
           <w:szCs w:val="24"/>
         </w:rPr>
@@ -827,6 +815,7 @@
     <w:p>
       <w:pPr>
         <w:rPr>
+          <w:rFonts w:ascii="Times New Roman" w:hAnsi="Times New Roman" w:cs="Times New Roman"/>
           <w:sz w:val="24"/>
           <w:szCs w:val="24"/>
         </w:rPr>
@@ -836,10 +825,10 @@
           <w:noProof/>
         </w:rPr>
         <w:drawing>
-          <wp:inline distT="0" distB="0" distL="0" distR="0" wp14:anchorId="53EB2DE2" wp14:editId="004C20FB">
-            <wp:extent cx="1724025" cy="2762250"/>
-            <wp:effectExtent l="0" t="0" r="9525" b="0"/>
-            <wp:docPr id="6" name="Picture 6"/>
+          <wp:inline distT="0" distB="0" distL="0" distR="0" wp14:anchorId="26DF2C9C" wp14:editId="5ABF35FD">
+            <wp:extent cx="1524000" cy="809625"/>
+            <wp:effectExtent l="0" t="0" r="0" b="9525"/>
+            <wp:docPr id="7" name="Picture 7"/>
             <wp:cNvGraphicFramePr>
               <a:graphicFrameLocks xmlns:a="http://schemas.openxmlformats.org/drawingml/2006/main" noChangeAspect="1"/>
             </wp:cNvGraphicFramePr>
@@ -859,7 +848,7 @@
                   <pic:spPr>
                     <a:xfrm>
                       <a:off x="0" y="0"/>
-                      <a:ext cx="1724025" cy="2762250"/>
+                      <a:ext cx="1524000" cy="809625"/>
                     </a:xfrm>
                     <a:prstGeom prst="rect">
                       <a:avLst/>
@@ -875,20 +864,23 @@
     <w:p>
       <w:pPr>
         <w:rPr>
-          <w:sz w:val="24"/>
-          <w:szCs w:val="24"/>
-        </w:rPr>
-      </w:pPr>
-    </w:p>
-    <w:p>
-      <w:pPr>
-        <w:rPr>
-          <w:sz w:val="24"/>
-          <w:szCs w:val="24"/>
-        </w:rPr>
-      </w:pPr>
-      <w:r>
-        <w:rPr>
+          <w:rFonts w:ascii="Times New Roman" w:hAnsi="Times New Roman" w:cs="Times New Roman"/>
+          <w:sz w:val="24"/>
+          <w:szCs w:val="24"/>
+        </w:rPr>
+      </w:pPr>
+    </w:p>
+    <w:p>
+      <w:pPr>
+        <w:rPr>
+          <w:rFonts w:ascii="Times New Roman" w:hAnsi="Times New Roman" w:cs="Times New Roman"/>
+          <w:sz w:val="24"/>
+          <w:szCs w:val="24"/>
+        </w:rPr>
+      </w:pPr>
+      <w:r>
+        <w:rPr>
+          <w:rFonts w:ascii="Times New Roman" w:hAnsi="Times New Roman" w:cs="Times New Roman"/>
           <w:sz w:val="24"/>
           <w:szCs w:val="24"/>
         </w:rPr>
@@ -896,6 +888,7 @@
       </w:r>
       <w:r>
         <w:rPr>
+          <w:rFonts w:ascii="Times New Roman" w:hAnsi="Times New Roman" w:cs="Times New Roman"/>
           <w:sz w:val="24"/>
           <w:szCs w:val="24"/>
           <w:u w:val="single"/>
@@ -906,48 +899,49 @@
     <w:p>
       <w:pPr>
         <w:rPr>
-          <w:sz w:val="24"/>
-          <w:szCs w:val="24"/>
-        </w:rPr>
-      </w:pPr>
-      <w:r>
-        <w:rPr>
+          <w:rFonts w:ascii="Times New Roman" w:hAnsi="Times New Roman" w:cs="Times New Roman"/>
+          <w:sz w:val="24"/>
+          <w:szCs w:val="24"/>
+        </w:rPr>
+      </w:pPr>
+      <w:r>
+        <w:rPr>
+          <w:rFonts w:ascii="Times New Roman" w:hAnsi="Times New Roman" w:cs="Times New Roman"/>
           <w:sz w:val="24"/>
           <w:szCs w:val="24"/>
         </w:rPr>
         <w:t xml:space="preserve">Program in file </w:t>
       </w:r>
-      <w:r>
-        <w:rPr>
-          <w:sz w:val="24"/>
-          <w:szCs w:val="24"/>
-        </w:rPr>
-        <w:t>“./Program Files/</w:t>
-      </w:r>
-      <w:r>
-        <w:rPr>
-          <w:sz w:val="24"/>
-          <w:szCs w:val="24"/>
-        </w:rPr>
-        <w:t>mapcoloring</w:t>
-      </w:r>
-      <w:r>
-        <w:rPr>
-          <w:sz w:val="24"/>
-          <w:szCs w:val="24"/>
-        </w:rPr>
-        <w:t>.pl”</w:t>
-      </w:r>
-    </w:p>
-    <w:p>
-      <w:pPr>
-        <w:rPr>
-          <w:sz w:val="24"/>
-          <w:szCs w:val="24"/>
-        </w:rPr>
-      </w:pPr>
-      <w:r>
-        <w:rPr>
+      <w:proofErr w:type="gramStart"/>
+      <w:r>
+        <w:rPr>
+          <w:rFonts w:ascii="Times New Roman" w:hAnsi="Times New Roman" w:cs="Times New Roman"/>
+          <w:sz w:val="24"/>
+          <w:szCs w:val="24"/>
+        </w:rPr>
+        <w:t>“./</w:t>
+      </w:r>
+      <w:proofErr w:type="gramEnd"/>
+      <w:r>
+        <w:rPr>
+          <w:rFonts w:ascii="Times New Roman" w:hAnsi="Times New Roman" w:cs="Times New Roman"/>
+          <w:sz w:val="24"/>
+          <w:szCs w:val="24"/>
+        </w:rPr>
+        <w:t>Program Files/mapcoloring.pl”</w:t>
+      </w:r>
+    </w:p>
+    <w:p>
+      <w:pPr>
+        <w:rPr>
+          <w:rFonts w:ascii="Times New Roman" w:hAnsi="Times New Roman" w:cs="Times New Roman"/>
+          <w:sz w:val="24"/>
+          <w:szCs w:val="24"/>
+        </w:rPr>
+      </w:pPr>
+      <w:r>
+        <w:rPr>
+          <w:rFonts w:ascii="Times New Roman" w:hAnsi="Times New Roman" w:cs="Times New Roman"/>
           <w:sz w:val="24"/>
           <w:szCs w:val="24"/>
         </w:rPr>
@@ -957,6 +951,7 @@
     <w:p>
       <w:pPr>
         <w:rPr>
+          <w:rFonts w:ascii="Times New Roman" w:hAnsi="Times New Roman" w:cs="Times New Roman"/>
           <w:sz w:val="24"/>
           <w:szCs w:val="24"/>
         </w:rPr>
@@ -965,12 +960,11 @@
         <w:rPr>
           <w:noProof/>
         </w:rPr>
-        <w:lastRenderedPageBreak/>
         <w:drawing>
-          <wp:inline distT="0" distB="0" distL="0" distR="0" wp14:anchorId="24BDE852" wp14:editId="24866530">
-            <wp:extent cx="3762375" cy="6334125"/>
-            <wp:effectExtent l="0" t="0" r="9525" b="9525"/>
-            <wp:docPr id="5" name="Picture 5"/>
+          <wp:inline distT="0" distB="0" distL="0" distR="0" wp14:anchorId="48A22B37" wp14:editId="1060CAE7">
+            <wp:extent cx="2133600" cy="1162050"/>
+            <wp:effectExtent l="0" t="0" r="0" b="0"/>
+            <wp:docPr id="8" name="Picture 8"/>
             <wp:cNvGraphicFramePr>
               <a:graphicFrameLocks xmlns:a="http://schemas.openxmlformats.org/drawingml/2006/main" noChangeAspect="1"/>
             </wp:cNvGraphicFramePr>
@@ -990,7 +984,7 @@
                   <pic:spPr>
                     <a:xfrm>
                       <a:off x="0" y="0"/>
-                      <a:ext cx="3762375" cy="6334125"/>
+                      <a:ext cx="2133600" cy="1162050"/>
                     </a:xfrm>
                     <a:prstGeom prst="rect">
                       <a:avLst/>
@@ -1006,20 +1000,23 @@
     <w:p>
       <w:pPr>
         <w:rPr>
-          <w:sz w:val="24"/>
-          <w:szCs w:val="24"/>
-        </w:rPr>
-      </w:pPr>
-    </w:p>
-    <w:p>
-      <w:pPr>
-        <w:rPr>
-          <w:sz w:val="24"/>
-          <w:szCs w:val="24"/>
-        </w:rPr>
-      </w:pPr>
-      <w:r>
-        <w:rPr>
+          <w:rFonts w:ascii="Times New Roman" w:hAnsi="Times New Roman" w:cs="Times New Roman"/>
+          <w:sz w:val="24"/>
+          <w:szCs w:val="24"/>
+        </w:rPr>
+      </w:pPr>
+    </w:p>
+    <w:p>
+      <w:pPr>
+        <w:rPr>
+          <w:rFonts w:ascii="Times New Roman" w:hAnsi="Times New Roman" w:cs="Times New Roman"/>
+          <w:sz w:val="24"/>
+          <w:szCs w:val="24"/>
+        </w:rPr>
+      </w:pPr>
+      <w:r>
+        <w:rPr>
+          <w:rFonts w:ascii="Times New Roman" w:hAnsi="Times New Roman" w:cs="Times New Roman"/>
           <w:sz w:val="24"/>
           <w:szCs w:val="24"/>
         </w:rPr>
@@ -1027,6 +1024,7 @@
       </w:r>
       <w:r>
         <w:rPr>
+          <w:rFonts w:ascii="Times New Roman" w:hAnsi="Times New Roman" w:cs="Times New Roman"/>
           <w:sz w:val="24"/>
           <w:szCs w:val="24"/>
           <w:u w:val="single"/>
@@ -1037,27 +1035,49 @@
     <w:p>
       <w:pPr>
         <w:rPr>
-          <w:sz w:val="24"/>
-          <w:szCs w:val="24"/>
-        </w:rPr>
-      </w:pPr>
-      <w:r>
-        <w:rPr>
-          <w:sz w:val="24"/>
-          <w:szCs w:val="24"/>
-        </w:rPr>
-        <w:t>Program in file “./Program Files/Cryptarithmetic with Carry.pl”</w:t>
-      </w:r>
-    </w:p>
-    <w:p>
-      <w:pPr>
-        <w:rPr>
-          <w:sz w:val="24"/>
-          <w:szCs w:val="24"/>
-        </w:rPr>
-      </w:pPr>
-      <w:r>
-        <w:rPr>
+          <w:rFonts w:ascii="Times New Roman" w:hAnsi="Times New Roman" w:cs="Times New Roman"/>
+          <w:sz w:val="24"/>
+          <w:szCs w:val="24"/>
+        </w:rPr>
+      </w:pPr>
+      <w:r>
+        <w:rPr>
+          <w:rFonts w:ascii="Times New Roman" w:hAnsi="Times New Roman" w:cs="Times New Roman"/>
+          <w:sz w:val="24"/>
+          <w:szCs w:val="24"/>
+        </w:rPr>
+        <w:t xml:space="preserve">Program in file </w:t>
+      </w:r>
+      <w:proofErr w:type="gramStart"/>
+      <w:r>
+        <w:rPr>
+          <w:rFonts w:ascii="Times New Roman" w:hAnsi="Times New Roman" w:cs="Times New Roman"/>
+          <w:sz w:val="24"/>
+          <w:szCs w:val="24"/>
+        </w:rPr>
+        <w:t>“./</w:t>
+      </w:r>
+      <w:proofErr w:type="gramEnd"/>
+      <w:r>
+        <w:rPr>
+          <w:rFonts w:ascii="Times New Roman" w:hAnsi="Times New Roman" w:cs="Times New Roman"/>
+          <w:sz w:val="24"/>
+          <w:szCs w:val="24"/>
+        </w:rPr>
+        <w:t>Program Files/Cryptarithmetic with Carry.pl”</w:t>
+      </w:r>
+    </w:p>
+    <w:p>
+      <w:pPr>
+        <w:rPr>
+          <w:rFonts w:ascii="Times New Roman" w:hAnsi="Times New Roman" w:cs="Times New Roman"/>
+          <w:sz w:val="24"/>
+          <w:szCs w:val="24"/>
+        </w:rPr>
+      </w:pPr>
+      <w:r>
+        <w:rPr>
+          <w:rFonts w:ascii="Times New Roman" w:hAnsi="Times New Roman" w:cs="Times New Roman"/>
           <w:sz w:val="24"/>
           <w:szCs w:val="24"/>
         </w:rPr>
@@ -1067,6 +1087,7 @@
     <w:p>
       <w:pPr>
         <w:rPr>
+          <w:rFonts w:ascii="Times New Roman" w:hAnsi="Times New Roman" w:cs="Times New Roman"/>
           <w:sz w:val="24"/>
           <w:szCs w:val="24"/>
         </w:rPr>
@@ -1074,7 +1095,7 @@
       <w:r>
         <w:rPr>
           <w:rStyle w:val="pl-ovar"/>
-          <w:rFonts w:ascii="Helvetica" w:hAnsi="Helvetica" w:cs="Helvetica"/>
+          <w:rFonts w:ascii="Times New Roman" w:hAnsi="Times New Roman" w:cs="Times New Roman"/>
           <w:b/>
           <w:bCs/>
           <w:color w:val="880000"/>
@@ -1086,7 +1107,7 @@
       <w:r>
         <w:rPr>
           <w:rStyle w:val="pl-binding"/>
-          <w:rFonts w:ascii="Helvetica" w:hAnsi="Helvetica" w:cs="Helvetica"/>
+          <w:rFonts w:ascii="Times New Roman" w:hAnsi="Times New Roman" w:cs="Times New Roman"/>
           <w:color w:val="333333"/>
           <w:sz w:val="21"/>
           <w:szCs w:val="21"/>
@@ -1096,7 +1117,7 @@
       <w:r>
         <w:rPr>
           <w:rStyle w:val="pl-list-open"/>
-          <w:rFonts w:ascii="Helvetica" w:hAnsi="Helvetica" w:cs="Helvetica"/>
+          <w:rFonts w:ascii="Times New Roman" w:hAnsi="Times New Roman" w:cs="Times New Roman"/>
           <w:color w:val="333333"/>
           <w:sz w:val="21"/>
           <w:szCs w:val="21"/>
@@ -1106,7 +1127,7 @@
       <w:r>
         <w:rPr>
           <w:rStyle w:val="pl-int"/>
-          <w:rFonts w:ascii="Helvetica" w:hAnsi="Helvetica" w:cs="Helvetica"/>
+          <w:rFonts w:ascii="Times New Roman" w:hAnsi="Times New Roman" w:cs="Times New Roman"/>
           <w:color w:val="333333"/>
           <w:sz w:val="21"/>
           <w:szCs w:val="21"/>
@@ -1116,7 +1137,7 @@
       <w:r>
         <w:rPr>
           <w:rStyle w:val="pl-punct"/>
-          <w:rFonts w:ascii="Helvetica" w:hAnsi="Helvetica" w:cs="Helvetica"/>
+          <w:rFonts w:ascii="Times New Roman" w:hAnsi="Times New Roman" w:cs="Times New Roman"/>
           <w:color w:val="333333"/>
           <w:sz w:val="21"/>
           <w:szCs w:val="21"/>
@@ -1126,7 +1147,7 @@
       <w:r>
         <w:rPr>
           <w:rStyle w:val="pl-int"/>
-          <w:rFonts w:ascii="Helvetica" w:hAnsi="Helvetica" w:cs="Helvetica"/>
+          <w:rFonts w:ascii="Times New Roman" w:hAnsi="Times New Roman" w:cs="Times New Roman"/>
           <w:color w:val="333333"/>
           <w:sz w:val="21"/>
           <w:szCs w:val="21"/>
@@ -1136,7 +1157,7 @@
       <w:r>
         <w:rPr>
           <w:rStyle w:val="pl-punct"/>
-          <w:rFonts w:ascii="Helvetica" w:hAnsi="Helvetica" w:cs="Helvetica"/>
+          <w:rFonts w:ascii="Times New Roman" w:hAnsi="Times New Roman" w:cs="Times New Roman"/>
           <w:color w:val="333333"/>
           <w:sz w:val="21"/>
           <w:szCs w:val="21"/>
@@ -1146,7 +1167,7 @@
       <w:r>
         <w:rPr>
           <w:rStyle w:val="pl-int"/>
-          <w:rFonts w:ascii="Helvetica" w:hAnsi="Helvetica" w:cs="Helvetica"/>
+          <w:rFonts w:ascii="Times New Roman" w:hAnsi="Times New Roman" w:cs="Times New Roman"/>
           <w:color w:val="333333"/>
           <w:sz w:val="21"/>
           <w:szCs w:val="21"/>
@@ -1156,7 +1177,7 @@
       <w:r>
         <w:rPr>
           <w:rStyle w:val="pl-punct"/>
-          <w:rFonts w:ascii="Helvetica" w:hAnsi="Helvetica" w:cs="Helvetica"/>
+          <w:rFonts w:ascii="Times New Roman" w:hAnsi="Times New Roman" w:cs="Times New Roman"/>
           <w:color w:val="333333"/>
           <w:sz w:val="21"/>
           <w:szCs w:val="21"/>
@@ -1166,7 +1187,7 @@
       <w:r>
         <w:rPr>
           <w:rStyle w:val="pl-int"/>
-          <w:rFonts w:ascii="Helvetica" w:hAnsi="Helvetica" w:cs="Helvetica"/>
+          <w:rFonts w:ascii="Times New Roman" w:hAnsi="Times New Roman" w:cs="Times New Roman"/>
           <w:color w:val="333333"/>
           <w:sz w:val="21"/>
           <w:szCs w:val="21"/>
@@ -1176,7 +1197,7 @@
       <w:r>
         <w:rPr>
           <w:rStyle w:val="pl-list-close"/>
-          <w:rFonts w:ascii="Helvetica" w:hAnsi="Helvetica" w:cs="Helvetica"/>
+          <w:rFonts w:ascii="Times New Roman" w:hAnsi="Times New Roman" w:cs="Times New Roman"/>
           <w:color w:val="333333"/>
           <w:sz w:val="21"/>
           <w:szCs w:val="21"/>
@@ -1185,7 +1206,7 @@
       </w:r>
       <w:r>
         <w:rPr>
-          <w:rFonts w:ascii="Helvetica" w:hAnsi="Helvetica" w:cs="Helvetica"/>
+          <w:rFonts w:ascii="Times New Roman" w:hAnsi="Times New Roman" w:cs="Times New Roman"/>
           <w:color w:val="333333"/>
           <w:sz w:val="21"/>
           <w:szCs w:val="21"/>
@@ -1195,7 +1216,7 @@
       </w:r>
       <w:r>
         <w:rPr>
-          <w:rFonts w:ascii="Helvetica" w:hAnsi="Helvetica" w:cs="Helvetica"/>
+          <w:rFonts w:ascii="Times New Roman" w:hAnsi="Times New Roman" w:cs="Times New Roman"/>
           <w:color w:val="333333"/>
           <w:sz w:val="21"/>
           <w:szCs w:val="21"/>
@@ -1205,7 +1226,7 @@
       <w:r>
         <w:rPr>
           <w:rStyle w:val="pl-ovar"/>
-          <w:rFonts w:ascii="Helvetica" w:hAnsi="Helvetica" w:cs="Helvetica"/>
+          <w:rFonts w:ascii="Times New Roman" w:hAnsi="Times New Roman" w:cs="Times New Roman"/>
           <w:b/>
           <w:bCs/>
           <w:color w:val="880000"/>
@@ -1217,7 +1238,7 @@
       <w:r>
         <w:rPr>
           <w:rStyle w:val="pl-binding"/>
-          <w:rFonts w:ascii="Helvetica" w:hAnsi="Helvetica" w:cs="Helvetica"/>
+          <w:rFonts w:ascii="Times New Roman" w:hAnsi="Times New Roman" w:cs="Times New Roman"/>
           <w:color w:val="333333"/>
           <w:sz w:val="21"/>
           <w:szCs w:val="21"/>
@@ -1227,7 +1248,7 @@
       <w:r>
         <w:rPr>
           <w:rStyle w:val="pl-list-open"/>
-          <w:rFonts w:ascii="Helvetica" w:hAnsi="Helvetica" w:cs="Helvetica"/>
+          <w:rFonts w:ascii="Times New Roman" w:hAnsi="Times New Roman" w:cs="Times New Roman"/>
           <w:color w:val="333333"/>
           <w:sz w:val="21"/>
           <w:szCs w:val="21"/>
@@ -1237,7 +1258,7 @@
       <w:r>
         <w:rPr>
           <w:rStyle w:val="pl-int"/>
-          <w:rFonts w:ascii="Helvetica" w:hAnsi="Helvetica" w:cs="Helvetica"/>
+          <w:rFonts w:ascii="Times New Roman" w:hAnsi="Times New Roman" w:cs="Times New Roman"/>
           <w:color w:val="333333"/>
           <w:sz w:val="21"/>
           <w:szCs w:val="21"/>
@@ -1247,7 +1268,7 @@
       <w:r>
         <w:rPr>
           <w:rStyle w:val="pl-punct"/>
-          <w:rFonts w:ascii="Helvetica" w:hAnsi="Helvetica" w:cs="Helvetica"/>
+          <w:rFonts w:ascii="Times New Roman" w:hAnsi="Times New Roman" w:cs="Times New Roman"/>
           <w:color w:val="333333"/>
           <w:sz w:val="21"/>
           <w:szCs w:val="21"/>
@@ -1257,7 +1278,7 @@
       <w:r>
         <w:rPr>
           <w:rStyle w:val="pl-int"/>
-          <w:rFonts w:ascii="Helvetica" w:hAnsi="Helvetica" w:cs="Helvetica"/>
+          <w:rFonts w:ascii="Times New Roman" w:hAnsi="Times New Roman" w:cs="Times New Roman"/>
           <w:color w:val="333333"/>
           <w:sz w:val="21"/>
           <w:szCs w:val="21"/>
@@ -1267,7 +1288,7 @@
       <w:r>
         <w:rPr>
           <w:rStyle w:val="pl-punct"/>
-          <w:rFonts w:ascii="Helvetica" w:hAnsi="Helvetica" w:cs="Helvetica"/>
+          <w:rFonts w:ascii="Times New Roman" w:hAnsi="Times New Roman" w:cs="Times New Roman"/>
           <w:color w:val="333333"/>
           <w:sz w:val="21"/>
           <w:szCs w:val="21"/>
@@ -1277,7 +1298,7 @@
       <w:r>
         <w:rPr>
           <w:rStyle w:val="pl-int"/>
-          <w:rFonts w:ascii="Helvetica" w:hAnsi="Helvetica" w:cs="Helvetica"/>
+          <w:rFonts w:ascii="Times New Roman" w:hAnsi="Times New Roman" w:cs="Times New Roman"/>
           <w:color w:val="333333"/>
           <w:sz w:val="21"/>
           <w:szCs w:val="21"/>
@@ -1287,7 +1308,7 @@
       <w:r>
         <w:rPr>
           <w:rStyle w:val="pl-punct"/>
-          <w:rFonts w:ascii="Helvetica" w:hAnsi="Helvetica" w:cs="Helvetica"/>
+          <w:rFonts w:ascii="Times New Roman" w:hAnsi="Times New Roman" w:cs="Times New Roman"/>
           <w:color w:val="333333"/>
           <w:sz w:val="21"/>
           <w:szCs w:val="21"/>
@@ -1297,7 +1318,7 @@
       <w:r>
         <w:rPr>
           <w:rStyle w:val="pl-int"/>
-          <w:rFonts w:ascii="Helvetica" w:hAnsi="Helvetica" w:cs="Helvetica"/>
+          <w:rFonts w:ascii="Times New Roman" w:hAnsi="Times New Roman" w:cs="Times New Roman"/>
           <w:color w:val="333333"/>
           <w:sz w:val="21"/>
           <w:szCs w:val="21"/>
@@ -1307,7 +1328,7 @@
       <w:r>
         <w:rPr>
           <w:rStyle w:val="pl-list-close"/>
-          <w:rFonts w:ascii="Helvetica" w:hAnsi="Helvetica" w:cs="Helvetica"/>
+          <w:rFonts w:ascii="Times New Roman" w:hAnsi="Times New Roman" w:cs="Times New Roman"/>
           <w:color w:val="333333"/>
           <w:sz w:val="21"/>
           <w:szCs w:val="21"/>
@@ -1316,7 +1337,7 @@
       </w:r>
       <w:r>
         <w:rPr>
-          <w:rFonts w:ascii="Helvetica" w:hAnsi="Helvetica" w:cs="Helvetica"/>
+          <w:rFonts w:ascii="Times New Roman" w:hAnsi="Times New Roman" w:cs="Times New Roman"/>
           <w:color w:val="333333"/>
           <w:sz w:val="21"/>
           <w:szCs w:val="21"/>
@@ -1326,7 +1347,7 @@
       </w:r>
       <w:r>
         <w:rPr>
-          <w:rFonts w:ascii="Helvetica" w:hAnsi="Helvetica" w:cs="Helvetica"/>
+          <w:rFonts w:ascii="Times New Roman" w:hAnsi="Times New Roman" w:cs="Times New Roman"/>
           <w:color w:val="333333"/>
           <w:sz w:val="21"/>
           <w:szCs w:val="21"/>
@@ -1336,7 +1357,7 @@
       <w:r>
         <w:rPr>
           <w:rStyle w:val="pl-ovar"/>
-          <w:rFonts w:ascii="Helvetica" w:hAnsi="Helvetica" w:cs="Helvetica"/>
+          <w:rFonts w:ascii="Times New Roman" w:hAnsi="Times New Roman" w:cs="Times New Roman"/>
           <w:b/>
           <w:bCs/>
           <w:color w:val="880000"/>
@@ -1348,7 +1369,7 @@
       <w:r>
         <w:rPr>
           <w:rStyle w:val="pl-binding"/>
-          <w:rFonts w:ascii="Helvetica" w:hAnsi="Helvetica" w:cs="Helvetica"/>
+          <w:rFonts w:ascii="Times New Roman" w:hAnsi="Times New Roman" w:cs="Times New Roman"/>
           <w:color w:val="333333"/>
           <w:sz w:val="21"/>
           <w:szCs w:val="21"/>
@@ -1358,7 +1379,7 @@
       <w:r>
         <w:rPr>
           <w:rStyle w:val="pl-list-open"/>
-          <w:rFonts w:ascii="Helvetica" w:hAnsi="Helvetica" w:cs="Helvetica"/>
+          <w:rFonts w:ascii="Times New Roman" w:hAnsi="Times New Roman" w:cs="Times New Roman"/>
           <w:color w:val="333333"/>
           <w:sz w:val="21"/>
           <w:szCs w:val="21"/>
@@ -1368,7 +1389,7 @@
       <w:r>
         <w:rPr>
           <w:rStyle w:val="pl-int"/>
-          <w:rFonts w:ascii="Helvetica" w:hAnsi="Helvetica" w:cs="Helvetica"/>
+          <w:rFonts w:ascii="Times New Roman" w:hAnsi="Times New Roman" w:cs="Times New Roman"/>
           <w:color w:val="333333"/>
           <w:sz w:val="21"/>
           <w:szCs w:val="21"/>
@@ -1378,7 +1399,7 @@
       <w:r>
         <w:rPr>
           <w:rStyle w:val="pl-punct"/>
-          <w:rFonts w:ascii="Helvetica" w:hAnsi="Helvetica" w:cs="Helvetica"/>
+          <w:rFonts w:ascii="Times New Roman" w:hAnsi="Times New Roman" w:cs="Times New Roman"/>
           <w:color w:val="333333"/>
           <w:sz w:val="21"/>
           <w:szCs w:val="21"/>
@@ -1388,7 +1409,7 @@
       <w:r>
         <w:rPr>
           <w:rStyle w:val="pl-int"/>
-          <w:rFonts w:ascii="Helvetica" w:hAnsi="Helvetica" w:cs="Helvetica"/>
+          <w:rFonts w:ascii="Times New Roman" w:hAnsi="Times New Roman" w:cs="Times New Roman"/>
           <w:color w:val="333333"/>
           <w:sz w:val="21"/>
           <w:szCs w:val="21"/>
@@ -1398,7 +1419,7 @@
       <w:r>
         <w:rPr>
           <w:rStyle w:val="pl-punct"/>
-          <w:rFonts w:ascii="Helvetica" w:hAnsi="Helvetica" w:cs="Helvetica"/>
+          <w:rFonts w:ascii="Times New Roman" w:hAnsi="Times New Roman" w:cs="Times New Roman"/>
           <w:color w:val="333333"/>
           <w:sz w:val="21"/>
           <w:szCs w:val="21"/>
@@ -1408,7 +1429,7 @@
       <w:r>
         <w:rPr>
           <w:rStyle w:val="pl-int"/>
-          <w:rFonts w:ascii="Helvetica" w:hAnsi="Helvetica" w:cs="Helvetica"/>
+          <w:rFonts w:ascii="Times New Roman" w:hAnsi="Times New Roman" w:cs="Times New Roman"/>
           <w:color w:val="333333"/>
           <w:sz w:val="21"/>
           <w:szCs w:val="21"/>
@@ -1418,7 +1439,7 @@
       <w:r>
         <w:rPr>
           <w:rStyle w:val="pl-punct"/>
-          <w:rFonts w:ascii="Helvetica" w:hAnsi="Helvetica" w:cs="Helvetica"/>
+          <w:rFonts w:ascii="Times New Roman" w:hAnsi="Times New Roman" w:cs="Times New Roman"/>
           <w:color w:val="333333"/>
           <w:sz w:val="21"/>
           <w:szCs w:val="21"/>
@@ -1428,7 +1449,7 @@
       <w:r>
         <w:rPr>
           <w:rStyle w:val="pl-int"/>
-          <w:rFonts w:ascii="Helvetica" w:hAnsi="Helvetica" w:cs="Helvetica"/>
+          <w:rFonts w:ascii="Times New Roman" w:hAnsi="Times New Roman" w:cs="Times New Roman"/>
           <w:color w:val="333333"/>
           <w:sz w:val="21"/>
           <w:szCs w:val="21"/>
@@ -1438,7 +1459,7 @@
       <w:r>
         <w:rPr>
           <w:rStyle w:val="pl-punct"/>
-          <w:rFonts w:ascii="Helvetica" w:hAnsi="Helvetica" w:cs="Helvetica"/>
+          <w:rFonts w:ascii="Times New Roman" w:hAnsi="Times New Roman" w:cs="Times New Roman"/>
           <w:color w:val="333333"/>
           <w:sz w:val="21"/>
           <w:szCs w:val="21"/>
@@ -1448,7 +1469,7 @@
       <w:r>
         <w:rPr>
           <w:rStyle w:val="pl-int"/>
-          <w:rFonts w:ascii="Helvetica" w:hAnsi="Helvetica" w:cs="Helvetica"/>
+          <w:rFonts w:ascii="Times New Roman" w:hAnsi="Times New Roman" w:cs="Times New Roman"/>
           <w:color w:val="333333"/>
           <w:sz w:val="21"/>
           <w:szCs w:val="21"/>
@@ -1458,7 +1479,7 @@
       <w:r>
         <w:rPr>
           <w:rStyle w:val="pl-list-close"/>
-          <w:rFonts w:ascii="Helvetica" w:hAnsi="Helvetica" w:cs="Helvetica"/>
+          <w:rFonts w:ascii="Times New Roman" w:hAnsi="Times New Roman" w:cs="Times New Roman"/>
           <w:color w:val="333333"/>
           <w:sz w:val="21"/>
           <w:szCs w:val="21"/>
@@ -1469,20 +1490,40 @@
     <w:p>
       <w:pPr>
         <w:rPr>
-          <w:sz w:val="24"/>
-          <w:szCs w:val="24"/>
-        </w:rPr>
-      </w:pPr>
-    </w:p>
-    <w:p>
-      <w:pPr>
-        <w:rPr>
-          <w:sz w:val="24"/>
-          <w:szCs w:val="24"/>
-        </w:rPr>
-      </w:pPr>
-      <w:r>
-        <w:rPr>
+          <w:rFonts w:ascii="Times New Roman" w:hAnsi="Times New Roman" w:cs="Times New Roman"/>
+          <w:sz w:val="24"/>
+          <w:szCs w:val="24"/>
+        </w:rPr>
+      </w:pPr>
+      <w:r>
+        <w:rPr>
+          <w:rFonts w:ascii="Times New Roman" w:hAnsi="Times New Roman" w:cs="Times New Roman"/>
+          <w:sz w:val="24"/>
+          <w:szCs w:val="24"/>
+        </w:rPr>
+        <w:t>The above solution is unique for the given problem.</w:t>
+      </w:r>
+    </w:p>
+    <w:p>
+      <w:pPr>
+        <w:rPr>
+          <w:rFonts w:ascii="Times New Roman" w:hAnsi="Times New Roman" w:cs="Times New Roman"/>
+          <w:sz w:val="24"/>
+          <w:szCs w:val="24"/>
+        </w:rPr>
+      </w:pPr>
+    </w:p>
+    <w:p>
+      <w:pPr>
+        <w:rPr>
+          <w:rFonts w:ascii="Times New Roman" w:hAnsi="Times New Roman" w:cs="Times New Roman"/>
+          <w:sz w:val="24"/>
+          <w:szCs w:val="24"/>
+        </w:rPr>
+      </w:pPr>
+      <w:r>
+        <w:rPr>
+          <w:rFonts w:ascii="Times New Roman" w:hAnsi="Times New Roman" w:cs="Times New Roman"/>
           <w:sz w:val="24"/>
           <w:szCs w:val="24"/>
         </w:rPr>
@@ -1490,6 +1531,7 @@
       </w:r>
       <w:r>
         <w:rPr>
+          <w:rFonts w:ascii="Times New Roman" w:hAnsi="Times New Roman" w:cs="Times New Roman"/>
           <w:sz w:val="18"/>
           <w:szCs w:val="18"/>
         </w:rPr>
@@ -1497,6 +1539,7 @@
       </w:r>
       <w:r>
         <w:rPr>
+          <w:rFonts w:ascii="Times New Roman" w:hAnsi="Times New Roman" w:cs="Times New Roman"/>
           <w:sz w:val="24"/>
           <w:szCs w:val="24"/>
           <w:u w:val="single"/>
@@ -1507,60 +1550,89 @@
     <w:p>
       <w:pPr>
         <w:rPr>
-          <w:sz w:val="24"/>
-          <w:szCs w:val="24"/>
-        </w:rPr>
-      </w:pPr>
-      <w:r>
-        <w:rPr>
-          <w:sz w:val="24"/>
-          <w:szCs w:val="24"/>
-        </w:rPr>
-        <w:t>Program in file “./Program Files/magicTriangle.pl”</w:t>
-      </w:r>
-    </w:p>
-    <w:p>
-      <w:pPr>
-        <w:rPr>
-          <w:sz w:val="24"/>
-          <w:szCs w:val="24"/>
-        </w:rPr>
-      </w:pPr>
-      <w:r>
-        <w:rPr>
-          <w:sz w:val="24"/>
-          <w:szCs w:val="24"/>
-        </w:rPr>
-        <w:t xml:space="preserve">Given the format: </w:t>
-      </w:r>
-      <w:r>
-        <w:rPr>
-          <w:sz w:val="24"/>
-          <w:szCs w:val="24"/>
-        </w:rPr>
-        <w:t>[A,B,C,D,E,F]</w:t>
-      </w:r>
-      <w:r>
-        <w:rPr>
-          <w:sz w:val="24"/>
-          <w:szCs w:val="24"/>
-        </w:rPr>
-        <w:t>, where:</w:t>
-      </w:r>
-    </w:p>
-    <w:p>
-      <w:pPr>
-        <w:rPr>
-          <w:sz w:val="24"/>
-          <w:szCs w:val="24"/>
-        </w:rPr>
-      </w:pPr>
-      <w:r>
-        <w:rPr>
+          <w:rFonts w:ascii="Times New Roman" w:hAnsi="Times New Roman" w:cs="Times New Roman"/>
+          <w:sz w:val="24"/>
+          <w:szCs w:val="24"/>
+        </w:rPr>
+      </w:pPr>
+      <w:r>
+        <w:rPr>
+          <w:rFonts w:ascii="Times New Roman" w:hAnsi="Times New Roman" w:cs="Times New Roman"/>
+          <w:sz w:val="24"/>
+          <w:szCs w:val="24"/>
+        </w:rPr>
+        <w:t xml:space="preserve">Program in file </w:t>
+      </w:r>
+      <w:proofErr w:type="gramStart"/>
+      <w:r>
+        <w:rPr>
+          <w:rFonts w:ascii="Times New Roman" w:hAnsi="Times New Roman" w:cs="Times New Roman"/>
+          <w:sz w:val="24"/>
+          <w:szCs w:val="24"/>
+        </w:rPr>
+        <w:t>“./</w:t>
+      </w:r>
+      <w:proofErr w:type="gramEnd"/>
+      <w:r>
+        <w:rPr>
+          <w:rFonts w:ascii="Times New Roman" w:hAnsi="Times New Roman" w:cs="Times New Roman"/>
+          <w:sz w:val="24"/>
+          <w:szCs w:val="24"/>
+        </w:rPr>
+        <w:t>Program Files/magicTriangle.pl”</w:t>
+      </w:r>
+    </w:p>
+    <w:p>
+      <w:pPr>
+        <w:rPr>
+          <w:rFonts w:ascii="Times New Roman" w:hAnsi="Times New Roman" w:cs="Times New Roman"/>
+          <w:sz w:val="24"/>
+          <w:szCs w:val="24"/>
+        </w:rPr>
+      </w:pPr>
+      <w:r>
+        <w:rPr>
+          <w:rFonts w:ascii="Times New Roman" w:hAnsi="Times New Roman" w:cs="Times New Roman"/>
+          <w:sz w:val="24"/>
+          <w:szCs w:val="24"/>
+        </w:rPr>
+        <w:t>Given the format: [</w:t>
+      </w:r>
+      <w:proofErr w:type="gramStart"/>
+      <w:r>
+        <w:rPr>
+          <w:rFonts w:ascii="Times New Roman" w:hAnsi="Times New Roman" w:cs="Times New Roman"/>
+          <w:sz w:val="24"/>
+          <w:szCs w:val="24"/>
+        </w:rPr>
+        <w:t>A,B</w:t>
+      </w:r>
+      <w:proofErr w:type="gramEnd"/>
+      <w:r>
+        <w:rPr>
+          <w:rFonts w:ascii="Times New Roman" w:hAnsi="Times New Roman" w:cs="Times New Roman"/>
+          <w:sz w:val="24"/>
+          <w:szCs w:val="24"/>
+        </w:rPr>
+        <w:t>,C,D,E,F], where:</w:t>
+      </w:r>
+    </w:p>
+    <w:p>
+      <w:pPr>
+        <w:rPr>
+          <w:rFonts w:ascii="Times New Roman" w:hAnsi="Times New Roman" w:cs="Times New Roman"/>
+          <w:sz w:val="24"/>
+          <w:szCs w:val="24"/>
+        </w:rPr>
+      </w:pPr>
+      <w:r>
+        <w:rPr>
+          <w:rFonts w:ascii="Times New Roman" w:hAnsi="Times New Roman" w:cs="Times New Roman"/>
           <w:noProof/>
           <w:sz w:val="24"/>
           <w:szCs w:val="24"/>
         </w:rPr>
+        <w:lastRenderedPageBreak/>
         <w:drawing>
           <wp:inline distT="0" distB="0" distL="0" distR="0" wp14:anchorId="6D72584C" wp14:editId="56B24E06">
             <wp:extent cx="1257475" cy="1581371"/>
@@ -1601,12 +1673,14 @@
     <w:p>
       <w:pPr>
         <w:rPr>
-          <w:sz w:val="24"/>
-          <w:szCs w:val="24"/>
-        </w:rPr>
-      </w:pPr>
-      <w:r>
-        <w:rPr>
+          <w:rFonts w:ascii="Times New Roman" w:hAnsi="Times New Roman" w:cs="Times New Roman"/>
+          <w:sz w:val="24"/>
+          <w:szCs w:val="24"/>
+        </w:rPr>
+      </w:pPr>
+      <w:r>
+        <w:rPr>
+          <w:rFonts w:ascii="Times New Roman" w:hAnsi="Times New Roman" w:cs="Times New Roman"/>
           <w:sz w:val="24"/>
           <w:szCs w:val="24"/>
         </w:rPr>
@@ -1616,1387 +1690,52 @@
     <w:p>
       <w:pPr>
         <w:rPr>
-          <w:sz w:val="24"/>
-          <w:szCs w:val="24"/>
-        </w:rPr>
-      </w:pPr>
-      <w:r>
-        <w:rPr>
-          <w:sz w:val="24"/>
-          <w:szCs w:val="24"/>
-        </w:rPr>
-        <w:t>?- magicTriangle(9,Circles).</w:t>
-      </w:r>
-    </w:p>
-    <w:p>
-      <w:pPr>
-        <w:rPr>
-          <w:sz w:val="24"/>
-          <w:szCs w:val="24"/>
-        </w:rPr>
-      </w:pPr>
-      <w:r>
-        <w:rPr>
-          <w:rStyle w:val="pl-ovar"/>
-          <w:rFonts w:ascii="Helvetica" w:hAnsi="Helvetica" w:cs="Helvetica"/>
-          <w:b/>
-          <w:bCs/>
-          <w:color w:val="880000"/>
-          <w:sz w:val="21"/>
-          <w:szCs w:val="21"/>
-          <w:shd w:val="clear" w:color="auto" w:fill="FFFFFF"/>
-        </w:rPr>
-        <w:t>Circles</w:t>
-      </w:r>
-      <w:r>
-        <w:rPr>
-          <w:rFonts w:ascii="Helvetica" w:hAnsi="Helvetica" w:cs="Helvetica"/>
-          <w:color w:val="333333"/>
-          <w:sz w:val="21"/>
-          <w:szCs w:val="21"/>
-          <w:shd w:val="clear" w:color="auto" w:fill="FFFFFF"/>
-        </w:rPr>
-        <w:t> = </w:t>
-      </w:r>
-      <w:r>
-        <w:rPr>
-          <w:rStyle w:val="pl-list-open"/>
-          <w:rFonts w:ascii="Helvetica" w:hAnsi="Helvetica" w:cs="Helvetica"/>
-          <w:color w:val="333333"/>
-          <w:sz w:val="21"/>
-          <w:szCs w:val="21"/>
-          <w:shd w:val="clear" w:color="auto" w:fill="FFFFFF"/>
-        </w:rPr>
-        <w:t>[</w:t>
-      </w:r>
-      <w:r>
-        <w:rPr>
-          <w:rStyle w:val="pl-int"/>
-          <w:rFonts w:ascii="Helvetica" w:hAnsi="Helvetica" w:cs="Helvetica"/>
-          <w:color w:val="333333"/>
-          <w:sz w:val="21"/>
-          <w:szCs w:val="21"/>
-          <w:shd w:val="clear" w:color="auto" w:fill="FFFFFF"/>
-        </w:rPr>
-        <w:t>1</w:t>
-      </w:r>
-      <w:r>
-        <w:rPr>
-          <w:rStyle w:val="pl-punct"/>
-          <w:rFonts w:ascii="Helvetica" w:hAnsi="Helvetica" w:cs="Helvetica"/>
-          <w:color w:val="333333"/>
-          <w:sz w:val="21"/>
-          <w:szCs w:val="21"/>
-          <w:shd w:val="clear" w:color="auto" w:fill="FFFFFF"/>
-        </w:rPr>
-        <w:t>, </w:t>
-      </w:r>
-      <w:r>
-        <w:rPr>
-          <w:rStyle w:val="pl-int"/>
-          <w:rFonts w:ascii="Helvetica" w:hAnsi="Helvetica" w:cs="Helvetica"/>
-          <w:color w:val="333333"/>
-          <w:sz w:val="21"/>
-          <w:szCs w:val="21"/>
-          <w:shd w:val="clear" w:color="auto" w:fill="FFFFFF"/>
-        </w:rPr>
-        <w:t>5</w:t>
-      </w:r>
-      <w:r>
-        <w:rPr>
-          <w:rStyle w:val="pl-punct"/>
-          <w:rFonts w:ascii="Helvetica" w:hAnsi="Helvetica" w:cs="Helvetica"/>
-          <w:color w:val="333333"/>
-          <w:sz w:val="21"/>
-          <w:szCs w:val="21"/>
-          <w:shd w:val="clear" w:color="auto" w:fill="FFFFFF"/>
-        </w:rPr>
-        <w:t>, </w:t>
-      </w:r>
-      <w:r>
-        <w:rPr>
-          <w:rStyle w:val="pl-int"/>
-          <w:rFonts w:ascii="Helvetica" w:hAnsi="Helvetica" w:cs="Helvetica"/>
-          <w:color w:val="333333"/>
-          <w:sz w:val="21"/>
-          <w:szCs w:val="21"/>
-          <w:shd w:val="clear" w:color="auto" w:fill="FFFFFF"/>
-        </w:rPr>
-        <w:t>3</w:t>
-      </w:r>
-      <w:r>
-        <w:rPr>
-          <w:rStyle w:val="pl-punct"/>
-          <w:rFonts w:ascii="Helvetica" w:hAnsi="Helvetica" w:cs="Helvetica"/>
-          <w:color w:val="333333"/>
-          <w:sz w:val="21"/>
-          <w:szCs w:val="21"/>
-          <w:shd w:val="clear" w:color="auto" w:fill="FFFFFF"/>
-        </w:rPr>
-        <w:t>, </w:t>
-      </w:r>
-      <w:r>
-        <w:rPr>
-          <w:rStyle w:val="pl-int"/>
-          <w:rFonts w:ascii="Helvetica" w:hAnsi="Helvetica" w:cs="Helvetica"/>
-          <w:color w:val="333333"/>
-          <w:sz w:val="21"/>
-          <w:szCs w:val="21"/>
-          <w:shd w:val="clear" w:color="auto" w:fill="FFFFFF"/>
-        </w:rPr>
-        <w:t>4</w:t>
-      </w:r>
-      <w:r>
-        <w:rPr>
-          <w:rStyle w:val="pl-punct"/>
-          <w:rFonts w:ascii="Helvetica" w:hAnsi="Helvetica" w:cs="Helvetica"/>
-          <w:color w:val="333333"/>
-          <w:sz w:val="21"/>
-          <w:szCs w:val="21"/>
-          <w:shd w:val="clear" w:color="auto" w:fill="FFFFFF"/>
-        </w:rPr>
-        <w:t>, </w:t>
-      </w:r>
-      <w:r>
-        <w:rPr>
-          <w:rStyle w:val="pl-int"/>
-          <w:rFonts w:ascii="Helvetica" w:hAnsi="Helvetica" w:cs="Helvetica"/>
-          <w:color w:val="333333"/>
-          <w:sz w:val="21"/>
-          <w:szCs w:val="21"/>
-          <w:shd w:val="clear" w:color="auto" w:fill="FFFFFF"/>
-        </w:rPr>
-        <w:t>2</w:t>
-      </w:r>
-      <w:r>
-        <w:rPr>
-          <w:rStyle w:val="pl-punct"/>
-          <w:rFonts w:ascii="Helvetica" w:hAnsi="Helvetica" w:cs="Helvetica"/>
-          <w:color w:val="333333"/>
-          <w:sz w:val="21"/>
-          <w:szCs w:val="21"/>
-          <w:shd w:val="clear" w:color="auto" w:fill="FFFFFF"/>
-        </w:rPr>
-        <w:t>, </w:t>
-      </w:r>
-      <w:r>
-        <w:rPr>
-          <w:rStyle w:val="pl-int"/>
-          <w:rFonts w:ascii="Helvetica" w:hAnsi="Helvetica" w:cs="Helvetica"/>
-          <w:color w:val="333333"/>
-          <w:sz w:val="21"/>
-          <w:szCs w:val="21"/>
-          <w:shd w:val="clear" w:color="auto" w:fill="FFFFFF"/>
-        </w:rPr>
-        <w:t>6</w:t>
-      </w:r>
-      <w:r>
-        <w:rPr>
-          <w:rStyle w:val="pl-list-close"/>
-          <w:rFonts w:ascii="Helvetica" w:hAnsi="Helvetica" w:cs="Helvetica"/>
-          <w:color w:val="333333"/>
-          <w:sz w:val="21"/>
-          <w:szCs w:val="21"/>
-          <w:shd w:val="clear" w:color="auto" w:fill="FFFFFF"/>
-        </w:rPr>
-        <w:t>]</w:t>
-      </w:r>
-    </w:p>
-    <w:p>
-      <w:pPr>
-        <w:rPr>
-          <w:sz w:val="24"/>
-          <w:szCs w:val="24"/>
-        </w:rPr>
-      </w:pPr>
-      <w:r>
-        <w:rPr>
-          <w:sz w:val="24"/>
-          <w:szCs w:val="24"/>
-        </w:rPr>
-        <w:t>?- magicTriangle(10,Circles).</w:t>
-      </w:r>
-    </w:p>
-    <w:p>
-      <w:pPr>
-        <w:rPr>
-          <w:rStyle w:val="pl-list-close"/>
-          <w:rFonts w:ascii="Helvetica" w:hAnsi="Helvetica" w:cs="Helvetica"/>
-          <w:color w:val="333333"/>
-          <w:sz w:val="21"/>
-          <w:szCs w:val="21"/>
-          <w:shd w:val="clear" w:color="auto" w:fill="FFFFFF"/>
-        </w:rPr>
-      </w:pPr>
-      <w:r>
-        <w:rPr>
-          <w:rStyle w:val="pl-ovar"/>
-          <w:rFonts w:ascii="Helvetica" w:hAnsi="Helvetica" w:cs="Helvetica"/>
-          <w:b/>
-          <w:bCs/>
-          <w:color w:val="880000"/>
-          <w:sz w:val="21"/>
-          <w:szCs w:val="21"/>
-          <w:shd w:val="clear" w:color="auto" w:fill="FFFFFF"/>
-        </w:rPr>
-        <w:t>Circles</w:t>
-      </w:r>
-      <w:r>
-        <w:rPr>
-          <w:rFonts w:ascii="Helvetica" w:hAnsi="Helvetica" w:cs="Helvetica"/>
-          <w:color w:val="333333"/>
-          <w:sz w:val="21"/>
-          <w:szCs w:val="21"/>
-          <w:shd w:val="clear" w:color="auto" w:fill="FFFFFF"/>
-        </w:rPr>
-        <w:t> = </w:t>
-      </w:r>
-      <w:r>
-        <w:rPr>
-          <w:rStyle w:val="pl-list-open"/>
-          <w:rFonts w:ascii="Helvetica" w:hAnsi="Helvetica" w:cs="Helvetica"/>
-          <w:color w:val="333333"/>
-          <w:sz w:val="21"/>
-          <w:szCs w:val="21"/>
-          <w:shd w:val="clear" w:color="auto" w:fill="FFFFFF"/>
-        </w:rPr>
-        <w:t>[</w:t>
-      </w:r>
-      <w:r>
-        <w:rPr>
-          <w:rStyle w:val="pl-int"/>
-          <w:rFonts w:ascii="Helvetica" w:hAnsi="Helvetica" w:cs="Helvetica"/>
-          <w:color w:val="333333"/>
-          <w:sz w:val="21"/>
-          <w:szCs w:val="21"/>
-          <w:shd w:val="clear" w:color="auto" w:fill="FFFFFF"/>
-        </w:rPr>
-        <w:t>1</w:t>
-      </w:r>
-      <w:r>
-        <w:rPr>
-          <w:rStyle w:val="pl-punct"/>
-          <w:rFonts w:ascii="Helvetica" w:hAnsi="Helvetica" w:cs="Helvetica"/>
-          <w:color w:val="333333"/>
-          <w:sz w:val="21"/>
-          <w:szCs w:val="21"/>
-          <w:shd w:val="clear" w:color="auto" w:fill="FFFFFF"/>
-        </w:rPr>
-        <w:t>, </w:t>
-      </w:r>
-      <w:r>
-        <w:rPr>
-          <w:rStyle w:val="pl-int"/>
-          <w:rFonts w:ascii="Helvetica" w:hAnsi="Helvetica" w:cs="Helvetica"/>
-          <w:color w:val="333333"/>
-          <w:sz w:val="21"/>
-          <w:szCs w:val="21"/>
-          <w:shd w:val="clear" w:color="auto" w:fill="FFFFFF"/>
-        </w:rPr>
-        <w:t>4</w:t>
-      </w:r>
-      <w:r>
-        <w:rPr>
-          <w:rStyle w:val="pl-punct"/>
-          <w:rFonts w:ascii="Helvetica" w:hAnsi="Helvetica" w:cs="Helvetica"/>
-          <w:color w:val="333333"/>
-          <w:sz w:val="21"/>
-          <w:szCs w:val="21"/>
-          <w:shd w:val="clear" w:color="auto" w:fill="FFFFFF"/>
-        </w:rPr>
-        <w:t>, </w:t>
-      </w:r>
-      <w:r>
-        <w:rPr>
-          <w:rStyle w:val="pl-int"/>
-          <w:rFonts w:ascii="Helvetica" w:hAnsi="Helvetica" w:cs="Helvetica"/>
-          <w:color w:val="333333"/>
-          <w:sz w:val="21"/>
-          <w:szCs w:val="21"/>
-          <w:shd w:val="clear" w:color="auto" w:fill="FFFFFF"/>
-        </w:rPr>
-        <w:t>5</w:t>
-      </w:r>
-      <w:r>
-        <w:rPr>
-          <w:rStyle w:val="pl-punct"/>
-          <w:rFonts w:ascii="Helvetica" w:hAnsi="Helvetica" w:cs="Helvetica"/>
-          <w:color w:val="333333"/>
-          <w:sz w:val="21"/>
-          <w:szCs w:val="21"/>
-          <w:shd w:val="clear" w:color="auto" w:fill="FFFFFF"/>
-        </w:rPr>
-        <w:t>, </w:t>
-      </w:r>
-      <w:r>
-        <w:rPr>
-          <w:rStyle w:val="pl-int"/>
-          <w:rFonts w:ascii="Helvetica" w:hAnsi="Helvetica" w:cs="Helvetica"/>
-          <w:color w:val="333333"/>
-          <w:sz w:val="21"/>
-          <w:szCs w:val="21"/>
-          <w:shd w:val="clear" w:color="auto" w:fill="FFFFFF"/>
-        </w:rPr>
-        <w:t>2</w:t>
-      </w:r>
-      <w:r>
-        <w:rPr>
-          <w:rStyle w:val="pl-punct"/>
-          <w:rFonts w:ascii="Helvetica" w:hAnsi="Helvetica" w:cs="Helvetica"/>
-          <w:color w:val="333333"/>
-          <w:sz w:val="21"/>
-          <w:szCs w:val="21"/>
-          <w:shd w:val="clear" w:color="auto" w:fill="FFFFFF"/>
-        </w:rPr>
-        <w:t>, </w:t>
-      </w:r>
-      <w:r>
-        <w:rPr>
-          <w:rStyle w:val="pl-int"/>
-          <w:rFonts w:ascii="Helvetica" w:hAnsi="Helvetica" w:cs="Helvetica"/>
-          <w:color w:val="333333"/>
-          <w:sz w:val="21"/>
-          <w:szCs w:val="21"/>
-          <w:shd w:val="clear" w:color="auto" w:fill="FFFFFF"/>
-        </w:rPr>
-        <w:t>3</w:t>
-      </w:r>
-      <w:r>
-        <w:rPr>
-          <w:rStyle w:val="pl-punct"/>
-          <w:rFonts w:ascii="Helvetica" w:hAnsi="Helvetica" w:cs="Helvetica"/>
-          <w:color w:val="333333"/>
-          <w:sz w:val="21"/>
-          <w:szCs w:val="21"/>
-          <w:shd w:val="clear" w:color="auto" w:fill="FFFFFF"/>
-        </w:rPr>
-        <w:t>, </w:t>
-      </w:r>
-      <w:r>
-        <w:rPr>
-          <w:rStyle w:val="pl-int"/>
-          <w:rFonts w:ascii="Helvetica" w:hAnsi="Helvetica" w:cs="Helvetica"/>
-          <w:color w:val="333333"/>
-          <w:sz w:val="21"/>
-          <w:szCs w:val="21"/>
-          <w:shd w:val="clear" w:color="auto" w:fill="FFFFFF"/>
-        </w:rPr>
-        <w:t>6</w:t>
-      </w:r>
-      <w:r>
-        <w:rPr>
-          <w:rStyle w:val="pl-list-close"/>
-          <w:rFonts w:ascii="Helvetica" w:hAnsi="Helvetica" w:cs="Helvetica"/>
-          <w:color w:val="333333"/>
-          <w:sz w:val="21"/>
-          <w:szCs w:val="21"/>
-          <w:shd w:val="clear" w:color="auto" w:fill="FFFFFF"/>
-        </w:rPr>
-        <w:t>]</w:t>
-      </w:r>
-    </w:p>
-    <w:p>
-      <w:pPr>
-        <w:rPr>
-          <w:sz w:val="24"/>
-          <w:szCs w:val="24"/>
-        </w:rPr>
-      </w:pPr>
-      <w:r>
-        <w:rPr>
-          <w:sz w:val="24"/>
-          <w:szCs w:val="24"/>
-        </w:rPr>
-        <w:t>?- magicTriangle(11,Circles),</w:t>
-      </w:r>
-    </w:p>
-    <w:p>
-      <w:pPr>
-        <w:rPr>
-          <w:rStyle w:val="pl-list-close"/>
-          <w:rFonts w:ascii="Helvetica" w:hAnsi="Helvetica" w:cs="Helvetica"/>
-          <w:color w:val="333333"/>
-          <w:sz w:val="21"/>
-          <w:szCs w:val="21"/>
-          <w:shd w:val="clear" w:color="auto" w:fill="FFFFFF"/>
-        </w:rPr>
-      </w:pPr>
-      <w:r>
-        <w:rPr>
-          <w:rStyle w:val="pl-ovar"/>
-          <w:rFonts w:ascii="Helvetica" w:hAnsi="Helvetica" w:cs="Helvetica"/>
-          <w:b/>
-          <w:bCs/>
-          <w:color w:val="880000"/>
-          <w:sz w:val="21"/>
-          <w:szCs w:val="21"/>
-          <w:shd w:val="clear" w:color="auto" w:fill="FFFFFF"/>
-        </w:rPr>
-        <w:t>Circles</w:t>
-      </w:r>
-      <w:r>
-        <w:rPr>
-          <w:rFonts w:ascii="Helvetica" w:hAnsi="Helvetica" w:cs="Helvetica"/>
-          <w:color w:val="333333"/>
-          <w:sz w:val="21"/>
-          <w:szCs w:val="21"/>
-          <w:shd w:val="clear" w:color="auto" w:fill="FFFFFF"/>
-        </w:rPr>
-        <w:t> = </w:t>
-      </w:r>
-      <w:r>
-        <w:rPr>
-          <w:rStyle w:val="pl-list-open"/>
-          <w:rFonts w:ascii="Helvetica" w:hAnsi="Helvetica" w:cs="Helvetica"/>
-          <w:color w:val="333333"/>
-          <w:sz w:val="21"/>
-          <w:szCs w:val="21"/>
-          <w:shd w:val="clear" w:color="auto" w:fill="FFFFFF"/>
-        </w:rPr>
-        <w:t>[</w:t>
-      </w:r>
-      <w:r>
-        <w:rPr>
-          <w:rStyle w:val="pl-int"/>
-          <w:rFonts w:ascii="Helvetica" w:hAnsi="Helvetica" w:cs="Helvetica"/>
-          <w:color w:val="333333"/>
-          <w:sz w:val="21"/>
-          <w:szCs w:val="21"/>
-          <w:shd w:val="clear" w:color="auto" w:fill="FFFFFF"/>
-        </w:rPr>
-        <w:t>2</w:t>
-      </w:r>
-      <w:r>
-        <w:rPr>
-          <w:rStyle w:val="pl-punct"/>
-          <w:rFonts w:ascii="Helvetica" w:hAnsi="Helvetica" w:cs="Helvetica"/>
-          <w:color w:val="333333"/>
-          <w:sz w:val="21"/>
-          <w:szCs w:val="21"/>
-          <w:shd w:val="clear" w:color="auto" w:fill="FFFFFF"/>
-        </w:rPr>
-        <w:t>, </w:t>
-      </w:r>
-      <w:r>
-        <w:rPr>
-          <w:rStyle w:val="pl-int"/>
-          <w:rFonts w:ascii="Helvetica" w:hAnsi="Helvetica" w:cs="Helvetica"/>
-          <w:color w:val="333333"/>
-          <w:sz w:val="21"/>
-          <w:szCs w:val="21"/>
-          <w:shd w:val="clear" w:color="auto" w:fill="FFFFFF"/>
-        </w:rPr>
-        <w:t>3</w:t>
-      </w:r>
-      <w:r>
-        <w:rPr>
-          <w:rStyle w:val="pl-punct"/>
-          <w:rFonts w:ascii="Helvetica" w:hAnsi="Helvetica" w:cs="Helvetica"/>
-          <w:color w:val="333333"/>
-          <w:sz w:val="21"/>
-          <w:szCs w:val="21"/>
-          <w:shd w:val="clear" w:color="auto" w:fill="FFFFFF"/>
-        </w:rPr>
-        <w:t>, </w:t>
-      </w:r>
-      <w:r>
-        <w:rPr>
-          <w:rStyle w:val="pl-int"/>
-          <w:rFonts w:ascii="Helvetica" w:hAnsi="Helvetica" w:cs="Helvetica"/>
-          <w:color w:val="333333"/>
-          <w:sz w:val="21"/>
-          <w:szCs w:val="21"/>
-          <w:shd w:val="clear" w:color="auto" w:fill="FFFFFF"/>
-        </w:rPr>
-        <w:t>6</w:t>
-      </w:r>
-      <w:r>
-        <w:rPr>
-          <w:rStyle w:val="pl-punct"/>
-          <w:rFonts w:ascii="Helvetica" w:hAnsi="Helvetica" w:cs="Helvetica"/>
-          <w:color w:val="333333"/>
-          <w:sz w:val="21"/>
-          <w:szCs w:val="21"/>
-          <w:shd w:val="clear" w:color="auto" w:fill="FFFFFF"/>
-        </w:rPr>
-        <w:t>, </w:t>
-      </w:r>
-      <w:r>
-        <w:rPr>
-          <w:rStyle w:val="pl-int"/>
-          <w:rFonts w:ascii="Helvetica" w:hAnsi="Helvetica" w:cs="Helvetica"/>
-          <w:color w:val="333333"/>
-          <w:sz w:val="21"/>
-          <w:szCs w:val="21"/>
-          <w:shd w:val="clear" w:color="auto" w:fill="FFFFFF"/>
-        </w:rPr>
-        <w:t>1</w:t>
-      </w:r>
-      <w:r>
-        <w:rPr>
-          <w:rStyle w:val="pl-punct"/>
-          <w:rFonts w:ascii="Helvetica" w:hAnsi="Helvetica" w:cs="Helvetica"/>
-          <w:color w:val="333333"/>
-          <w:sz w:val="21"/>
-          <w:szCs w:val="21"/>
-          <w:shd w:val="clear" w:color="auto" w:fill="FFFFFF"/>
-        </w:rPr>
-        <w:t>, </w:t>
-      </w:r>
-      <w:r>
-        <w:rPr>
-          <w:rStyle w:val="pl-int"/>
-          <w:rFonts w:ascii="Helvetica" w:hAnsi="Helvetica" w:cs="Helvetica"/>
-          <w:color w:val="333333"/>
-          <w:sz w:val="21"/>
-          <w:szCs w:val="21"/>
-          <w:shd w:val="clear" w:color="auto" w:fill="FFFFFF"/>
-        </w:rPr>
-        <w:t>4</w:t>
-      </w:r>
-      <w:r>
-        <w:rPr>
-          <w:rStyle w:val="pl-punct"/>
-          <w:rFonts w:ascii="Helvetica" w:hAnsi="Helvetica" w:cs="Helvetica"/>
-          <w:color w:val="333333"/>
-          <w:sz w:val="21"/>
-          <w:szCs w:val="21"/>
-          <w:shd w:val="clear" w:color="auto" w:fill="FFFFFF"/>
-        </w:rPr>
-        <w:t>, </w:t>
-      </w:r>
-      <w:r>
-        <w:rPr>
-          <w:rStyle w:val="pl-int"/>
-          <w:rFonts w:ascii="Helvetica" w:hAnsi="Helvetica" w:cs="Helvetica"/>
-          <w:color w:val="333333"/>
-          <w:sz w:val="21"/>
-          <w:szCs w:val="21"/>
-          <w:shd w:val="clear" w:color="auto" w:fill="FFFFFF"/>
-        </w:rPr>
-        <w:t>5</w:t>
-      </w:r>
-      <w:r>
-        <w:rPr>
-          <w:rStyle w:val="pl-list-close"/>
-          <w:rFonts w:ascii="Helvetica" w:hAnsi="Helvetica" w:cs="Helvetica"/>
-          <w:color w:val="333333"/>
-          <w:sz w:val="21"/>
-          <w:szCs w:val="21"/>
-          <w:shd w:val="clear" w:color="auto" w:fill="FFFFFF"/>
-        </w:rPr>
-        <w:t>]</w:t>
-      </w:r>
-    </w:p>
-    <w:p>
-      <w:pPr>
-        <w:rPr>
-          <w:sz w:val="24"/>
-          <w:szCs w:val="24"/>
-        </w:rPr>
-      </w:pPr>
-      <w:r>
-        <w:rPr>
-          <w:sz w:val="24"/>
-          <w:szCs w:val="24"/>
-        </w:rPr>
-        <w:t>?- magicTriangle(12,Circles).</w:t>
-      </w:r>
-    </w:p>
-    <w:p>
-      <w:pPr>
-        <w:rPr>
-          <w:sz w:val="24"/>
-          <w:szCs w:val="24"/>
-        </w:rPr>
-      </w:pPr>
-      <w:r>
-        <w:rPr>
-          <w:rStyle w:val="pl-ovar"/>
-          <w:rFonts w:ascii="Helvetica" w:hAnsi="Helvetica" w:cs="Helvetica"/>
-          <w:b/>
-          <w:bCs/>
-          <w:color w:val="880000"/>
-          <w:sz w:val="21"/>
-          <w:szCs w:val="21"/>
-          <w:shd w:val="clear" w:color="auto" w:fill="FFFFFF"/>
-        </w:rPr>
-        <w:t>Circles</w:t>
-      </w:r>
-      <w:r>
-        <w:rPr>
-          <w:rFonts w:ascii="Helvetica" w:hAnsi="Helvetica" w:cs="Helvetica"/>
-          <w:color w:val="333333"/>
-          <w:sz w:val="21"/>
-          <w:szCs w:val="21"/>
-          <w:shd w:val="clear" w:color="auto" w:fill="FFFFFF"/>
-        </w:rPr>
-        <w:t> = </w:t>
-      </w:r>
-      <w:r>
-        <w:rPr>
-          <w:rStyle w:val="pl-list-open"/>
-          <w:rFonts w:ascii="Helvetica" w:hAnsi="Helvetica" w:cs="Helvetica"/>
-          <w:color w:val="333333"/>
-          <w:sz w:val="21"/>
-          <w:szCs w:val="21"/>
-          <w:shd w:val="clear" w:color="auto" w:fill="FFFFFF"/>
-        </w:rPr>
-        <w:t>[</w:t>
-      </w:r>
-      <w:r>
-        <w:rPr>
-          <w:rStyle w:val="pl-int"/>
-          <w:rFonts w:ascii="Helvetica" w:hAnsi="Helvetica" w:cs="Helvetica"/>
-          <w:color w:val="333333"/>
-          <w:sz w:val="21"/>
-          <w:szCs w:val="21"/>
-          <w:shd w:val="clear" w:color="auto" w:fill="FFFFFF"/>
-        </w:rPr>
-        <w:t>4</w:t>
-      </w:r>
-      <w:r>
-        <w:rPr>
-          <w:rStyle w:val="pl-punct"/>
-          <w:rFonts w:ascii="Helvetica" w:hAnsi="Helvetica" w:cs="Helvetica"/>
-          <w:color w:val="333333"/>
-          <w:sz w:val="21"/>
-          <w:szCs w:val="21"/>
-          <w:shd w:val="clear" w:color="auto" w:fill="FFFFFF"/>
-        </w:rPr>
-        <w:t>, </w:t>
-      </w:r>
-      <w:r>
-        <w:rPr>
-          <w:rStyle w:val="pl-int"/>
-          <w:rFonts w:ascii="Helvetica" w:hAnsi="Helvetica" w:cs="Helvetica"/>
-          <w:color w:val="333333"/>
-          <w:sz w:val="21"/>
-          <w:szCs w:val="21"/>
-          <w:shd w:val="clear" w:color="auto" w:fill="FFFFFF"/>
-        </w:rPr>
-        <w:t>2</w:t>
-      </w:r>
-      <w:r>
-        <w:rPr>
-          <w:rStyle w:val="pl-punct"/>
-          <w:rFonts w:ascii="Helvetica" w:hAnsi="Helvetica" w:cs="Helvetica"/>
-          <w:color w:val="333333"/>
-          <w:sz w:val="21"/>
-          <w:szCs w:val="21"/>
-          <w:shd w:val="clear" w:color="auto" w:fill="FFFFFF"/>
-        </w:rPr>
-        <w:t>, </w:t>
-      </w:r>
-      <w:r>
-        <w:rPr>
-          <w:rStyle w:val="pl-int"/>
-          <w:rFonts w:ascii="Helvetica" w:hAnsi="Helvetica" w:cs="Helvetica"/>
-          <w:color w:val="333333"/>
-          <w:sz w:val="21"/>
-          <w:szCs w:val="21"/>
-          <w:shd w:val="clear" w:color="auto" w:fill="FFFFFF"/>
-        </w:rPr>
-        <w:t>6</w:t>
-      </w:r>
-      <w:r>
-        <w:rPr>
-          <w:rStyle w:val="pl-punct"/>
-          <w:rFonts w:ascii="Helvetica" w:hAnsi="Helvetica" w:cs="Helvetica"/>
-          <w:color w:val="333333"/>
-          <w:sz w:val="21"/>
-          <w:szCs w:val="21"/>
-          <w:shd w:val="clear" w:color="auto" w:fill="FFFFFF"/>
-        </w:rPr>
-        <w:t>, </w:t>
-      </w:r>
-      <w:r>
-        <w:rPr>
-          <w:rStyle w:val="pl-int"/>
-          <w:rFonts w:ascii="Helvetica" w:hAnsi="Helvetica" w:cs="Helvetica"/>
-          <w:color w:val="333333"/>
-          <w:sz w:val="21"/>
-          <w:szCs w:val="21"/>
-          <w:shd w:val="clear" w:color="auto" w:fill="FFFFFF"/>
-        </w:rPr>
-        <w:t>1</w:t>
-      </w:r>
-      <w:r>
-        <w:rPr>
-          <w:rStyle w:val="pl-punct"/>
-          <w:rFonts w:ascii="Helvetica" w:hAnsi="Helvetica" w:cs="Helvetica"/>
-          <w:color w:val="333333"/>
-          <w:sz w:val="21"/>
-          <w:szCs w:val="21"/>
-          <w:shd w:val="clear" w:color="auto" w:fill="FFFFFF"/>
-        </w:rPr>
-        <w:t>, </w:t>
-      </w:r>
-      <w:r>
-        <w:rPr>
-          <w:rStyle w:val="pl-int"/>
-          <w:rFonts w:ascii="Helvetica" w:hAnsi="Helvetica" w:cs="Helvetica"/>
-          <w:color w:val="333333"/>
-          <w:sz w:val="21"/>
-          <w:szCs w:val="21"/>
-          <w:shd w:val="clear" w:color="auto" w:fill="FFFFFF"/>
-        </w:rPr>
-        <w:t>5</w:t>
-      </w:r>
-      <w:r>
-        <w:rPr>
-          <w:rStyle w:val="pl-punct"/>
-          <w:rFonts w:ascii="Helvetica" w:hAnsi="Helvetica" w:cs="Helvetica"/>
-          <w:color w:val="333333"/>
-          <w:sz w:val="21"/>
-          <w:szCs w:val="21"/>
-          <w:shd w:val="clear" w:color="auto" w:fill="FFFFFF"/>
-        </w:rPr>
-        <w:t>, </w:t>
-      </w:r>
-      <w:r>
-        <w:rPr>
-          <w:rStyle w:val="pl-int"/>
-          <w:rFonts w:ascii="Helvetica" w:hAnsi="Helvetica" w:cs="Helvetica"/>
-          <w:color w:val="333333"/>
-          <w:sz w:val="21"/>
-          <w:szCs w:val="21"/>
-          <w:shd w:val="clear" w:color="auto" w:fill="FFFFFF"/>
-        </w:rPr>
-        <w:t>3</w:t>
-      </w:r>
-      <w:r>
-        <w:rPr>
-          <w:rStyle w:val="pl-list-close"/>
-          <w:rFonts w:ascii="Helvetica" w:hAnsi="Helvetica" w:cs="Helvetica"/>
-          <w:color w:val="333333"/>
-          <w:sz w:val="21"/>
-          <w:szCs w:val="21"/>
-          <w:shd w:val="clear" w:color="auto" w:fill="FFFFFF"/>
-        </w:rPr>
-        <w:t>]</w:t>
-      </w:r>
-    </w:p>
-    <w:p>
-      <w:pPr>
-        <w:rPr>
-          <w:sz w:val="24"/>
-          <w:szCs w:val="24"/>
-        </w:rPr>
-      </w:pPr>
-    </w:p>
-    <w:p>
-      <w:pPr>
-        <w:rPr>
-          <w:sz w:val="24"/>
-          <w:szCs w:val="24"/>
-          <w:u w:val="single"/>
-        </w:rPr>
-      </w:pPr>
-      <w:r>
-        <w:rPr>
-          <w:sz w:val="24"/>
-          <w:szCs w:val="24"/>
-        </w:rPr>
-        <w:t xml:space="preserve">Q5) </w:t>
-      </w:r>
-      <w:r>
-        <w:rPr>
-          <w:sz w:val="24"/>
-          <w:szCs w:val="24"/>
-          <w:u w:val="single"/>
-        </w:rPr>
-        <w:t>Interview scheduling</w:t>
-      </w:r>
-    </w:p>
-    <w:p>
-      <w:pPr>
-        <w:rPr>
-          <w:sz w:val="24"/>
-          <w:szCs w:val="24"/>
-        </w:rPr>
-      </w:pPr>
-      <w:r>
-        <w:rPr>
-          <w:sz w:val="24"/>
-          <w:szCs w:val="24"/>
-        </w:rPr>
-        <w:t>Program in file “</w:t>
-      </w:r>
-      <w:r>
-        <w:rPr>
-          <w:sz w:val="24"/>
-          <w:szCs w:val="24"/>
-        </w:rPr>
-        <w:t>./Program Files/</w:t>
-      </w:r>
-      <w:r>
-        <w:rPr>
-          <w:sz w:val="24"/>
-          <w:szCs w:val="24"/>
-        </w:rPr>
-        <w:t>Interview Scheduling.pl”</w:t>
-      </w:r>
-    </w:p>
-    <w:p>
-      <w:pPr>
-        <w:rPr>
-          <w:sz w:val="24"/>
-          <w:szCs w:val="24"/>
-        </w:rPr>
-      </w:pPr>
-      <w:r>
-        <w:rPr>
-          <w:sz w:val="24"/>
-          <w:szCs w:val="24"/>
-        </w:rPr>
-        <w:t>All Results:</w:t>
-      </w:r>
-    </w:p>
-    <w:p>
-      <w:pPr>
-        <w:rPr>
-          <w:sz w:val="24"/>
-          <w:szCs w:val="24"/>
-        </w:rPr>
-      </w:pPr>
-      <w:r>
-        <w:rPr>
-          <w:sz w:val="24"/>
-          <w:szCs w:val="24"/>
-        </w:rPr>
-        <w:t>People=[A,B,C,D,E]</w:t>
-      </w:r>
-    </w:p>
-    <w:p>
-      <w:pPr>
-        <w:shd w:val="clear" w:color="auto" w:fill="FFFFFF"/>
-        <w:spacing w:after="0" w:line="240" w:lineRule="auto"/>
-        <w:rPr>
-          <w:rFonts w:ascii="Helvetica" w:eastAsia="Times New Roman" w:hAnsi="Helvetica" w:cs="Helvetica"/>
-          <w:color w:val="333333"/>
-          <w:sz w:val="21"/>
-          <w:szCs w:val="21"/>
-        </w:rPr>
-      </w:pPr>
-      <w:r>
-        <w:rPr>
-          <w:rFonts w:ascii="Helvetica" w:eastAsia="Times New Roman" w:hAnsi="Helvetica" w:cs="Helvetica"/>
-          <w:b/>
-          <w:bCs/>
-          <w:color w:val="880000"/>
-          <w:sz w:val="21"/>
-          <w:szCs w:val="21"/>
-        </w:rPr>
-        <w:t>People</w:t>
-      </w:r>
-      <w:r>
-        <w:rPr>
-          <w:rFonts w:ascii="Helvetica" w:eastAsia="Times New Roman" w:hAnsi="Helvetica" w:cs="Helvetica"/>
-          <w:color w:val="333333"/>
-          <w:sz w:val="21"/>
-          <w:szCs w:val="21"/>
-        </w:rPr>
-        <w:t> = [2, 4, 3, 1, 5]</w:t>
-      </w:r>
-    </w:p>
-    <w:p>
-      <w:pPr>
-        <w:shd w:val="clear" w:color="auto" w:fill="EEEEEE"/>
-        <w:spacing w:after="0" w:line="240" w:lineRule="auto"/>
-        <w:rPr>
-          <w:rFonts w:ascii="Helvetica" w:eastAsia="Times New Roman" w:hAnsi="Helvetica" w:cs="Helvetica"/>
-          <w:color w:val="333333"/>
-          <w:sz w:val="21"/>
-          <w:szCs w:val="21"/>
-        </w:rPr>
-      </w:pPr>
-      <w:r>
-        <w:rPr>
-          <w:rFonts w:ascii="Helvetica" w:eastAsia="Times New Roman" w:hAnsi="Helvetica" w:cs="Helvetica"/>
-          <w:b/>
-          <w:bCs/>
-          <w:color w:val="880000"/>
-          <w:sz w:val="21"/>
-          <w:szCs w:val="21"/>
-        </w:rPr>
-        <w:t>People</w:t>
-      </w:r>
-      <w:r>
-        <w:rPr>
-          <w:rFonts w:ascii="Helvetica" w:eastAsia="Times New Roman" w:hAnsi="Helvetica" w:cs="Helvetica"/>
-          <w:color w:val="333333"/>
-          <w:sz w:val="21"/>
-          <w:szCs w:val="21"/>
-        </w:rPr>
-        <w:t> = [2, 4, 5, 1, 3]</w:t>
-      </w:r>
-    </w:p>
-    <w:p>
-      <w:pPr>
-        <w:shd w:val="clear" w:color="auto" w:fill="FFFFFF"/>
-        <w:spacing w:after="0" w:line="240" w:lineRule="auto"/>
-        <w:rPr>
-          <w:rFonts w:ascii="Helvetica" w:eastAsia="Times New Roman" w:hAnsi="Helvetica" w:cs="Helvetica"/>
-          <w:color w:val="333333"/>
-          <w:sz w:val="21"/>
-          <w:szCs w:val="21"/>
-        </w:rPr>
-      </w:pPr>
-      <w:r>
-        <w:rPr>
-          <w:rFonts w:ascii="Helvetica" w:eastAsia="Times New Roman" w:hAnsi="Helvetica" w:cs="Helvetica"/>
-          <w:b/>
-          <w:bCs/>
-          <w:color w:val="880000"/>
-          <w:sz w:val="21"/>
-          <w:szCs w:val="21"/>
-        </w:rPr>
-        <w:t>People</w:t>
-      </w:r>
-      <w:r>
-        <w:rPr>
-          <w:rFonts w:ascii="Helvetica" w:eastAsia="Times New Roman" w:hAnsi="Helvetica" w:cs="Helvetica"/>
-          <w:color w:val="333333"/>
-          <w:sz w:val="21"/>
-          <w:szCs w:val="21"/>
-        </w:rPr>
-        <w:t> = [3, 2, 5, 1, 4]</w:t>
-      </w:r>
-    </w:p>
-    <w:p>
-      <w:pPr>
-        <w:shd w:val="clear" w:color="auto" w:fill="EEEEEE"/>
-        <w:spacing w:after="0" w:line="240" w:lineRule="auto"/>
-        <w:rPr>
-          <w:rFonts w:ascii="Helvetica" w:eastAsia="Times New Roman" w:hAnsi="Helvetica" w:cs="Helvetica"/>
-          <w:color w:val="333333"/>
-          <w:sz w:val="21"/>
-          <w:szCs w:val="21"/>
-        </w:rPr>
-      </w:pPr>
-      <w:r>
-        <w:rPr>
-          <w:rFonts w:ascii="Helvetica" w:eastAsia="Times New Roman" w:hAnsi="Helvetica" w:cs="Helvetica"/>
-          <w:b/>
-          <w:bCs/>
-          <w:color w:val="880000"/>
-          <w:sz w:val="21"/>
-          <w:szCs w:val="21"/>
-        </w:rPr>
-        <w:t>People</w:t>
-      </w:r>
-      <w:r>
-        <w:rPr>
-          <w:rFonts w:ascii="Helvetica" w:eastAsia="Times New Roman" w:hAnsi="Helvetica" w:cs="Helvetica"/>
-          <w:color w:val="333333"/>
-          <w:sz w:val="21"/>
-          <w:szCs w:val="21"/>
-        </w:rPr>
-        <w:t> = [3, 4, 1, 2, 5]</w:t>
-      </w:r>
-    </w:p>
-    <w:p>
-      <w:pPr>
-        <w:rPr>
-          <w:rFonts w:ascii="Helvetica" w:eastAsia="Times New Roman" w:hAnsi="Helvetica" w:cs="Helvetica"/>
-          <w:b/>
-          <w:bCs/>
-          <w:color w:val="880000"/>
-          <w:sz w:val="21"/>
-          <w:szCs w:val="21"/>
-        </w:rPr>
-      </w:pPr>
-    </w:p>
-    <w:p>
-      <w:pPr>
-        <w:rPr>
-          <w:sz w:val="24"/>
-          <w:szCs w:val="24"/>
-        </w:rPr>
-      </w:pPr>
-      <w:r>
-        <w:rPr>
-          <w:sz w:val="24"/>
-          <w:szCs w:val="24"/>
-        </w:rPr>
-        <w:t>Results with additional Constraint Don must follow right after Cam:</w:t>
-      </w:r>
-    </w:p>
-    <w:p>
-      <w:pPr>
-        <w:rPr>
-          <w:sz w:val="24"/>
-          <w:szCs w:val="24"/>
-        </w:rPr>
-      </w:pPr>
-      <w:r>
-        <w:rPr>
-          <w:rStyle w:val="pl-ovar"/>
-          <w:rFonts w:ascii="Helvetica" w:hAnsi="Helvetica" w:cs="Helvetica"/>
-          <w:b/>
-          <w:bCs/>
-          <w:color w:val="880000"/>
-          <w:sz w:val="21"/>
-          <w:szCs w:val="21"/>
-          <w:u w:val="single"/>
-        </w:rPr>
-        <w:lastRenderedPageBreak/>
-        <w:t>People</w:t>
-      </w:r>
-      <w:r>
-        <w:rPr>
-          <w:rFonts w:ascii="Helvetica" w:hAnsi="Helvetica" w:cs="Helvetica"/>
-          <w:color w:val="333333"/>
-          <w:sz w:val="21"/>
-          <w:szCs w:val="21"/>
-          <w:shd w:val="clear" w:color="auto" w:fill="CCFFCC"/>
-        </w:rPr>
-        <w:t> = </w:t>
-      </w:r>
-      <w:r>
-        <w:rPr>
-          <w:rStyle w:val="pl-list-open"/>
-          <w:rFonts w:ascii="Helvetica" w:hAnsi="Helvetica" w:cs="Helvetica"/>
-          <w:color w:val="333333"/>
-          <w:sz w:val="21"/>
-          <w:szCs w:val="21"/>
-        </w:rPr>
-        <w:t>[</w:t>
-      </w:r>
-      <w:r>
-        <w:rPr>
-          <w:rStyle w:val="pl-int"/>
-          <w:rFonts w:ascii="Helvetica" w:hAnsi="Helvetica" w:cs="Helvetica"/>
-          <w:color w:val="333333"/>
-          <w:sz w:val="21"/>
-          <w:szCs w:val="21"/>
-        </w:rPr>
-        <w:t>3</w:t>
-      </w:r>
-      <w:r>
-        <w:rPr>
-          <w:rStyle w:val="pl-punct"/>
-          <w:rFonts w:ascii="Helvetica" w:hAnsi="Helvetica" w:cs="Helvetica"/>
-          <w:color w:val="333333"/>
-          <w:sz w:val="21"/>
-          <w:szCs w:val="21"/>
-        </w:rPr>
-        <w:t>, </w:t>
-      </w:r>
-      <w:r>
-        <w:rPr>
-          <w:rStyle w:val="pl-int"/>
-          <w:rFonts w:ascii="Helvetica" w:hAnsi="Helvetica" w:cs="Helvetica"/>
-          <w:color w:val="333333"/>
-          <w:sz w:val="21"/>
-          <w:szCs w:val="21"/>
-        </w:rPr>
-        <w:t>4</w:t>
-      </w:r>
-      <w:r>
-        <w:rPr>
-          <w:rStyle w:val="pl-punct"/>
-          <w:rFonts w:ascii="Helvetica" w:hAnsi="Helvetica" w:cs="Helvetica"/>
-          <w:color w:val="333333"/>
-          <w:sz w:val="21"/>
-          <w:szCs w:val="21"/>
-        </w:rPr>
-        <w:t>, </w:t>
-      </w:r>
-      <w:r>
-        <w:rPr>
-          <w:rStyle w:val="pl-int"/>
-          <w:rFonts w:ascii="Helvetica" w:hAnsi="Helvetica" w:cs="Helvetica"/>
-          <w:color w:val="333333"/>
-          <w:sz w:val="21"/>
-          <w:szCs w:val="21"/>
-        </w:rPr>
-        <w:t>1</w:t>
-      </w:r>
-      <w:r>
-        <w:rPr>
-          <w:rStyle w:val="pl-punct"/>
-          <w:rFonts w:ascii="Helvetica" w:hAnsi="Helvetica" w:cs="Helvetica"/>
-          <w:color w:val="333333"/>
-          <w:sz w:val="21"/>
-          <w:szCs w:val="21"/>
-        </w:rPr>
-        <w:t>, </w:t>
-      </w:r>
-      <w:r>
-        <w:rPr>
-          <w:rStyle w:val="pl-int"/>
-          <w:rFonts w:ascii="Helvetica" w:hAnsi="Helvetica" w:cs="Helvetica"/>
-          <w:color w:val="333333"/>
-          <w:sz w:val="21"/>
-          <w:szCs w:val="21"/>
-        </w:rPr>
-        <w:t>2</w:t>
-      </w:r>
-      <w:r>
-        <w:rPr>
-          <w:rStyle w:val="pl-punct"/>
-          <w:rFonts w:ascii="Helvetica" w:hAnsi="Helvetica" w:cs="Helvetica"/>
-          <w:color w:val="333333"/>
-          <w:sz w:val="21"/>
-          <w:szCs w:val="21"/>
-        </w:rPr>
-        <w:t>, </w:t>
-      </w:r>
-      <w:r>
-        <w:rPr>
-          <w:rStyle w:val="pl-int"/>
-          <w:rFonts w:ascii="Helvetica" w:hAnsi="Helvetica" w:cs="Helvetica"/>
-          <w:color w:val="333333"/>
-          <w:sz w:val="21"/>
-          <w:szCs w:val="21"/>
-        </w:rPr>
-        <w:t>5</w:t>
-      </w:r>
-      <w:r>
-        <w:rPr>
-          <w:rStyle w:val="pl-list-close"/>
-          <w:rFonts w:ascii="Helvetica" w:hAnsi="Helvetica" w:cs="Helvetica"/>
-          <w:color w:val="333333"/>
-          <w:sz w:val="21"/>
-          <w:szCs w:val="21"/>
-        </w:rPr>
-        <w:t>]</w:t>
-      </w:r>
-    </w:p>
-    <w:p>
-      <w:pPr>
-        <w:rPr>
-          <w:sz w:val="24"/>
-          <w:szCs w:val="24"/>
-        </w:rPr>
-      </w:pPr>
-    </w:p>
-    <w:p>
-      <w:pPr>
-        <w:rPr>
-          <w:sz w:val="24"/>
-          <w:szCs w:val="24"/>
-          <w:u w:val="single"/>
-        </w:rPr>
-      </w:pPr>
-      <w:r>
-        <w:rPr>
-          <w:sz w:val="24"/>
-          <w:szCs w:val="24"/>
-        </w:rPr>
-        <w:t xml:space="preserve">Q6) </w:t>
-      </w:r>
-      <w:r>
-        <w:rPr>
-          <w:sz w:val="24"/>
-          <w:szCs w:val="24"/>
-          <w:u w:val="single"/>
-        </w:rPr>
-        <w:t>Zebra story</w:t>
-      </w:r>
-    </w:p>
-    <w:p>
-      <w:pPr>
-        <w:rPr>
-          <w:sz w:val="24"/>
-          <w:szCs w:val="24"/>
-        </w:rPr>
-      </w:pPr>
-      <w:r>
-        <w:rPr>
-          <w:sz w:val="24"/>
-          <w:szCs w:val="24"/>
-        </w:rPr>
-        <w:t>Program in file “./Program Files/Zebra.pl”</w:t>
-      </w:r>
-    </w:p>
-    <w:p>
-      <w:pPr>
-        <w:rPr>
-          <w:rStyle w:val="pl-ovar"/>
-          <w:rFonts w:ascii="Helvetica" w:hAnsi="Helvetica" w:cs="Helvetica"/>
-          <w:b/>
-          <w:bCs/>
-          <w:color w:val="880000"/>
-          <w:sz w:val="21"/>
-          <w:szCs w:val="21"/>
-          <w:shd w:val="clear" w:color="auto" w:fill="FFFFFF"/>
-        </w:rPr>
-      </w:pPr>
-      <w:r>
-        <w:rPr>
-          <w:rStyle w:val="pl-ovar"/>
-          <w:rFonts w:ascii="Helvetica" w:hAnsi="Helvetica" w:cs="Helvetica"/>
-          <w:b/>
-          <w:bCs/>
-          <w:color w:val="880000"/>
-          <w:sz w:val="21"/>
-          <w:szCs w:val="21"/>
-          <w:shd w:val="clear" w:color="auto" w:fill="FFFFFF"/>
-        </w:rPr>
-        <w:t>zebra(Ans).</w:t>
-      </w:r>
-    </w:p>
-    <w:p>
-      <w:pPr>
-        <w:rPr>
-          <w:sz w:val="24"/>
-          <w:szCs w:val="24"/>
-        </w:rPr>
-      </w:pPr>
-      <w:r>
-        <w:rPr>
-          <w:rStyle w:val="pl-ovar"/>
-          <w:rFonts w:ascii="Helvetica" w:hAnsi="Helvetica" w:cs="Helvetica"/>
-          <w:b/>
-          <w:bCs/>
-          <w:color w:val="880000"/>
-          <w:sz w:val="21"/>
-          <w:szCs w:val="21"/>
-          <w:shd w:val="clear" w:color="auto" w:fill="FFFFFF"/>
-        </w:rPr>
-        <w:t>Ans</w:t>
-      </w:r>
-      <w:r>
-        <w:rPr>
-          <w:rFonts w:ascii="Helvetica" w:hAnsi="Helvetica" w:cs="Helvetica"/>
-          <w:color w:val="333333"/>
-          <w:sz w:val="21"/>
-          <w:szCs w:val="21"/>
-          <w:shd w:val="clear" w:color="auto" w:fill="FFFFFF"/>
-        </w:rPr>
-        <w:t> = </w:t>
-      </w:r>
-      <w:r>
-        <w:rPr>
-          <w:rStyle w:val="pl-list-open"/>
-          <w:rFonts w:ascii="Helvetica" w:hAnsi="Helvetica" w:cs="Helvetica"/>
-          <w:color w:val="333333"/>
-          <w:sz w:val="21"/>
-          <w:szCs w:val="21"/>
-          <w:shd w:val="clear" w:color="auto" w:fill="FFFFFF"/>
-        </w:rPr>
-        <w:t>[</w:t>
-      </w:r>
-      <w:r>
-        <w:rPr>
-          <w:rStyle w:val="pl-int"/>
-          <w:rFonts w:ascii="Helvetica" w:hAnsi="Helvetica" w:cs="Helvetica"/>
-          <w:color w:val="333333"/>
-          <w:sz w:val="21"/>
-          <w:szCs w:val="21"/>
-          <w:shd w:val="clear" w:color="auto" w:fill="FFFFFF"/>
-        </w:rPr>
-        <w:t>1</w:t>
-      </w:r>
-      <w:r>
-        <w:rPr>
-          <w:rStyle w:val="pl-punct"/>
-          <w:rFonts w:ascii="Helvetica" w:hAnsi="Helvetica" w:cs="Helvetica"/>
-          <w:color w:val="333333"/>
-          <w:sz w:val="21"/>
-          <w:szCs w:val="21"/>
-          <w:shd w:val="clear" w:color="auto" w:fill="FFFFFF"/>
-        </w:rPr>
-        <w:t>, </w:t>
-      </w:r>
-      <w:r>
-        <w:rPr>
-          <w:rStyle w:val="pl-int"/>
-          <w:rFonts w:ascii="Helvetica" w:hAnsi="Helvetica" w:cs="Helvetica"/>
-          <w:color w:val="333333"/>
-          <w:sz w:val="21"/>
-          <w:szCs w:val="21"/>
-          <w:shd w:val="clear" w:color="auto" w:fill="FFFFFF"/>
-        </w:rPr>
-        <w:t>1</w:t>
-      </w:r>
-      <w:r>
-        <w:rPr>
-          <w:rStyle w:val="pl-list-close"/>
-          <w:rFonts w:ascii="Helvetica" w:hAnsi="Helvetica" w:cs="Helvetica"/>
-          <w:color w:val="333333"/>
-          <w:sz w:val="21"/>
-          <w:szCs w:val="21"/>
-          <w:shd w:val="clear" w:color="auto" w:fill="FFFFFF"/>
-        </w:rPr>
-        <w:t>]</w:t>
-      </w:r>
-    </w:p>
-    <w:p>
-      <w:pPr>
-        <w:rPr>
-          <w:sz w:val="24"/>
-          <w:szCs w:val="24"/>
-        </w:rPr>
-      </w:pPr>
-    </w:p>
-    <w:p>
-      <w:pPr>
-        <w:rPr>
-          <w:sz w:val="24"/>
-          <w:szCs w:val="24"/>
-        </w:rPr>
-      </w:pPr>
-      <w:r>
-        <w:rPr>
-          <w:sz w:val="24"/>
-          <w:szCs w:val="24"/>
-        </w:rPr>
-        <w:t xml:space="preserve">Q7) </w:t>
-      </w:r>
-      <w:r>
-        <w:rPr>
-          <w:sz w:val="24"/>
-          <w:szCs w:val="24"/>
-          <w:u w:val="single"/>
-        </w:rPr>
-        <w:t>4-queens problem</w:t>
-      </w:r>
-    </w:p>
-    <w:p>
-      <w:pPr>
-        <w:rPr>
-          <w:sz w:val="24"/>
-          <w:szCs w:val="24"/>
-        </w:rPr>
-      </w:pPr>
-      <w:r>
-        <w:rPr>
-          <w:sz w:val="24"/>
-          <w:szCs w:val="24"/>
-        </w:rPr>
-        <w:t>Program in file “./Program Files/4Queens.pl”</w:t>
-      </w:r>
-    </w:p>
-    <w:p>
-      <w:pPr>
-        <w:rPr>
-          <w:sz w:val="24"/>
-          <w:szCs w:val="24"/>
-        </w:rPr>
-      </w:pPr>
-    </w:p>
-    <w:p>
-      <w:pPr>
-        <w:rPr>
-          <w:sz w:val="24"/>
-          <w:szCs w:val="24"/>
-        </w:rPr>
-      </w:pPr>
-      <w:r>
-        <w:rPr>
-          <w:sz w:val="24"/>
-          <w:szCs w:val="24"/>
-        </w:rPr>
-        <w:t>All Results:</w:t>
-      </w:r>
-    </w:p>
-    <w:p>
-      <w:pPr>
-        <w:rPr>
+          <w:rFonts w:ascii="Times New Roman" w:hAnsi="Times New Roman" w:cs="Times New Roman"/>
+          <w:sz w:val="24"/>
+          <w:szCs w:val="24"/>
+        </w:rPr>
+      </w:pPr>
+      <w:proofErr w:type="gramStart"/>
+      <w:r>
+        <w:rPr>
+          <w:rFonts w:ascii="Times New Roman" w:hAnsi="Times New Roman" w:cs="Times New Roman"/>
+          <w:sz w:val="24"/>
+          <w:szCs w:val="24"/>
+        </w:rPr>
+        <w:t>?-</w:t>
+      </w:r>
+      <w:proofErr w:type="gramEnd"/>
+      <w:r>
+        <w:rPr>
+          <w:rFonts w:ascii="Times New Roman" w:hAnsi="Times New Roman" w:cs="Times New Roman"/>
+          <w:sz w:val="24"/>
+          <w:szCs w:val="24"/>
+        </w:rPr>
+        <w:t xml:space="preserve"> </w:t>
+      </w:r>
+      <w:proofErr w:type="spellStart"/>
+      <w:r>
+        <w:rPr>
+          <w:rFonts w:ascii="Times New Roman" w:hAnsi="Times New Roman" w:cs="Times New Roman"/>
+          <w:sz w:val="24"/>
+          <w:szCs w:val="24"/>
+        </w:rPr>
+        <w:t>magicTriangle</w:t>
+      </w:r>
+      <w:proofErr w:type="spellEnd"/>
+      <w:r>
+        <w:rPr>
+          <w:rFonts w:ascii="Times New Roman" w:hAnsi="Times New Roman" w:cs="Times New Roman"/>
+          <w:sz w:val="24"/>
+          <w:szCs w:val="24"/>
+        </w:rPr>
+        <w:t>(9,Circles).</w:t>
+      </w:r>
+    </w:p>
+    <w:p>
+      <w:pPr>
+        <w:rPr>
+          <w:rFonts w:ascii="Times New Roman" w:hAnsi="Times New Roman" w:cs="Times New Roman"/>
           <w:sz w:val="24"/>
           <w:szCs w:val="24"/>
         </w:rPr>
@@ -3006,10 +1745,10 @@
           <w:noProof/>
         </w:rPr>
         <w:drawing>
-          <wp:inline distT="0" distB="0" distL="0" distR="0" wp14:anchorId="4C3B01C9" wp14:editId="0EC0691E">
-            <wp:extent cx="1571625" cy="1266825"/>
-            <wp:effectExtent l="0" t="0" r="9525" b="9525"/>
-            <wp:docPr id="1" name="Picture 1"/>
+          <wp:inline distT="0" distB="0" distL="0" distR="0" wp14:anchorId="1AAD87DB" wp14:editId="0E41A338">
+            <wp:extent cx="2552700" cy="2124075"/>
+            <wp:effectExtent l="0" t="0" r="0" b="9525"/>
+            <wp:docPr id="10" name="Picture 10"/>
             <wp:cNvGraphicFramePr>
               <a:graphicFrameLocks xmlns:a="http://schemas.openxmlformats.org/drawingml/2006/main" noChangeAspect="1"/>
             </wp:cNvGraphicFramePr>
@@ -3029,7 +1768,7 @@
                   <pic:spPr>
                     <a:xfrm>
                       <a:off x="0" y="0"/>
-                      <a:ext cx="1571625" cy="1266825"/>
+                      <a:ext cx="2552700" cy="2124075"/>
                     </a:xfrm>
                     <a:prstGeom prst="rect">
                       <a:avLst/>
@@ -3045,76 +1784,52 @@
     <w:p>
       <w:pPr>
         <w:rPr>
-          <w:sz w:val="24"/>
-          <w:szCs w:val="24"/>
-        </w:rPr>
-      </w:pPr>
-    </w:p>
-    <w:p>
-      <w:pPr>
-        <w:rPr>
-          <w:sz w:val="24"/>
-          <w:szCs w:val="24"/>
-          <w:u w:val="single"/>
-        </w:rPr>
-      </w:pPr>
-      <w:r>
-        <w:rPr>
-          <w:sz w:val="24"/>
-          <w:szCs w:val="24"/>
-        </w:rPr>
-        <w:t xml:space="preserve">Q8) </w:t>
-      </w:r>
-      <w:r>
-        <w:rPr>
-          <w:sz w:val="24"/>
-          <w:szCs w:val="24"/>
-          <w:u w:val="single"/>
-        </w:rPr>
-        <w:t>N-queens problem</w:t>
-      </w:r>
-    </w:p>
-    <w:p>
-      <w:pPr>
-        <w:rPr>
-          <w:sz w:val="24"/>
-          <w:szCs w:val="24"/>
-        </w:rPr>
-      </w:pPr>
-      <w:r>
-        <w:rPr>
-          <w:sz w:val="24"/>
-          <w:szCs w:val="24"/>
-        </w:rPr>
-        <w:t>Program in file “./Program Files/NQueens.pl”</w:t>
-      </w:r>
-    </w:p>
-    <w:p>
-      <w:pPr>
-        <w:rPr>
-          <w:sz w:val="24"/>
-          <w:szCs w:val="24"/>
-        </w:rPr>
-      </w:pPr>
-    </w:p>
-    <w:p>
-      <w:pPr>
-        <w:rPr>
-          <w:sz w:val="24"/>
-          <w:szCs w:val="24"/>
-        </w:rPr>
-      </w:pPr>
-      <w:r>
-        <w:rPr>
-          <w:sz w:val="24"/>
-          <w:szCs w:val="24"/>
-        </w:rPr>
-        <w:t>Result for n=20:</w:t>
-      </w:r>
-    </w:p>
-    <w:p>
-      <w:pPr>
-        <w:rPr>
+          <w:rFonts w:ascii="Times New Roman" w:hAnsi="Times New Roman" w:cs="Times New Roman"/>
+          <w:sz w:val="24"/>
+          <w:szCs w:val="24"/>
+        </w:rPr>
+      </w:pPr>
+      <w:proofErr w:type="gramStart"/>
+      <w:r>
+        <w:rPr>
+          <w:rFonts w:ascii="Times New Roman" w:hAnsi="Times New Roman" w:cs="Times New Roman"/>
+          <w:sz w:val="24"/>
+          <w:szCs w:val="24"/>
+        </w:rPr>
+        <w:t>?-</w:t>
+      </w:r>
+      <w:proofErr w:type="gramEnd"/>
+      <w:r>
+        <w:rPr>
+          <w:rFonts w:ascii="Times New Roman" w:hAnsi="Times New Roman" w:cs="Times New Roman"/>
+          <w:sz w:val="24"/>
+          <w:szCs w:val="24"/>
+        </w:rPr>
+        <w:t xml:space="preserve"> </w:t>
+      </w:r>
+      <w:proofErr w:type="spellStart"/>
+      <w:r>
+        <w:rPr>
+          <w:rFonts w:ascii="Times New Roman" w:hAnsi="Times New Roman" w:cs="Times New Roman"/>
+          <w:sz w:val="24"/>
+          <w:szCs w:val="24"/>
+        </w:rPr>
+        <w:t>magicTriangle</w:t>
+      </w:r>
+      <w:proofErr w:type="spellEnd"/>
+      <w:r>
+        <w:rPr>
+          <w:rFonts w:ascii="Times New Roman" w:hAnsi="Times New Roman" w:cs="Times New Roman"/>
+          <w:sz w:val="24"/>
+          <w:szCs w:val="24"/>
+        </w:rPr>
+        <w:t>(10,Circles).</w:t>
+      </w:r>
+    </w:p>
+    <w:p>
+      <w:pPr>
+        <w:rPr>
+          <w:rFonts w:ascii="Times New Roman" w:hAnsi="Times New Roman" w:cs="Times New Roman"/>
           <w:sz w:val="24"/>
           <w:szCs w:val="24"/>
         </w:rPr>
@@ -3124,10 +1839,10 @@
           <w:noProof/>
         </w:rPr>
         <w:drawing>
-          <wp:inline distT="0" distB="0" distL="0" distR="0" wp14:anchorId="0455921E" wp14:editId="36845C93">
-            <wp:extent cx="5943600" cy="622935"/>
-            <wp:effectExtent l="0" t="0" r="0" b="5715"/>
-            <wp:docPr id="3" name="Picture 3"/>
+          <wp:inline distT="0" distB="0" distL="0" distR="0" wp14:anchorId="6D7810DF" wp14:editId="322C1F58">
+            <wp:extent cx="2476500" cy="1990725"/>
+            <wp:effectExtent l="0" t="0" r="0" b="9525"/>
+            <wp:docPr id="11" name="Picture 11"/>
             <wp:cNvGraphicFramePr>
               <a:graphicFrameLocks xmlns:a="http://schemas.openxmlformats.org/drawingml/2006/main" noChangeAspect="1"/>
             </wp:cNvGraphicFramePr>
@@ -3147,6 +1862,1090 @@
                   <pic:spPr>
                     <a:xfrm>
                       <a:off x="0" y="0"/>
+                      <a:ext cx="2476500" cy="1990725"/>
+                    </a:xfrm>
+                    <a:prstGeom prst="rect">
+                      <a:avLst/>
+                    </a:prstGeom>
+                  </pic:spPr>
+                </pic:pic>
+              </a:graphicData>
+            </a:graphic>
+          </wp:inline>
+        </w:drawing>
+      </w:r>
+    </w:p>
+    <w:p>
+      <w:pPr>
+        <w:rPr>
+          <w:rFonts w:ascii="Times New Roman" w:hAnsi="Times New Roman" w:cs="Times New Roman"/>
+          <w:sz w:val="24"/>
+          <w:szCs w:val="24"/>
+        </w:rPr>
+      </w:pPr>
+      <w:proofErr w:type="gramStart"/>
+      <w:r>
+        <w:rPr>
+          <w:rFonts w:ascii="Times New Roman" w:hAnsi="Times New Roman" w:cs="Times New Roman"/>
+          <w:sz w:val="24"/>
+          <w:szCs w:val="24"/>
+        </w:rPr>
+        <w:t>?-</w:t>
+      </w:r>
+      <w:proofErr w:type="gramEnd"/>
+      <w:r>
+        <w:rPr>
+          <w:rFonts w:ascii="Times New Roman" w:hAnsi="Times New Roman" w:cs="Times New Roman"/>
+          <w:sz w:val="24"/>
+          <w:szCs w:val="24"/>
+        </w:rPr>
+        <w:t xml:space="preserve"> </w:t>
+      </w:r>
+      <w:proofErr w:type="spellStart"/>
+      <w:r>
+        <w:rPr>
+          <w:rFonts w:ascii="Times New Roman" w:hAnsi="Times New Roman" w:cs="Times New Roman"/>
+          <w:sz w:val="24"/>
+          <w:szCs w:val="24"/>
+        </w:rPr>
+        <w:t>magicTriangle</w:t>
+      </w:r>
+      <w:proofErr w:type="spellEnd"/>
+      <w:r>
+        <w:rPr>
+          <w:rFonts w:ascii="Times New Roman" w:hAnsi="Times New Roman" w:cs="Times New Roman"/>
+          <w:sz w:val="24"/>
+          <w:szCs w:val="24"/>
+        </w:rPr>
+        <w:t>(11,Circles),</w:t>
+      </w:r>
+    </w:p>
+    <w:p>
+      <w:pPr>
+        <w:rPr>
+          <w:rFonts w:ascii="Times New Roman" w:hAnsi="Times New Roman" w:cs="Times New Roman"/>
+          <w:sz w:val="24"/>
+          <w:szCs w:val="24"/>
+        </w:rPr>
+      </w:pPr>
+      <w:r>
+        <w:rPr>
+          <w:noProof/>
+        </w:rPr>
+        <w:lastRenderedPageBreak/>
+        <w:drawing>
+          <wp:inline distT="0" distB="0" distL="0" distR="0" wp14:anchorId="46B7E314" wp14:editId="178F5BB9">
+            <wp:extent cx="2428875" cy="1952625"/>
+            <wp:effectExtent l="0" t="0" r="9525" b="9525"/>
+            <wp:docPr id="12" name="Picture 12"/>
+            <wp:cNvGraphicFramePr>
+              <a:graphicFrameLocks xmlns:a="http://schemas.openxmlformats.org/drawingml/2006/main" noChangeAspect="1"/>
+            </wp:cNvGraphicFramePr>
+            <a:graphic xmlns:a="http://schemas.openxmlformats.org/drawingml/2006/main">
+              <a:graphicData uri="http://schemas.openxmlformats.org/drawingml/2006/picture">
+                <pic:pic xmlns:pic="http://schemas.openxmlformats.org/drawingml/2006/picture">
+                  <pic:nvPicPr>
+                    <pic:cNvPr id="1" name=""/>
+                    <pic:cNvPicPr/>
+                  </pic:nvPicPr>
+                  <pic:blipFill>
+                    <a:blip r:embed="rId10"/>
+                    <a:stretch>
+                      <a:fillRect/>
+                    </a:stretch>
+                  </pic:blipFill>
+                  <pic:spPr>
+                    <a:xfrm>
+                      <a:off x="0" y="0"/>
+                      <a:ext cx="2428875" cy="1952625"/>
+                    </a:xfrm>
+                    <a:prstGeom prst="rect">
+                      <a:avLst/>
+                    </a:prstGeom>
+                  </pic:spPr>
+                </pic:pic>
+              </a:graphicData>
+            </a:graphic>
+          </wp:inline>
+        </w:drawing>
+      </w:r>
+    </w:p>
+    <w:p>
+      <w:pPr>
+        <w:rPr>
+          <w:rFonts w:ascii="Times New Roman" w:hAnsi="Times New Roman" w:cs="Times New Roman"/>
+          <w:sz w:val="24"/>
+          <w:szCs w:val="24"/>
+        </w:rPr>
+      </w:pPr>
+      <w:proofErr w:type="gramStart"/>
+      <w:r>
+        <w:rPr>
+          <w:rFonts w:ascii="Times New Roman" w:hAnsi="Times New Roman" w:cs="Times New Roman"/>
+          <w:sz w:val="24"/>
+          <w:szCs w:val="24"/>
+        </w:rPr>
+        <w:t>?-</w:t>
+      </w:r>
+      <w:proofErr w:type="gramEnd"/>
+      <w:r>
+        <w:rPr>
+          <w:rFonts w:ascii="Times New Roman" w:hAnsi="Times New Roman" w:cs="Times New Roman"/>
+          <w:sz w:val="24"/>
+          <w:szCs w:val="24"/>
+        </w:rPr>
+        <w:t xml:space="preserve"> </w:t>
+      </w:r>
+      <w:proofErr w:type="spellStart"/>
+      <w:r>
+        <w:rPr>
+          <w:rFonts w:ascii="Times New Roman" w:hAnsi="Times New Roman" w:cs="Times New Roman"/>
+          <w:sz w:val="24"/>
+          <w:szCs w:val="24"/>
+        </w:rPr>
+        <w:t>magicTriangle</w:t>
+      </w:r>
+      <w:proofErr w:type="spellEnd"/>
+      <w:r>
+        <w:rPr>
+          <w:rFonts w:ascii="Times New Roman" w:hAnsi="Times New Roman" w:cs="Times New Roman"/>
+          <w:sz w:val="24"/>
+          <w:szCs w:val="24"/>
+        </w:rPr>
+        <w:t>(12,Circles).</w:t>
+      </w:r>
+    </w:p>
+    <w:p>
+      <w:pPr>
+        <w:rPr>
+          <w:rFonts w:ascii="Times New Roman" w:hAnsi="Times New Roman" w:cs="Times New Roman"/>
+          <w:sz w:val="24"/>
+          <w:szCs w:val="24"/>
+        </w:rPr>
+      </w:pPr>
+      <w:r>
+        <w:rPr>
+          <w:noProof/>
+        </w:rPr>
+        <w:drawing>
+          <wp:inline distT="0" distB="0" distL="0" distR="0" wp14:anchorId="797D49C7" wp14:editId="56846009">
+            <wp:extent cx="2419350" cy="1933575"/>
+            <wp:effectExtent l="0" t="0" r="0" b="9525"/>
+            <wp:docPr id="13" name="Picture 13"/>
+            <wp:cNvGraphicFramePr>
+              <a:graphicFrameLocks xmlns:a="http://schemas.openxmlformats.org/drawingml/2006/main" noChangeAspect="1"/>
+            </wp:cNvGraphicFramePr>
+            <a:graphic xmlns:a="http://schemas.openxmlformats.org/drawingml/2006/main">
+              <a:graphicData uri="http://schemas.openxmlformats.org/drawingml/2006/picture">
+                <pic:pic xmlns:pic="http://schemas.openxmlformats.org/drawingml/2006/picture">
+                  <pic:nvPicPr>
+                    <pic:cNvPr id="1" name=""/>
+                    <pic:cNvPicPr/>
+                  </pic:nvPicPr>
+                  <pic:blipFill>
+                    <a:blip r:embed="rId11"/>
+                    <a:stretch>
+                      <a:fillRect/>
+                    </a:stretch>
+                  </pic:blipFill>
+                  <pic:spPr>
+                    <a:xfrm>
+                      <a:off x="0" y="0"/>
+                      <a:ext cx="2419350" cy="1933575"/>
+                    </a:xfrm>
+                    <a:prstGeom prst="rect">
+                      <a:avLst/>
+                    </a:prstGeom>
+                  </pic:spPr>
+                </pic:pic>
+              </a:graphicData>
+            </a:graphic>
+          </wp:inline>
+        </w:drawing>
+      </w:r>
+    </w:p>
+    <w:p>
+      <w:pPr>
+        <w:rPr>
+          <w:rFonts w:ascii="Times New Roman" w:hAnsi="Times New Roman" w:cs="Times New Roman"/>
+          <w:sz w:val="24"/>
+          <w:szCs w:val="24"/>
+        </w:rPr>
+      </w:pPr>
+    </w:p>
+    <w:p>
+      <w:pPr>
+        <w:rPr>
+          <w:rFonts w:ascii="Times New Roman" w:hAnsi="Times New Roman" w:cs="Times New Roman"/>
+          <w:sz w:val="24"/>
+          <w:szCs w:val="24"/>
+          <w:u w:val="single"/>
+        </w:rPr>
+      </w:pPr>
+      <w:r>
+        <w:rPr>
+          <w:rFonts w:ascii="Times New Roman" w:hAnsi="Times New Roman" w:cs="Times New Roman"/>
+          <w:sz w:val="24"/>
+          <w:szCs w:val="24"/>
+        </w:rPr>
+        <w:t xml:space="preserve">Q5) </w:t>
+      </w:r>
+      <w:r>
+        <w:rPr>
+          <w:rFonts w:ascii="Times New Roman" w:hAnsi="Times New Roman" w:cs="Times New Roman"/>
+          <w:sz w:val="24"/>
+          <w:szCs w:val="24"/>
+          <w:u w:val="single"/>
+        </w:rPr>
+        <w:t>Interview scheduling</w:t>
+      </w:r>
+    </w:p>
+    <w:p>
+      <w:pPr>
+        <w:rPr>
+          <w:rFonts w:ascii="Times New Roman" w:hAnsi="Times New Roman" w:cs="Times New Roman"/>
+          <w:sz w:val="24"/>
+          <w:szCs w:val="24"/>
+        </w:rPr>
+      </w:pPr>
+      <w:r>
+        <w:rPr>
+          <w:rFonts w:ascii="Times New Roman" w:hAnsi="Times New Roman" w:cs="Times New Roman"/>
+          <w:sz w:val="24"/>
+          <w:szCs w:val="24"/>
+        </w:rPr>
+        <w:t xml:space="preserve">Program in file </w:t>
+      </w:r>
+      <w:proofErr w:type="gramStart"/>
+      <w:r>
+        <w:rPr>
+          <w:rFonts w:ascii="Times New Roman" w:hAnsi="Times New Roman" w:cs="Times New Roman"/>
+          <w:sz w:val="24"/>
+          <w:szCs w:val="24"/>
+        </w:rPr>
+        <w:t>“</w:t>
+      </w:r>
+      <w:r>
+        <w:rPr>
+          <w:rFonts w:ascii="Times New Roman" w:hAnsi="Times New Roman" w:cs="Times New Roman"/>
+          <w:sz w:val="24"/>
+          <w:szCs w:val="24"/>
+        </w:rPr>
+        <w:t>./</w:t>
+      </w:r>
+      <w:proofErr w:type="gramEnd"/>
+      <w:r>
+        <w:rPr>
+          <w:rFonts w:ascii="Times New Roman" w:hAnsi="Times New Roman" w:cs="Times New Roman"/>
+          <w:sz w:val="24"/>
+          <w:szCs w:val="24"/>
+        </w:rPr>
+        <w:t>Program Files/</w:t>
+      </w:r>
+      <w:r>
+        <w:rPr>
+          <w:rFonts w:ascii="Times New Roman" w:hAnsi="Times New Roman" w:cs="Times New Roman"/>
+          <w:sz w:val="24"/>
+          <w:szCs w:val="24"/>
+        </w:rPr>
+        <w:t>Interview Scheduling.pl”</w:t>
+      </w:r>
+    </w:p>
+    <w:p>
+      <w:pPr>
+        <w:rPr>
+          <w:rFonts w:ascii="Times New Roman" w:hAnsi="Times New Roman" w:cs="Times New Roman"/>
+          <w:sz w:val="24"/>
+          <w:szCs w:val="24"/>
+        </w:rPr>
+      </w:pPr>
+      <w:r>
+        <w:rPr>
+          <w:rFonts w:ascii="Times New Roman" w:hAnsi="Times New Roman" w:cs="Times New Roman"/>
+          <w:sz w:val="24"/>
+          <w:szCs w:val="24"/>
+        </w:rPr>
+        <w:t>All Results:</w:t>
+      </w:r>
+    </w:p>
+    <w:p>
+      <w:pPr>
+        <w:rPr>
+          <w:rFonts w:ascii="Times New Roman" w:hAnsi="Times New Roman" w:cs="Times New Roman"/>
+          <w:sz w:val="24"/>
+          <w:szCs w:val="24"/>
+        </w:rPr>
+      </w:pPr>
+      <w:r>
+        <w:rPr>
+          <w:rFonts w:ascii="Times New Roman" w:hAnsi="Times New Roman" w:cs="Times New Roman"/>
+          <w:sz w:val="24"/>
+          <w:szCs w:val="24"/>
+        </w:rPr>
+        <w:t>People=[</w:t>
+      </w:r>
+      <w:proofErr w:type="gramStart"/>
+      <w:r>
+        <w:rPr>
+          <w:rFonts w:ascii="Times New Roman" w:hAnsi="Times New Roman" w:cs="Times New Roman"/>
+          <w:sz w:val="24"/>
+          <w:szCs w:val="24"/>
+        </w:rPr>
+        <w:t>A,B</w:t>
+      </w:r>
+      <w:proofErr w:type="gramEnd"/>
+      <w:r>
+        <w:rPr>
+          <w:rFonts w:ascii="Times New Roman" w:hAnsi="Times New Roman" w:cs="Times New Roman"/>
+          <w:sz w:val="24"/>
+          <w:szCs w:val="24"/>
+        </w:rPr>
+        <w:t>,C,D,E]</w:t>
+      </w:r>
+    </w:p>
+    <w:p>
+      <w:pPr>
+        <w:shd w:val="clear" w:color="auto" w:fill="FFFFFF"/>
+        <w:spacing w:after="0" w:line="240" w:lineRule="auto"/>
+        <w:rPr>
+          <w:rFonts w:ascii="Times New Roman" w:eastAsia="Times New Roman" w:hAnsi="Times New Roman" w:cs="Times New Roman"/>
+          <w:color w:val="333333"/>
+          <w:sz w:val="21"/>
+          <w:szCs w:val="21"/>
+        </w:rPr>
+      </w:pPr>
+      <w:r>
+        <w:rPr>
+          <w:rFonts w:ascii="Times New Roman" w:eastAsia="Times New Roman" w:hAnsi="Times New Roman" w:cs="Times New Roman"/>
+          <w:b/>
+          <w:bCs/>
+          <w:color w:val="880000"/>
+          <w:sz w:val="21"/>
+          <w:szCs w:val="21"/>
+        </w:rPr>
+        <w:t>People</w:t>
+      </w:r>
+      <w:r>
+        <w:rPr>
+          <w:rFonts w:ascii="Times New Roman" w:eastAsia="Times New Roman" w:hAnsi="Times New Roman" w:cs="Times New Roman"/>
+          <w:color w:val="333333"/>
+          <w:sz w:val="21"/>
+          <w:szCs w:val="21"/>
+        </w:rPr>
+        <w:t> = [2, 4, 3, 1, 5]</w:t>
+      </w:r>
+    </w:p>
+    <w:p>
+      <w:pPr>
+        <w:shd w:val="clear" w:color="auto" w:fill="EEEEEE"/>
+        <w:spacing w:after="0" w:line="240" w:lineRule="auto"/>
+        <w:rPr>
+          <w:rFonts w:ascii="Times New Roman" w:eastAsia="Times New Roman" w:hAnsi="Times New Roman" w:cs="Times New Roman"/>
+          <w:color w:val="333333"/>
+          <w:sz w:val="21"/>
+          <w:szCs w:val="21"/>
+        </w:rPr>
+      </w:pPr>
+      <w:r>
+        <w:rPr>
+          <w:rFonts w:ascii="Times New Roman" w:eastAsia="Times New Roman" w:hAnsi="Times New Roman" w:cs="Times New Roman"/>
+          <w:b/>
+          <w:bCs/>
+          <w:color w:val="880000"/>
+          <w:sz w:val="21"/>
+          <w:szCs w:val="21"/>
+        </w:rPr>
+        <w:t>People</w:t>
+      </w:r>
+      <w:r>
+        <w:rPr>
+          <w:rFonts w:ascii="Times New Roman" w:eastAsia="Times New Roman" w:hAnsi="Times New Roman" w:cs="Times New Roman"/>
+          <w:color w:val="333333"/>
+          <w:sz w:val="21"/>
+          <w:szCs w:val="21"/>
+        </w:rPr>
+        <w:t> = [2, 4, 5, 1, 3]</w:t>
+      </w:r>
+    </w:p>
+    <w:p>
+      <w:pPr>
+        <w:shd w:val="clear" w:color="auto" w:fill="FFFFFF"/>
+        <w:spacing w:after="0" w:line="240" w:lineRule="auto"/>
+        <w:rPr>
+          <w:rFonts w:ascii="Times New Roman" w:eastAsia="Times New Roman" w:hAnsi="Times New Roman" w:cs="Times New Roman"/>
+          <w:color w:val="333333"/>
+          <w:sz w:val="21"/>
+          <w:szCs w:val="21"/>
+        </w:rPr>
+      </w:pPr>
+      <w:r>
+        <w:rPr>
+          <w:rFonts w:ascii="Times New Roman" w:eastAsia="Times New Roman" w:hAnsi="Times New Roman" w:cs="Times New Roman"/>
+          <w:b/>
+          <w:bCs/>
+          <w:color w:val="880000"/>
+          <w:sz w:val="21"/>
+          <w:szCs w:val="21"/>
+        </w:rPr>
+        <w:t>People</w:t>
+      </w:r>
+      <w:r>
+        <w:rPr>
+          <w:rFonts w:ascii="Times New Roman" w:eastAsia="Times New Roman" w:hAnsi="Times New Roman" w:cs="Times New Roman"/>
+          <w:color w:val="333333"/>
+          <w:sz w:val="21"/>
+          <w:szCs w:val="21"/>
+        </w:rPr>
+        <w:t> = [3, 2, 5, 1, 4]</w:t>
+      </w:r>
+    </w:p>
+    <w:p>
+      <w:pPr>
+        <w:shd w:val="clear" w:color="auto" w:fill="EEEEEE"/>
+        <w:spacing w:after="0" w:line="240" w:lineRule="auto"/>
+        <w:rPr>
+          <w:rFonts w:ascii="Times New Roman" w:eastAsia="Times New Roman" w:hAnsi="Times New Roman" w:cs="Times New Roman"/>
+          <w:color w:val="333333"/>
+          <w:sz w:val="21"/>
+          <w:szCs w:val="21"/>
+        </w:rPr>
+      </w:pPr>
+      <w:r>
+        <w:rPr>
+          <w:rFonts w:ascii="Times New Roman" w:eastAsia="Times New Roman" w:hAnsi="Times New Roman" w:cs="Times New Roman"/>
+          <w:b/>
+          <w:bCs/>
+          <w:color w:val="880000"/>
+          <w:sz w:val="21"/>
+          <w:szCs w:val="21"/>
+        </w:rPr>
+        <w:t>People</w:t>
+      </w:r>
+      <w:r>
+        <w:rPr>
+          <w:rFonts w:ascii="Times New Roman" w:eastAsia="Times New Roman" w:hAnsi="Times New Roman" w:cs="Times New Roman"/>
+          <w:color w:val="333333"/>
+          <w:sz w:val="21"/>
+          <w:szCs w:val="21"/>
+        </w:rPr>
+        <w:t> = [3, 4, 1, 2, 5]</w:t>
+      </w:r>
+    </w:p>
+    <w:p>
+      <w:pPr>
+        <w:rPr>
+          <w:rFonts w:ascii="Times New Roman" w:eastAsia="Times New Roman" w:hAnsi="Times New Roman" w:cs="Times New Roman"/>
+          <w:b/>
+          <w:bCs/>
+          <w:color w:val="880000"/>
+          <w:sz w:val="21"/>
+          <w:szCs w:val="21"/>
+        </w:rPr>
+      </w:pPr>
+    </w:p>
+    <w:p>
+      <w:pPr>
+        <w:rPr>
+          <w:rFonts w:ascii="Times New Roman" w:hAnsi="Times New Roman" w:cs="Times New Roman"/>
+          <w:sz w:val="24"/>
+          <w:szCs w:val="24"/>
+        </w:rPr>
+      </w:pPr>
+      <w:r>
+        <w:rPr>
+          <w:rFonts w:ascii="Times New Roman" w:hAnsi="Times New Roman" w:cs="Times New Roman"/>
+          <w:sz w:val="24"/>
+          <w:szCs w:val="24"/>
+        </w:rPr>
+        <w:t>Results with additional Constraint Don must follow right after Cam:</w:t>
+      </w:r>
+    </w:p>
+    <w:p>
+      <w:pPr>
+        <w:rPr>
+          <w:rFonts w:ascii="Times New Roman" w:hAnsi="Times New Roman" w:cs="Times New Roman"/>
+          <w:sz w:val="24"/>
+          <w:szCs w:val="24"/>
+        </w:rPr>
+      </w:pPr>
+      <w:r>
+        <w:rPr>
+          <w:rStyle w:val="pl-ovar"/>
+          <w:rFonts w:ascii="Times New Roman" w:hAnsi="Times New Roman" w:cs="Times New Roman"/>
+          <w:b/>
+          <w:bCs/>
+          <w:color w:val="880000"/>
+          <w:sz w:val="21"/>
+          <w:szCs w:val="21"/>
+          <w:u w:val="single"/>
+        </w:rPr>
+        <w:t>People</w:t>
+      </w:r>
+      <w:r>
+        <w:rPr>
+          <w:rFonts w:ascii="Times New Roman" w:hAnsi="Times New Roman" w:cs="Times New Roman"/>
+          <w:color w:val="333333"/>
+          <w:sz w:val="21"/>
+          <w:szCs w:val="21"/>
+          <w:shd w:val="clear" w:color="auto" w:fill="CCFFCC"/>
+        </w:rPr>
+        <w:t> = </w:t>
+      </w:r>
+      <w:r>
+        <w:rPr>
+          <w:rStyle w:val="pl-list-open"/>
+          <w:rFonts w:ascii="Times New Roman" w:hAnsi="Times New Roman" w:cs="Times New Roman"/>
+          <w:color w:val="333333"/>
+          <w:sz w:val="21"/>
+          <w:szCs w:val="21"/>
+        </w:rPr>
+        <w:t>[</w:t>
+      </w:r>
+      <w:r>
+        <w:rPr>
+          <w:rStyle w:val="pl-int"/>
+          <w:rFonts w:ascii="Times New Roman" w:hAnsi="Times New Roman" w:cs="Times New Roman"/>
+          <w:color w:val="333333"/>
+          <w:sz w:val="21"/>
+          <w:szCs w:val="21"/>
+        </w:rPr>
+        <w:t>3</w:t>
+      </w:r>
+      <w:r>
+        <w:rPr>
+          <w:rStyle w:val="pl-punct"/>
+          <w:rFonts w:ascii="Times New Roman" w:hAnsi="Times New Roman" w:cs="Times New Roman"/>
+          <w:color w:val="333333"/>
+          <w:sz w:val="21"/>
+          <w:szCs w:val="21"/>
+        </w:rPr>
+        <w:t>, </w:t>
+      </w:r>
+      <w:r>
+        <w:rPr>
+          <w:rStyle w:val="pl-int"/>
+          <w:rFonts w:ascii="Times New Roman" w:hAnsi="Times New Roman" w:cs="Times New Roman"/>
+          <w:color w:val="333333"/>
+          <w:sz w:val="21"/>
+          <w:szCs w:val="21"/>
+        </w:rPr>
+        <w:t>4</w:t>
+      </w:r>
+      <w:r>
+        <w:rPr>
+          <w:rStyle w:val="pl-punct"/>
+          <w:rFonts w:ascii="Times New Roman" w:hAnsi="Times New Roman" w:cs="Times New Roman"/>
+          <w:color w:val="333333"/>
+          <w:sz w:val="21"/>
+          <w:szCs w:val="21"/>
+        </w:rPr>
+        <w:t>, </w:t>
+      </w:r>
+      <w:r>
+        <w:rPr>
+          <w:rStyle w:val="pl-int"/>
+          <w:rFonts w:ascii="Times New Roman" w:hAnsi="Times New Roman" w:cs="Times New Roman"/>
+          <w:color w:val="333333"/>
+          <w:sz w:val="21"/>
+          <w:szCs w:val="21"/>
+        </w:rPr>
+        <w:t>1</w:t>
+      </w:r>
+      <w:r>
+        <w:rPr>
+          <w:rStyle w:val="pl-punct"/>
+          <w:rFonts w:ascii="Times New Roman" w:hAnsi="Times New Roman" w:cs="Times New Roman"/>
+          <w:color w:val="333333"/>
+          <w:sz w:val="21"/>
+          <w:szCs w:val="21"/>
+        </w:rPr>
+        <w:t>, </w:t>
+      </w:r>
+      <w:r>
+        <w:rPr>
+          <w:rStyle w:val="pl-int"/>
+          <w:rFonts w:ascii="Times New Roman" w:hAnsi="Times New Roman" w:cs="Times New Roman"/>
+          <w:color w:val="333333"/>
+          <w:sz w:val="21"/>
+          <w:szCs w:val="21"/>
+        </w:rPr>
+        <w:t>2</w:t>
+      </w:r>
+      <w:r>
+        <w:rPr>
+          <w:rStyle w:val="pl-punct"/>
+          <w:rFonts w:ascii="Times New Roman" w:hAnsi="Times New Roman" w:cs="Times New Roman"/>
+          <w:color w:val="333333"/>
+          <w:sz w:val="21"/>
+          <w:szCs w:val="21"/>
+        </w:rPr>
+        <w:t>, </w:t>
+      </w:r>
+      <w:r>
+        <w:rPr>
+          <w:rStyle w:val="pl-int"/>
+          <w:rFonts w:ascii="Times New Roman" w:hAnsi="Times New Roman" w:cs="Times New Roman"/>
+          <w:color w:val="333333"/>
+          <w:sz w:val="21"/>
+          <w:szCs w:val="21"/>
+        </w:rPr>
+        <w:t>5</w:t>
+      </w:r>
+      <w:r>
+        <w:rPr>
+          <w:rStyle w:val="pl-list-close"/>
+          <w:rFonts w:ascii="Times New Roman" w:hAnsi="Times New Roman" w:cs="Times New Roman"/>
+          <w:color w:val="333333"/>
+          <w:sz w:val="21"/>
+          <w:szCs w:val="21"/>
+        </w:rPr>
+        <w:t>]</w:t>
+      </w:r>
+    </w:p>
+    <w:p>
+      <w:pPr>
+        <w:rPr>
+          <w:rFonts w:ascii="Times New Roman" w:hAnsi="Times New Roman" w:cs="Times New Roman"/>
+          <w:sz w:val="24"/>
+          <w:szCs w:val="24"/>
+        </w:rPr>
+      </w:pPr>
+    </w:p>
+    <w:p>
+      <w:pPr>
+        <w:rPr>
+          <w:rFonts w:ascii="Times New Roman" w:hAnsi="Times New Roman" w:cs="Times New Roman"/>
+          <w:sz w:val="24"/>
+          <w:szCs w:val="24"/>
+          <w:u w:val="single"/>
+        </w:rPr>
+      </w:pPr>
+      <w:r>
+        <w:rPr>
+          <w:rFonts w:ascii="Times New Roman" w:hAnsi="Times New Roman" w:cs="Times New Roman"/>
+          <w:sz w:val="24"/>
+          <w:szCs w:val="24"/>
+        </w:rPr>
+        <w:t xml:space="preserve">Q6) </w:t>
+      </w:r>
+      <w:r>
+        <w:rPr>
+          <w:rFonts w:ascii="Times New Roman" w:hAnsi="Times New Roman" w:cs="Times New Roman"/>
+          <w:sz w:val="24"/>
+          <w:szCs w:val="24"/>
+          <w:u w:val="single"/>
+        </w:rPr>
+        <w:t>Zebra story</w:t>
+      </w:r>
+    </w:p>
+    <w:p>
+      <w:pPr>
+        <w:rPr>
+          <w:rFonts w:ascii="Times New Roman" w:hAnsi="Times New Roman" w:cs="Times New Roman"/>
+          <w:sz w:val="24"/>
+          <w:szCs w:val="24"/>
+        </w:rPr>
+      </w:pPr>
+      <w:r>
+        <w:rPr>
+          <w:rFonts w:ascii="Times New Roman" w:hAnsi="Times New Roman" w:cs="Times New Roman"/>
+          <w:sz w:val="24"/>
+          <w:szCs w:val="24"/>
+        </w:rPr>
+        <w:t xml:space="preserve">Program in file </w:t>
+      </w:r>
+      <w:proofErr w:type="gramStart"/>
+      <w:r>
+        <w:rPr>
+          <w:rFonts w:ascii="Times New Roman" w:hAnsi="Times New Roman" w:cs="Times New Roman"/>
+          <w:sz w:val="24"/>
+          <w:szCs w:val="24"/>
+        </w:rPr>
+        <w:t>“./</w:t>
+      </w:r>
+      <w:proofErr w:type="gramEnd"/>
+      <w:r>
+        <w:rPr>
+          <w:rFonts w:ascii="Times New Roman" w:hAnsi="Times New Roman" w:cs="Times New Roman"/>
+          <w:sz w:val="24"/>
+          <w:szCs w:val="24"/>
+        </w:rPr>
+        <w:t>Program Files/Zebra.pl”</w:t>
+      </w:r>
+    </w:p>
+    <w:p>
+      <w:pPr>
+        <w:rPr>
+          <w:rStyle w:val="pl-ovar"/>
+          <w:rFonts w:ascii="Times New Roman" w:hAnsi="Times New Roman" w:cs="Times New Roman"/>
+          <w:b/>
+          <w:bCs/>
+          <w:color w:val="880000"/>
+          <w:sz w:val="21"/>
+          <w:szCs w:val="21"/>
+          <w:shd w:val="clear" w:color="auto" w:fill="FFFFFF"/>
+        </w:rPr>
+      </w:pPr>
+      <w:proofErr w:type="gramStart"/>
+      <w:r>
+        <w:rPr>
+          <w:rStyle w:val="pl-ovar"/>
+          <w:rFonts w:ascii="Times New Roman" w:hAnsi="Times New Roman" w:cs="Times New Roman"/>
+          <w:b/>
+          <w:bCs/>
+          <w:color w:val="880000"/>
+          <w:sz w:val="21"/>
+          <w:szCs w:val="21"/>
+          <w:shd w:val="clear" w:color="auto" w:fill="FFFFFF"/>
+        </w:rPr>
+        <w:lastRenderedPageBreak/>
+        <w:t>zebra(</w:t>
+      </w:r>
+      <w:proofErr w:type="gramEnd"/>
+      <w:r>
+        <w:rPr>
+          <w:rStyle w:val="pl-ovar"/>
+          <w:rFonts w:ascii="Times New Roman" w:hAnsi="Times New Roman" w:cs="Times New Roman"/>
+          <w:b/>
+          <w:bCs/>
+          <w:color w:val="880000"/>
+          <w:sz w:val="21"/>
+          <w:szCs w:val="21"/>
+          <w:shd w:val="clear" w:color="auto" w:fill="FFFFFF"/>
+        </w:rPr>
+        <w:t>Ans).</w:t>
+      </w:r>
+    </w:p>
+    <w:p>
+      <w:pPr>
+        <w:rPr>
+          <w:rFonts w:ascii="Times New Roman" w:hAnsi="Times New Roman" w:cs="Times New Roman"/>
+          <w:sz w:val="24"/>
+          <w:szCs w:val="24"/>
+        </w:rPr>
+      </w:pPr>
+      <w:r>
+        <w:rPr>
+          <w:noProof/>
+        </w:rPr>
+        <w:drawing>
+          <wp:inline distT="0" distB="0" distL="0" distR="0" wp14:anchorId="4D1A2A2D" wp14:editId="7FD0E4BF">
+            <wp:extent cx="2628900" cy="3219450"/>
+            <wp:effectExtent l="0" t="0" r="0" b="0"/>
+            <wp:docPr id="14" name="Picture 14"/>
+            <wp:cNvGraphicFramePr>
+              <a:graphicFrameLocks xmlns:a="http://schemas.openxmlformats.org/drawingml/2006/main" noChangeAspect="1"/>
+            </wp:cNvGraphicFramePr>
+            <a:graphic xmlns:a="http://schemas.openxmlformats.org/drawingml/2006/main">
+              <a:graphicData uri="http://schemas.openxmlformats.org/drawingml/2006/picture">
+                <pic:pic xmlns:pic="http://schemas.openxmlformats.org/drawingml/2006/picture">
+                  <pic:nvPicPr>
+                    <pic:cNvPr id="1" name=""/>
+                    <pic:cNvPicPr/>
+                  </pic:nvPicPr>
+                  <pic:blipFill>
+                    <a:blip r:embed="rId12"/>
+                    <a:stretch>
+                      <a:fillRect/>
+                    </a:stretch>
+                  </pic:blipFill>
+                  <pic:spPr>
+                    <a:xfrm>
+                      <a:off x="0" y="0"/>
+                      <a:ext cx="2628900" cy="3219450"/>
+                    </a:xfrm>
+                    <a:prstGeom prst="rect">
+                      <a:avLst/>
+                    </a:prstGeom>
+                  </pic:spPr>
+                </pic:pic>
+              </a:graphicData>
+            </a:graphic>
+          </wp:inline>
+        </w:drawing>
+      </w:r>
+    </w:p>
+    <w:p>
+      <w:pPr>
+        <w:rPr>
+          <w:rFonts w:ascii="Times New Roman" w:hAnsi="Times New Roman" w:cs="Times New Roman"/>
+          <w:sz w:val="24"/>
+          <w:szCs w:val="24"/>
+        </w:rPr>
+      </w:pPr>
+    </w:p>
+    <w:p>
+      <w:pPr>
+        <w:rPr>
+          <w:rFonts w:ascii="Times New Roman" w:hAnsi="Times New Roman" w:cs="Times New Roman"/>
+          <w:sz w:val="24"/>
+          <w:szCs w:val="24"/>
+        </w:rPr>
+      </w:pPr>
+      <w:r>
+        <w:rPr>
+          <w:rFonts w:ascii="Times New Roman" w:hAnsi="Times New Roman" w:cs="Times New Roman"/>
+          <w:sz w:val="24"/>
+          <w:szCs w:val="24"/>
+        </w:rPr>
+        <w:t xml:space="preserve">Q7) </w:t>
+      </w:r>
+      <w:r>
+        <w:rPr>
+          <w:rFonts w:ascii="Times New Roman" w:hAnsi="Times New Roman" w:cs="Times New Roman"/>
+          <w:sz w:val="24"/>
+          <w:szCs w:val="24"/>
+          <w:u w:val="single"/>
+        </w:rPr>
+        <w:t>4-queens problem</w:t>
+      </w:r>
+    </w:p>
+    <w:p>
+      <w:pPr>
+        <w:rPr>
+          <w:rFonts w:ascii="Times New Roman" w:hAnsi="Times New Roman" w:cs="Times New Roman"/>
+          <w:sz w:val="24"/>
+          <w:szCs w:val="24"/>
+        </w:rPr>
+      </w:pPr>
+      <w:r>
+        <w:rPr>
+          <w:rFonts w:ascii="Times New Roman" w:hAnsi="Times New Roman" w:cs="Times New Roman"/>
+          <w:sz w:val="24"/>
+          <w:szCs w:val="24"/>
+        </w:rPr>
+        <w:t xml:space="preserve">Program in file </w:t>
+      </w:r>
+      <w:proofErr w:type="gramStart"/>
+      <w:r>
+        <w:rPr>
+          <w:rFonts w:ascii="Times New Roman" w:hAnsi="Times New Roman" w:cs="Times New Roman"/>
+          <w:sz w:val="24"/>
+          <w:szCs w:val="24"/>
+        </w:rPr>
+        <w:t>“./</w:t>
+      </w:r>
+      <w:proofErr w:type="gramEnd"/>
+      <w:r>
+        <w:rPr>
+          <w:rFonts w:ascii="Times New Roman" w:hAnsi="Times New Roman" w:cs="Times New Roman"/>
+          <w:sz w:val="24"/>
+          <w:szCs w:val="24"/>
+        </w:rPr>
+        <w:t>Program Files/4Queens.pl”</w:t>
+      </w:r>
+    </w:p>
+    <w:p>
+      <w:pPr>
+        <w:rPr>
+          <w:rFonts w:ascii="Times New Roman" w:hAnsi="Times New Roman" w:cs="Times New Roman"/>
+          <w:sz w:val="24"/>
+          <w:szCs w:val="24"/>
+        </w:rPr>
+      </w:pPr>
+    </w:p>
+    <w:p>
+      <w:pPr>
+        <w:rPr>
+          <w:rFonts w:ascii="Times New Roman" w:hAnsi="Times New Roman" w:cs="Times New Roman"/>
+          <w:sz w:val="24"/>
+          <w:szCs w:val="24"/>
+        </w:rPr>
+      </w:pPr>
+      <w:r>
+        <w:rPr>
+          <w:rFonts w:ascii="Times New Roman" w:hAnsi="Times New Roman" w:cs="Times New Roman"/>
+          <w:sz w:val="24"/>
+          <w:szCs w:val="24"/>
+        </w:rPr>
+        <w:t>All Results:</w:t>
+      </w:r>
+    </w:p>
+    <w:p>
+      <w:pPr>
+        <w:rPr>
+          <w:rFonts w:ascii="Times New Roman" w:hAnsi="Times New Roman" w:cs="Times New Roman"/>
+          <w:sz w:val="24"/>
+          <w:szCs w:val="24"/>
+        </w:rPr>
+      </w:pPr>
+      <w:r>
+        <w:rPr>
+          <w:rFonts w:ascii="Times New Roman" w:hAnsi="Times New Roman" w:cs="Times New Roman"/>
+          <w:noProof/>
+        </w:rPr>
+        <w:drawing>
+          <wp:inline distT="0" distB="0" distL="0" distR="0" wp14:anchorId="4C3B01C9" wp14:editId="0EC0691E">
+            <wp:extent cx="1571625" cy="1266825"/>
+            <wp:effectExtent l="0" t="0" r="9525" b="9525"/>
+            <wp:docPr id="1" name="Picture 1"/>
+            <wp:cNvGraphicFramePr>
+              <a:graphicFrameLocks xmlns:a="http://schemas.openxmlformats.org/drawingml/2006/main" noChangeAspect="1"/>
+            </wp:cNvGraphicFramePr>
+            <a:graphic xmlns:a="http://schemas.openxmlformats.org/drawingml/2006/main">
+              <a:graphicData uri="http://schemas.openxmlformats.org/drawingml/2006/picture">
+                <pic:pic xmlns:pic="http://schemas.openxmlformats.org/drawingml/2006/picture">
+                  <pic:nvPicPr>
+                    <pic:cNvPr id="1" name=""/>
+                    <pic:cNvPicPr/>
+                  </pic:nvPicPr>
+                  <pic:blipFill>
+                    <a:blip r:embed="rId13"/>
+                    <a:stretch>
+                      <a:fillRect/>
+                    </a:stretch>
+                  </pic:blipFill>
+                  <pic:spPr>
+                    <a:xfrm>
+                      <a:off x="0" y="0"/>
+                      <a:ext cx="1571625" cy="1266825"/>
+                    </a:xfrm>
+                    <a:prstGeom prst="rect">
+                      <a:avLst/>
+                    </a:prstGeom>
+                  </pic:spPr>
+                </pic:pic>
+              </a:graphicData>
+            </a:graphic>
+          </wp:inline>
+        </w:drawing>
+      </w:r>
+    </w:p>
+    <w:p>
+      <w:pPr>
+        <w:rPr>
+          <w:rFonts w:ascii="Times New Roman" w:hAnsi="Times New Roman" w:cs="Times New Roman"/>
+          <w:sz w:val="24"/>
+          <w:szCs w:val="24"/>
+        </w:rPr>
+      </w:pPr>
+    </w:p>
+    <w:p>
+      <w:pPr>
+        <w:rPr>
+          <w:rFonts w:ascii="Times New Roman" w:hAnsi="Times New Roman" w:cs="Times New Roman"/>
+          <w:sz w:val="24"/>
+          <w:szCs w:val="24"/>
+          <w:u w:val="single"/>
+        </w:rPr>
+      </w:pPr>
+      <w:r>
+        <w:rPr>
+          <w:rFonts w:ascii="Times New Roman" w:hAnsi="Times New Roman" w:cs="Times New Roman"/>
+          <w:sz w:val="24"/>
+          <w:szCs w:val="24"/>
+        </w:rPr>
+        <w:t xml:space="preserve">Q8) </w:t>
+      </w:r>
+      <w:r>
+        <w:rPr>
+          <w:rFonts w:ascii="Times New Roman" w:hAnsi="Times New Roman" w:cs="Times New Roman"/>
+          <w:sz w:val="24"/>
+          <w:szCs w:val="24"/>
+          <w:u w:val="single"/>
+        </w:rPr>
+        <w:t>N-queens problem</w:t>
+      </w:r>
+    </w:p>
+    <w:p>
+      <w:pPr>
+        <w:rPr>
+          <w:rFonts w:ascii="Times New Roman" w:hAnsi="Times New Roman" w:cs="Times New Roman"/>
+          <w:sz w:val="24"/>
+          <w:szCs w:val="24"/>
+        </w:rPr>
+      </w:pPr>
+      <w:r>
+        <w:rPr>
+          <w:rFonts w:ascii="Times New Roman" w:hAnsi="Times New Roman" w:cs="Times New Roman"/>
+          <w:sz w:val="24"/>
+          <w:szCs w:val="24"/>
+        </w:rPr>
+        <w:t xml:space="preserve">Program in file </w:t>
+      </w:r>
+      <w:proofErr w:type="gramStart"/>
+      <w:r>
+        <w:rPr>
+          <w:rFonts w:ascii="Times New Roman" w:hAnsi="Times New Roman" w:cs="Times New Roman"/>
+          <w:sz w:val="24"/>
+          <w:szCs w:val="24"/>
+        </w:rPr>
+        <w:t>“./</w:t>
+      </w:r>
+      <w:proofErr w:type="gramEnd"/>
+      <w:r>
+        <w:rPr>
+          <w:rFonts w:ascii="Times New Roman" w:hAnsi="Times New Roman" w:cs="Times New Roman"/>
+          <w:sz w:val="24"/>
+          <w:szCs w:val="24"/>
+        </w:rPr>
+        <w:t>Program Files/NQueens.pl”</w:t>
+      </w:r>
+    </w:p>
+    <w:p>
+      <w:pPr>
+        <w:rPr>
+          <w:rFonts w:ascii="Times New Roman" w:hAnsi="Times New Roman" w:cs="Times New Roman"/>
+          <w:sz w:val="24"/>
+          <w:szCs w:val="24"/>
+        </w:rPr>
+      </w:pPr>
+    </w:p>
+    <w:p>
+      <w:pPr>
+        <w:rPr>
+          <w:rFonts w:ascii="Times New Roman" w:hAnsi="Times New Roman" w:cs="Times New Roman"/>
+          <w:sz w:val="24"/>
+          <w:szCs w:val="24"/>
+        </w:rPr>
+      </w:pPr>
+      <w:r>
+        <w:rPr>
+          <w:rFonts w:ascii="Times New Roman" w:hAnsi="Times New Roman" w:cs="Times New Roman"/>
+          <w:sz w:val="24"/>
+          <w:szCs w:val="24"/>
+        </w:rPr>
+        <w:t>Result for n=20:</w:t>
+      </w:r>
+    </w:p>
+    <w:p>
+      <w:pPr>
+        <w:rPr>
+          <w:rFonts w:ascii="Times New Roman" w:hAnsi="Times New Roman" w:cs="Times New Roman"/>
+          <w:sz w:val="24"/>
+          <w:szCs w:val="24"/>
+        </w:rPr>
+      </w:pPr>
+      <w:r>
+        <w:rPr>
+          <w:rFonts w:ascii="Times New Roman" w:hAnsi="Times New Roman" w:cs="Times New Roman"/>
+          <w:noProof/>
+        </w:rPr>
+        <w:lastRenderedPageBreak/>
+        <w:drawing>
+          <wp:inline distT="0" distB="0" distL="0" distR="0" wp14:anchorId="0455921E" wp14:editId="36845C93">
+            <wp:extent cx="5943600" cy="622935"/>
+            <wp:effectExtent l="0" t="0" r="0" b="5715"/>
+            <wp:docPr id="3" name="Picture 3"/>
+            <wp:cNvGraphicFramePr>
+              <a:graphicFrameLocks xmlns:a="http://schemas.openxmlformats.org/drawingml/2006/main" noChangeAspect="1"/>
+            </wp:cNvGraphicFramePr>
+            <a:graphic xmlns:a="http://schemas.openxmlformats.org/drawingml/2006/main">
+              <a:graphicData uri="http://schemas.openxmlformats.org/drawingml/2006/picture">
+                <pic:pic xmlns:pic="http://schemas.openxmlformats.org/drawingml/2006/picture">
+                  <pic:nvPicPr>
+                    <pic:cNvPr id="1" name=""/>
+                    <pic:cNvPicPr/>
+                  </pic:nvPicPr>
+                  <pic:blipFill>
+                    <a:blip r:embed="rId14"/>
+                    <a:stretch>
+                      <a:fillRect/>
+                    </a:stretch>
+                  </pic:blipFill>
+                  <pic:spPr>
+                    <a:xfrm>
+                      <a:off x="0" y="0"/>
                       <a:ext cx="5943600" cy="622935"/>
                     </a:xfrm>
                     <a:prstGeom prst="rect">
@@ -3163,20 +2962,23 @@
     <w:p>
       <w:pPr>
         <w:rPr>
-          <w:sz w:val="24"/>
-          <w:szCs w:val="24"/>
-        </w:rPr>
-      </w:pPr>
-    </w:p>
-    <w:p>
-      <w:pPr>
-        <w:rPr>
-          <w:sz w:val="24"/>
-          <w:szCs w:val="24"/>
-        </w:rPr>
-      </w:pPr>
-      <w:r>
-        <w:rPr>
+          <w:rFonts w:ascii="Times New Roman" w:hAnsi="Times New Roman" w:cs="Times New Roman"/>
+          <w:sz w:val="24"/>
+          <w:szCs w:val="24"/>
+        </w:rPr>
+      </w:pPr>
+    </w:p>
+    <w:p>
+      <w:pPr>
+        <w:rPr>
+          <w:rFonts w:ascii="Times New Roman" w:hAnsi="Times New Roman" w:cs="Times New Roman"/>
+          <w:sz w:val="24"/>
+          <w:szCs w:val="24"/>
+        </w:rPr>
+      </w:pPr>
+      <w:r>
+        <w:rPr>
+          <w:rFonts w:ascii="Times New Roman" w:hAnsi="Times New Roman" w:cs="Times New Roman"/>
           <w:sz w:val="24"/>
           <w:szCs w:val="24"/>
         </w:rPr>
@@ -3186,16 +2988,68 @@
     <w:p>
       <w:pPr>
         <w:rPr>
-          <w:sz w:val="24"/>
-          <w:szCs w:val="24"/>
-        </w:rPr>
-      </w:pPr>
-      <w:r>
-        <w:rPr>
-          <w:sz w:val="24"/>
-          <w:szCs w:val="24"/>
-        </w:rPr>
-        <w:t>My poor laptop keeps exceeding time limit and stack limit</w:t>
+          <w:rFonts w:ascii="Times New Roman" w:hAnsi="Times New Roman" w:cs="Times New Roman"/>
+          <w:sz w:val="24"/>
+          <w:szCs w:val="24"/>
+        </w:rPr>
+      </w:pPr>
+      <w:r>
+        <w:rPr>
+          <w:rFonts w:ascii="Times New Roman" w:hAnsi="Times New Roman" w:cs="Times New Roman"/>
+          <w:noProof/>
+        </w:rPr>
+        <w:drawing>
+          <wp:inline distT="0" distB="0" distL="0" distR="0" wp14:anchorId="6774F13B" wp14:editId="23EA1EF8">
+            <wp:extent cx="5943600" cy="377190"/>
+            <wp:effectExtent l="0" t="0" r="0" b="3810"/>
+            <wp:docPr id="4" name="Picture 4"/>
+            <wp:cNvGraphicFramePr>
+              <a:graphicFrameLocks xmlns:a="http://schemas.openxmlformats.org/drawingml/2006/main" noChangeAspect="1"/>
+            </wp:cNvGraphicFramePr>
+            <a:graphic xmlns:a="http://schemas.openxmlformats.org/drawingml/2006/main">
+              <a:graphicData uri="http://schemas.openxmlformats.org/drawingml/2006/picture">
+                <pic:pic xmlns:pic="http://schemas.openxmlformats.org/drawingml/2006/picture">
+                  <pic:nvPicPr>
+                    <pic:cNvPr id="1" name=""/>
+                    <pic:cNvPicPr/>
+                  </pic:nvPicPr>
+                  <pic:blipFill>
+                    <a:blip r:embed="rId15"/>
+                    <a:stretch>
+                      <a:fillRect/>
+                    </a:stretch>
+                  </pic:blipFill>
+                  <pic:spPr>
+                    <a:xfrm>
+                      <a:off x="0" y="0"/>
+                      <a:ext cx="5943600" cy="377190"/>
+                    </a:xfrm>
+                    <a:prstGeom prst="rect">
+                      <a:avLst/>
+                    </a:prstGeom>
+                  </pic:spPr>
+                </pic:pic>
+              </a:graphicData>
+            </a:graphic>
+          </wp:inline>
+        </w:drawing>
+      </w:r>
+    </w:p>
+    <w:p>
+      <w:pPr>
+        <w:rPr>
+          <w:rFonts w:ascii="Times New Roman" w:hAnsi="Times New Roman" w:cs="Times New Roman"/>
+          <w:sz w:val="24"/>
+          <w:szCs w:val="24"/>
+        </w:rPr>
+      </w:pPr>
+      <w:r>
+        <w:rPr>
+          <w:rFonts w:ascii="Times New Roman" w:hAnsi="Times New Roman" w:cs="Times New Roman"/>
+          <w:sz w:val="24"/>
+          <w:szCs w:val="24"/>
+        </w:rPr>
+        <w:t xml:space="preserve">The largest result obtained in 10 mins, is for n=31. </w:t>
       </w:r>
     </w:p>
     <w:sectPr>
